--- a/help docs/All Help.docx
+++ b/help docs/All Help.docx
@@ -5381,27 +5381,27 @@
           <w:smallCaps w:val="false"/>
           <w:strike w:val="false"/>
           <w:dstrike w:val="false"/>
-          <w:color w:val="FF0000"/>
-          <w:sz w:val="22"/>
-          <w:u w:val="none"/>
-          <w:effect w:val="none"/>
-        </w:rPr>
-      </w:pPr>
-      <w:r>
-        <w:rPr>
-          <w:rFonts w:ascii="Arial" w:hAnsi="Arial"/>
-          <w:b w:val="false"/>
-          <w:i w:val="false"/>
-          <w:caps w:val="false"/>
-          <w:smallCaps w:val="false"/>
-          <w:strike w:val="false"/>
-          <w:dstrike w:val="false"/>
-          <w:color w:val="FF0000"/>
-          <w:sz w:val="22"/>
-          <w:u w:val="none"/>
-          <w:effect w:val="none"/>
-        </w:rPr>
-        <w:t>Tap to insert local credits/acknowledgments and type names or places as appropriate.  </w:t>
+          <w:color w:val="000000"/>
+          <w:sz w:val="22"/>
+          <w:u w:val="none"/>
+          <w:effect w:val="none"/>
+        </w:rPr>
+      </w:pPr>
+      <w:r>
+        <w:rPr>
+          <w:rFonts w:ascii="Arial" w:hAnsi="Arial"/>
+          <w:b w:val="false"/>
+          <w:i w:val="false"/>
+          <w:caps w:val="false"/>
+          <w:smallCaps w:val="false"/>
+          <w:strike w:val="false"/>
+          <w:dstrike w:val="false"/>
+          <w:color w:val="000000"/>
+          <w:sz w:val="22"/>
+          <w:u w:val="none"/>
+          <w:effect w:val="none"/>
+        </w:rPr>
+        <w:t>Indicate by tapping to select or unselect what features you want to include in your video</w:t>
       </w:r>
     </w:p>
     <w:p>
@@ -5445,7 +5445,7 @@
           <w:u w:val="none"/>
           <w:effect w:val="none"/>
         </w:rPr>
-        <w:t>Indicate by tapping to select or unselect what features you want to include in your video</w:t>
+        <w:t>Tap to indicate what type of phone you want to share your video with.</w:t>
       </w:r>
     </w:p>
     <w:p>
@@ -5489,7 +5489,7 @@
           <w:u w:val="none"/>
           <w:effect w:val="none"/>
         </w:rPr>
-        <w:t>Tap to indicate what type of phone you want to share your video with.</w:t>
+        <w:t>Tap to choose a different quality of resolution than the default.</w:t>
       </w:r>
     </w:p>
     <w:p>
@@ -5533,7 +5533,7 @@
           <w:u w:val="none"/>
           <w:effect w:val="none"/>
         </w:rPr>
-        <w:t>Tap to choose a different quality of resolution than the default.</w:t>
+        <w:t>Type a short new name (in your language) for the video file name.  (You might want to leave the number for the story so it will show in order as you share it with others.)</w:t>
       </w:r>
     </w:p>
     <w:p>
@@ -5577,7 +5577,7 @@
           <w:u w:val="none"/>
           <w:effect w:val="none"/>
         </w:rPr>
-        <w:t>Type a short new name (in your language) for the video file name.  (You might want to leave the number for the story so it will show in order as you share it with others.)</w:t>
+        <w:t>Create your new video.  (Wait. This will take a minute or two).</w:t>
       </w:r>
     </w:p>
     <w:p>
@@ -5621,50 +5621,6 @@
           <w:u w:val="none"/>
           <w:effect w:val="none"/>
         </w:rPr>
-        <w:t>Create your new video.  (Wait. This will take a minute or two).</w:t>
-      </w:r>
-    </w:p>
-    <w:p>
-      <w:pPr>
-        <w:pStyle w:val="TextBody"/>
-        <w:numPr>
-          <w:ilvl w:val="0"/>
-          <w:numId w:val="11"/>
-        </w:numPr>
-        <w:tabs>
-          <w:tab w:val="left" w:pos="0" w:leader="none"/>
-        </w:tabs>
-        <w:bidi w:val="0"/>
-        <w:spacing w:lineRule="auto" w:line="331" w:before="0" w:after="0"/>
-        <w:ind w:left="707" w:hanging="283"/>
-        <w:rPr>
-          <w:rFonts w:ascii="Arial" w:hAnsi="Arial"/>
-          <w:b w:val="false"/>
-          <w:i w:val="false"/>
-          <w:caps w:val="false"/>
-          <w:smallCaps w:val="false"/>
-          <w:strike w:val="false"/>
-          <w:dstrike w:val="false"/>
-          <w:color w:val="000000"/>
-          <w:sz w:val="22"/>
-          <w:u w:val="none"/>
-          <w:effect w:val="none"/>
-        </w:rPr>
-      </w:pPr>
-      <w:r>
-        <w:rPr>
-          <w:rFonts w:ascii="Arial" w:hAnsi="Arial"/>
-          <w:b w:val="false"/>
-          <w:i w:val="false"/>
-          <w:caps w:val="false"/>
-          <w:smallCaps w:val="false"/>
-          <w:strike w:val="false"/>
-          <w:dstrike w:val="false"/>
-          <w:color w:val="000000"/>
-          <w:sz w:val="22"/>
-          <w:u w:val="none"/>
-          <w:effect w:val="none"/>
-        </w:rPr>
         <w:t>Create another video with different features.  (Wait. This will take a minute or two).</w:t>
       </w:r>
     </w:p>
@@ -5714,182 +5670,6 @@
           <w:effect w:val="none"/>
         </w:rPr>
         <w:t>:</w:t>
-      </w:r>
-    </w:p>
-    <w:p>
-      <w:pPr>
-        <w:pStyle w:val="TextBody"/>
-        <w:numPr>
-          <w:ilvl w:val="0"/>
-          <w:numId w:val="12"/>
-        </w:numPr>
-        <w:tabs>
-          <w:tab w:val="left" w:pos="0" w:leader="none"/>
-        </w:tabs>
-        <w:bidi w:val="0"/>
-        <w:spacing w:lineRule="auto" w:line="331" w:before="0" w:after="0"/>
-        <w:ind w:left="707" w:hanging="283"/>
-        <w:rPr>
-          <w:rFonts w:ascii="Arial" w:hAnsi="Arial"/>
-          <w:b w:val="false"/>
-          <w:i w:val="false"/>
-          <w:caps w:val="false"/>
-          <w:smallCaps w:val="false"/>
-          <w:strike w:val="false"/>
-          <w:dstrike w:val="false"/>
-          <w:color w:val="FF0000"/>
-          <w:sz w:val="22"/>
-          <w:u w:val="none"/>
-          <w:effect w:val="none"/>
-        </w:rPr>
-      </w:pPr>
-      <w:r>
-        <w:rPr>
-          <w:rFonts w:ascii="Arial" w:hAnsi="Arial"/>
-          <w:b w:val="false"/>
-          <w:i w:val="false"/>
-          <w:caps w:val="false"/>
-          <w:smallCaps w:val="false"/>
-          <w:strike w:val="false"/>
-          <w:dstrike w:val="false"/>
-          <w:color w:val="FF0000"/>
-          <w:sz w:val="22"/>
-          <w:u w:val="none"/>
-          <w:effect w:val="none"/>
-        </w:rPr>
-        <w:t xml:space="preserve">May 2018:  This UI needs to be updated and then these notes need to be reviewed and updated. </w:t>
-      </w:r>
-    </w:p>
-    <w:p>
-      <w:pPr>
-        <w:pStyle w:val="TextBody"/>
-        <w:numPr>
-          <w:ilvl w:val="1"/>
-          <w:numId w:val="12"/>
-        </w:numPr>
-        <w:tabs>
-          <w:tab w:val="left" w:pos="0" w:leader="none"/>
-        </w:tabs>
-        <w:bidi w:val="0"/>
-        <w:spacing w:lineRule="auto" w:line="331" w:before="0" w:after="0"/>
-        <w:ind w:left="1414" w:hanging="283"/>
-        <w:rPr>
-          <w:rFonts w:ascii="Arial" w:hAnsi="Arial"/>
-          <w:b w:val="false"/>
-          <w:i w:val="false"/>
-          <w:caps w:val="false"/>
-          <w:smallCaps w:val="false"/>
-          <w:strike w:val="false"/>
-          <w:dstrike w:val="false"/>
-          <w:color w:val="FF0000"/>
-          <w:sz w:val="22"/>
-          <w:u w:val="none"/>
-          <w:effect w:val="none"/>
-        </w:rPr>
-      </w:pPr>
-      <w:r>
-        <w:rPr>
-          <w:rFonts w:ascii="Arial" w:hAnsi="Arial"/>
-          <w:b w:val="false"/>
-          <w:i w:val="false"/>
-          <w:caps w:val="false"/>
-          <w:smallCaps w:val="false"/>
-          <w:strike w:val="false"/>
-          <w:dstrike w:val="false"/>
-          <w:color w:val="FF0000"/>
-          <w:sz w:val="22"/>
-          <w:u w:val="none"/>
-          <w:effect w:val="none"/>
-        </w:rPr>
-        <w:t>As of this date, there is no feature available for inserting local acknowledgments.</w:t>
-      </w:r>
-    </w:p>
-    <w:p>
-      <w:pPr>
-        <w:pStyle w:val="TextBody"/>
-        <w:numPr>
-          <w:ilvl w:val="1"/>
-          <w:numId w:val="12"/>
-        </w:numPr>
-        <w:tabs>
-          <w:tab w:val="left" w:pos="0" w:leader="none"/>
-        </w:tabs>
-        <w:bidi w:val="0"/>
-        <w:spacing w:lineRule="auto" w:line="331" w:before="0" w:after="0"/>
-        <w:ind w:left="1414" w:hanging="283"/>
-        <w:rPr>
-          <w:rFonts w:ascii="Arial" w:hAnsi="Arial"/>
-          <w:b w:val="false"/>
-          <w:i w:val="false"/>
-          <w:caps w:val="false"/>
-          <w:smallCaps w:val="false"/>
-          <w:strike w:val="false"/>
-          <w:dstrike w:val="false"/>
-          <w:color w:val="FF0000"/>
-          <w:sz w:val="22"/>
-          <w:u w:val="none"/>
-          <w:effect w:val="none"/>
-        </w:rPr>
-      </w:pPr>
-      <w:r>
-        <w:rPr>
-          <w:rFonts w:ascii="Arial" w:hAnsi="Arial"/>
-          <w:b w:val="false"/>
-          <w:i w:val="false"/>
-          <w:caps w:val="false"/>
-          <w:smallCaps w:val="false"/>
-          <w:strike w:val="false"/>
-          <w:dstrike w:val="false"/>
-          <w:color w:val="FF0000"/>
-          <w:sz w:val="22"/>
-          <w:u w:val="none"/>
-          <w:effect w:val="none"/>
-        </w:rPr>
-        <w:t>Whatever you type for the file name will also be the title slide text.  This will be updated to be separate features in the future.</w:t>
-      </w:r>
-    </w:p>
-    <w:p>
-      <w:pPr>
-        <w:pStyle w:val="TextBody"/>
-        <w:numPr>
-          <w:ilvl w:val="1"/>
-          <w:numId w:val="12"/>
-        </w:numPr>
-        <w:tabs>
-          <w:tab w:val="left" w:pos="0" w:leader="none"/>
-        </w:tabs>
-        <w:bidi w:val="0"/>
-        <w:spacing w:lineRule="auto" w:line="331" w:before="0" w:after="0"/>
-        <w:ind w:left="1414" w:hanging="283"/>
-        <w:rPr>
-          <w:rFonts w:ascii="Arial" w:hAnsi="Arial"/>
-          <w:b w:val="false"/>
-          <w:i w:val="false"/>
-          <w:caps w:val="false"/>
-          <w:smallCaps w:val="false"/>
-          <w:strike w:val="false"/>
-          <w:dstrike w:val="false"/>
-          <w:color w:val="FF0000"/>
-          <w:sz w:val="22"/>
-          <w:u w:val="none"/>
-          <w:effect w:val="none"/>
-        </w:rPr>
-      </w:pPr>
-      <w:r>
-        <w:rPr>
-          <w:rFonts w:ascii="Arial" w:hAnsi="Arial"/>
-          <w:b w:val="false"/>
-          <w:i w:val="false"/>
-          <w:caps w:val="false"/>
-          <w:smallCaps w:val="false"/>
-          <w:strike w:val="false"/>
-          <w:dstrike w:val="false"/>
-          <w:color w:val="FF0000"/>
-          <w:sz w:val="22"/>
-          <w:u w:val="none"/>
-          <w:effect w:val="none"/>
-        </w:rPr>
-        <w:t>In the future, some file naming features will be automated.</w:t>
       </w:r>
     </w:p>
     <w:p>

--- a/help docs/All Help.docx
+++ b/help docs/All Help.docx
@@ -42,19 +42,12 @@
           <w:rFonts w:eastAsia="Arial" w:cs="Arial" w:ascii="Arial" w:hAnsi="Arial"/>
           <w:color w:val="434343"/>
         </w:rPr>
-        <w:t>Instructions</w:t>
-      </w:r>
-      <w:r>
-        <w:rPr>
-          <w:rFonts w:eastAsia="Arial" w:cs="Arial" w:ascii="Arial" w:hAnsi="Arial"/>
-          <w:color w:val="434343"/>
-        </w:rPr>
-        <w:t xml:space="preserve"> to make html files:</w:t>
-      </w:r>
-    </w:p>
-    <w:p>
-      <w:pPr>
-        <w:pStyle w:val="Normal1"/>
+        <w:t>Instructions to make html files:</w:t>
+      </w:r>
+    </w:p>
+    <w:p>
+      <w:pPr>
+        <w:pStyle w:val="LOnormal"/>
         <w:keepNext w:val="false"/>
         <w:keepLines w:val="false"/>
         <w:widowControl/>
@@ -62,7 +55,6 @@
           <w:ilvl w:val="0"/>
           <w:numId w:val="2"/>
         </w:numPr>
-        <w:pBdr/>
         <w:shd w:val="clear" w:fill="auto"/>
         <w:spacing w:lineRule="auto" w:line="276" w:before="0" w:after="140"/>
         <w:ind w:left="720" w:right="0" w:hanging="360"/>
@@ -108,7 +100,7 @@
     </w:p>
     <w:p>
       <w:pPr>
-        <w:pStyle w:val="Normal1"/>
+        <w:pStyle w:val="LOnormal"/>
         <w:keepNext w:val="false"/>
         <w:keepLines w:val="false"/>
         <w:widowControl/>
@@ -116,7 +108,6 @@
           <w:ilvl w:val="0"/>
           <w:numId w:val="2"/>
         </w:numPr>
-        <w:pBdr/>
         <w:shd w:val="clear" w:fill="auto"/>
         <w:spacing w:lineRule="auto" w:line="276" w:before="0" w:after="140"/>
         <w:ind w:left="720" w:right="0" w:hanging="360"/>
@@ -162,7 +153,7 @@
     </w:p>
     <w:p>
       <w:pPr>
-        <w:pStyle w:val="Normal1"/>
+        <w:pStyle w:val="LOnormal"/>
         <w:keepNext w:val="false"/>
         <w:keepLines w:val="false"/>
         <w:widowControl/>
@@ -170,15 +161,34 @@
           <w:ilvl w:val="0"/>
           <w:numId w:val="2"/>
         </w:numPr>
-        <w:pBdr/>
         <w:shd w:val="clear" w:fill="auto"/>
         <w:spacing w:lineRule="auto" w:line="276" w:before="0" w:after="140"/>
         <w:ind w:left="720" w:right="0" w:hanging="360"/>
         <w:jc w:val="left"/>
         <w:rPr>
-          <w:b w:val="false"/>
-          <w:b w:val="false"/>
-          <w:i w:val="false"/>
+          <w:rFonts w:ascii="Consolas" w:hAnsi="Consolas" w:eastAsia="Consolas" w:cs="Consolas"/>
+          <w:b w:val="false"/>
+          <w:b w:val="false"/>
+          <w:i w:val="false"/>
+          <w:i w:val="false"/>
+          <w:caps w:val="false"/>
+          <w:smallCaps w:val="false"/>
+          <w:strike w:val="false"/>
+          <w:dstrike w:val="false"/>
+          <w:color w:val="CE9178"/>
+          <w:position w:val="0"/>
+          <w:sz w:val="24"/>
+          <w:sz w:val="21"/>
+          <w:szCs w:val="21"/>
+          <w:highlight w:val="black"/>
+          <w:u w:val="none"/>
+          <w:vertAlign w:val="baseline"/>
+        </w:rPr>
+      </w:pPr>
+      <w:r>
+        <w:rPr>
+          <w:rFonts w:eastAsia="Liberation Serif" w:cs="Liberation Serif"/>
+          <w:b w:val="false"/>
           <w:i w:val="false"/>
           <w:caps w:val="false"/>
           <w:smallCaps w:val="false"/>
@@ -190,9 +200,11 @@
           <w:sz w:val="24"/>
           <w:szCs w:val="24"/>
           <w:u w:val="none"/>
-          <w:vertAlign w:val="baseline"/>
-        </w:rPr>
-      </w:pPr>
+          <w:shd w:fill="auto" w:val="clear"/>
+          <w:vertAlign w:val="baseline"/>
+        </w:rPr>
+        <w:t>Save As</w:t>
+      </w:r>
       <w:r>
         <w:rPr>
           <w:rFonts w:eastAsia="Liberation Serif" w:cs="Liberation Serif"/>
@@ -211,115 +223,16 @@
           <w:shd w:fill="auto" w:val="clear"/>
           <w:vertAlign w:val="baseline"/>
         </w:rPr>
-        <w:t>Export: HTML</w:t>
-      </w:r>
-    </w:p>
-    <w:p>
-      <w:pPr>
-        <w:pStyle w:val="Normal1"/>
-        <w:keepNext w:val="false"/>
-        <w:keepLines w:val="false"/>
+        <w:t>: HTML</w:t>
+      </w:r>
+      <w:r>
+        <w:br w:type="page"/>
+      </w:r>
+    </w:p>
+    <w:p>
+      <w:pPr>
+        <w:pStyle w:val="LOnormal"/>
         <w:widowControl/>
-        <w:numPr>
-          <w:ilvl w:val="0"/>
-          <w:numId w:val="2"/>
-        </w:numPr>
-        <w:pBdr/>
-        <w:shd w:val="clear" w:fill="auto"/>
-        <w:spacing w:lineRule="auto" w:line="276" w:before="0" w:after="140"/>
-        <w:ind w:left="720" w:right="0" w:hanging="360"/>
-        <w:jc w:val="left"/>
-        <w:rPr/>
-      </w:pPr>
-      <w:r>
-        <w:rPr>
-          <w:rFonts w:eastAsia="Liberation Serif" w:cs="Liberation Serif"/>
-          <w:b w:val="false"/>
-          <w:i w:val="false"/>
-          <w:caps w:val="false"/>
-          <w:smallCaps w:val="false"/>
-          <w:strike w:val="false"/>
-          <w:dstrike w:val="false"/>
-          <w:color w:val="000000"/>
-          <w:position w:val="0"/>
-          <w:sz w:val="24"/>
-          <w:sz w:val="24"/>
-          <w:szCs w:val="24"/>
-          <w:u w:val="none"/>
-          <w:shd w:fill="auto" w:val="clear"/>
-          <w:vertAlign w:val="baseline"/>
-        </w:rPr>
-        <w:t xml:space="preserve">replace this text: style="max-width:8.5in;margin-top:0.7874in; margin-bottom:0.7874in; margin-left:0.7874in; margin-right:0.7874in; " with </w:t>
-      </w:r>
-      <w:r>
-        <w:rPr>
-          <w:rFonts w:eastAsia="Consolas" w:cs="Consolas" w:ascii="Consolas" w:hAnsi="Consolas"/>
-          <w:b w:val="false"/>
-          <w:i w:val="false"/>
-          <w:caps w:val="false"/>
-          <w:smallCaps w:val="false"/>
-          <w:strike w:val="false"/>
-          <w:dstrike w:val="false"/>
-          <w:color w:val="9CDCFE"/>
-          <w:position w:val="0"/>
-          <w:sz w:val="21"/>
-          <w:sz w:val="21"/>
-          <w:szCs w:val="21"/>
-          <w:highlight w:val="black"/>
-          <w:u w:val="none"/>
-          <w:vertAlign w:val="baseline"/>
-        </w:rPr>
-        <w:t>style</w:t>
-      </w:r>
-      <w:r>
-        <w:rPr>
-          <w:rFonts w:eastAsia="Consolas" w:cs="Consolas" w:ascii="Consolas" w:hAnsi="Consolas"/>
-          <w:b w:val="false"/>
-          <w:i w:val="false"/>
-          <w:caps w:val="false"/>
-          <w:smallCaps w:val="false"/>
-          <w:strike w:val="false"/>
-          <w:dstrike w:val="false"/>
-          <w:color w:val="D4D4D4"/>
-          <w:position w:val="0"/>
-          <w:sz w:val="21"/>
-          <w:sz w:val="21"/>
-          <w:szCs w:val="21"/>
-          <w:highlight w:val="black"/>
-          <w:u w:val="none"/>
-          <w:vertAlign w:val="baseline"/>
-        </w:rPr>
-        <w:t>=</w:t>
-      </w:r>
-      <w:r>
-        <w:rPr>
-          <w:rFonts w:eastAsia="Consolas" w:cs="Consolas" w:ascii="Consolas" w:hAnsi="Consolas"/>
-          <w:b w:val="false"/>
-          <w:i w:val="false"/>
-          <w:caps w:val="false"/>
-          <w:smallCaps w:val="false"/>
-          <w:strike w:val="false"/>
-          <w:dstrike w:val="false"/>
-          <w:color w:val="CE9178"/>
-          <w:position w:val="0"/>
-          <w:sz w:val="21"/>
-          <w:sz w:val="21"/>
-          <w:szCs w:val="21"/>
-          <w:highlight w:val="black"/>
-          <w:u w:val="none"/>
-          <w:vertAlign w:val="baseline"/>
-        </w:rPr>
-        <w:t>"margin-left:0.1in; margin-right:0.1in; "</w:t>
-      </w:r>
-      <w:r>
-        <w:br w:type="page"/>
-      </w:r>
-    </w:p>
-    <w:p>
-      <w:pPr>
-        <w:pStyle w:val="Normal1"/>
-        <w:widowControl/>
-        <w:pBdr/>
         <w:shd w:val="clear" w:fill="auto"/>
         <w:spacing w:lineRule="auto" w:line="276" w:before="0" w:after="140"/>
         <w:ind w:left="0" w:right="0" w:hanging="0"/>
@@ -414,7 +327,7 @@
       </w:pPr>
       <w:r>
         <w:rPr/>
-        <w:t>Any template that you open and close, will open in the same phase (or place) where you stopped before..</w:t>
+        <w:t>Any template that you open and close, will open in the same phase (or place) where you stopped before.</w:t>
       </w:r>
       <w:r>
         <w:br w:type="page"/>
@@ -422,9 +335,8 @@
     </w:p>
     <w:p>
       <w:pPr>
-        <w:pStyle w:val="Normal1"/>
+        <w:pStyle w:val="LOnormal"/>
         <w:widowControl/>
-        <w:pBdr/>
         <w:shd w:val="clear" w:fill="auto"/>
         <w:spacing w:lineRule="auto" w:line="276" w:before="0" w:after="140"/>
         <w:ind w:left="0" w:right="0" w:hanging="0"/>
@@ -454,9 +366,8 @@
     </w:p>
     <w:p>
       <w:pPr>
-        <w:pStyle w:val="Normal1"/>
+        <w:pStyle w:val="LOnormal"/>
         <w:widowControl/>
-        <w:pBdr/>
         <w:shd w:val="clear" w:fill="auto"/>
         <w:spacing w:lineRule="auto" w:line="276" w:before="0" w:after="140"/>
         <w:ind w:left="0" w:right="0" w:hanging="0"/>
@@ -602,9 +513,8 @@
     </w:p>
     <w:p>
       <w:pPr>
-        <w:pStyle w:val="Normal1"/>
+        <w:pStyle w:val="LOnormal"/>
         <w:widowControl/>
-        <w:pBdr/>
         <w:shd w:val="clear" w:fill="auto"/>
         <w:spacing w:lineRule="auto" w:line="276" w:before="0" w:after="140"/>
         <w:ind w:left="0" w:right="0" w:hanging="0"/>
@@ -811,9 +721,8 @@
     </w:p>
     <w:p>
       <w:pPr>
-        <w:pStyle w:val="Normal1"/>
+        <w:pStyle w:val="LOnormal"/>
         <w:widowControl/>
-        <w:pBdr/>
         <w:shd w:val="clear" w:fill="auto"/>
         <w:spacing w:lineRule="auto" w:line="276" w:before="0" w:after="140"/>
         <w:ind w:left="0" w:right="0" w:hanging="0"/>
@@ -863,7 +772,7 @@
     </w:p>
     <w:p>
       <w:pPr>
-        <w:pStyle w:val="Normal1"/>
+        <w:pStyle w:val="LOnormal"/>
         <w:keepNext w:val="false"/>
         <w:keepLines w:val="false"/>
         <w:widowControl/>
@@ -871,7 +780,6 @@
           <w:ilvl w:val="0"/>
           <w:numId w:val="6"/>
         </w:numPr>
-        <w:pBdr/>
         <w:shd w:val="clear" w:fill="auto"/>
         <w:tabs>
           <w:tab w:val="clear" w:pos="720"/>
@@ -924,13 +832,12 @@
     </w:p>
     <w:p>
       <w:pPr>
-        <w:pStyle w:val="Normal1"/>
+        <w:pStyle w:val="LOnormal"/>
         <w:widowControl/>
         <w:numPr>
           <w:ilvl w:val="0"/>
           <w:numId w:val="6"/>
         </w:numPr>
-        <w:pBdr/>
         <w:shd w:val="clear" w:fill="auto"/>
         <w:tabs>
           <w:tab w:val="clear" w:pos="720"/>
@@ -1011,13 +918,12 @@
     </w:p>
     <w:p>
       <w:pPr>
-        <w:pStyle w:val="Normal1"/>
+        <w:pStyle w:val="LOnormal"/>
         <w:widowControl/>
         <w:numPr>
           <w:ilvl w:val="0"/>
           <w:numId w:val="6"/>
         </w:numPr>
-        <w:pBdr/>
         <w:shd w:val="clear" w:fill="auto"/>
         <w:tabs>
           <w:tab w:val="clear" w:pos="720"/>
@@ -1126,13 +1032,12 @@
     </w:p>
     <w:p>
       <w:pPr>
-        <w:pStyle w:val="Normal1"/>
+        <w:pStyle w:val="LOnormal"/>
         <w:widowControl/>
         <w:numPr>
           <w:ilvl w:val="0"/>
           <w:numId w:val="6"/>
         </w:numPr>
-        <w:pBdr/>
         <w:shd w:val="clear" w:fill="auto"/>
         <w:tabs>
           <w:tab w:val="clear" w:pos="720"/>
@@ -1182,13 +1087,12 @@
     </w:p>
     <w:p>
       <w:pPr>
-        <w:pStyle w:val="Normal1"/>
+        <w:pStyle w:val="LOnormal"/>
         <w:widowControl/>
         <w:numPr>
           <w:ilvl w:val="0"/>
           <w:numId w:val="6"/>
         </w:numPr>
-        <w:pBdr/>
         <w:shd w:val="clear" w:fill="auto"/>
         <w:tabs>
           <w:tab w:val="clear" w:pos="720"/>
@@ -1322,13 +1226,12 @@
     </w:p>
     <w:p>
       <w:pPr>
-        <w:pStyle w:val="Normal1"/>
+        <w:pStyle w:val="LOnormal"/>
         <w:widowControl/>
         <w:numPr>
           <w:ilvl w:val="0"/>
           <w:numId w:val="6"/>
         </w:numPr>
-        <w:pBdr/>
         <w:shd w:val="clear" w:fill="auto"/>
         <w:tabs>
           <w:tab w:val="clear" w:pos="720"/>
@@ -1375,7 +1278,7 @@
     </w:p>
     <w:p>
       <w:pPr>
-        <w:pStyle w:val="Normal1"/>
+        <w:pStyle w:val="LOnormal"/>
         <w:rPr/>
       </w:pPr>
       <w:r>
@@ -1421,7 +1324,7 @@
     </w:p>
     <w:p>
       <w:pPr>
-        <w:pStyle w:val="Normal1"/>
+        <w:pStyle w:val="LOnormal"/>
         <w:keepNext w:val="false"/>
         <w:keepLines w:val="false"/>
         <w:widowControl/>
@@ -1429,7 +1332,6 @@
           <w:ilvl w:val="0"/>
           <w:numId w:val="5"/>
         </w:numPr>
-        <w:pBdr/>
         <w:shd w:val="clear" w:fill="auto"/>
         <w:tabs>
           <w:tab w:val="clear" w:pos="720"/>
@@ -1447,6 +1349,7 @@
           <w:color w:val="000000"/>
           <w:position w:val="0"/>
           <w:sz w:val="24"/>
+          <w:sz w:val="24"/>
           <w:u w:val="none"/>
           <w:vertAlign w:val="baseline"/>
         </w:rPr>
@@ -1474,7 +1377,7 @@
     </w:p>
     <w:p>
       <w:pPr>
-        <w:pStyle w:val="Normal1"/>
+        <w:pStyle w:val="LOnormal"/>
         <w:keepNext w:val="false"/>
         <w:keepLines w:val="false"/>
         <w:widowControl/>
@@ -1482,7 +1385,6 @@
           <w:ilvl w:val="0"/>
           <w:numId w:val="5"/>
         </w:numPr>
-        <w:pBdr/>
         <w:shd w:val="clear" w:fill="auto"/>
         <w:tabs>
           <w:tab w:val="clear" w:pos="720"/>
@@ -1500,6 +1402,7 @@
           <w:color w:val="000000"/>
           <w:position w:val="0"/>
           <w:sz w:val="24"/>
+          <w:sz w:val="24"/>
           <w:u w:val="none"/>
           <w:vertAlign w:val="baseline"/>
         </w:rPr>
@@ -1555,7 +1458,7 @@
     </w:p>
     <w:p>
       <w:pPr>
-        <w:pStyle w:val="Normal1"/>
+        <w:pStyle w:val="LOnormal"/>
         <w:keepNext w:val="false"/>
         <w:keepLines w:val="false"/>
         <w:widowControl/>
@@ -1563,7 +1466,6 @@
           <w:ilvl w:val="0"/>
           <w:numId w:val="5"/>
         </w:numPr>
-        <w:pBdr/>
         <w:shd w:val="clear" w:fill="auto"/>
         <w:tabs>
           <w:tab w:val="clear" w:pos="720"/>
@@ -1581,6 +1483,7 @@
           <w:color w:val="000000"/>
           <w:position w:val="0"/>
           <w:sz w:val="24"/>
+          <w:sz w:val="24"/>
           <w:u w:val="none"/>
           <w:vertAlign w:val="baseline"/>
         </w:rPr>
@@ -1608,7 +1511,7 @@
     </w:p>
     <w:p>
       <w:pPr>
-        <w:pStyle w:val="Normal1"/>
+        <w:pStyle w:val="LOnormal"/>
         <w:keepNext w:val="false"/>
         <w:keepLines w:val="false"/>
         <w:widowControl/>
@@ -1616,7 +1519,6 @@
           <w:ilvl w:val="0"/>
           <w:numId w:val="5"/>
         </w:numPr>
-        <w:pBdr/>
         <w:shd w:val="clear" w:fill="auto"/>
         <w:tabs>
           <w:tab w:val="clear" w:pos="720"/>
@@ -1677,7 +1579,7 @@
     </w:p>
     <w:p>
       <w:pPr>
-        <w:pStyle w:val="Normal1"/>
+        <w:pStyle w:val="LOnormal"/>
         <w:keepNext w:val="false"/>
         <w:keepLines w:val="false"/>
         <w:widowControl/>
@@ -1685,7 +1587,6 @@
           <w:ilvl w:val="0"/>
           <w:numId w:val="5"/>
         </w:numPr>
-        <w:pBdr/>
         <w:shd w:val="clear" w:fill="auto"/>
         <w:tabs>
           <w:tab w:val="clear" w:pos="720"/>
@@ -1729,9 +1630,8 @@
     </w:p>
     <w:p>
       <w:pPr>
-        <w:pStyle w:val="Normal1"/>
+        <w:pStyle w:val="LOnormal"/>
         <w:widowControl/>
-        <w:pBdr/>
         <w:shd w:val="clear" w:fill="auto"/>
         <w:spacing w:lineRule="auto" w:line="276" w:before="0" w:after="140"/>
         <w:ind w:left="0" w:right="0" w:hanging="0"/>
@@ -1761,11 +1661,10 @@
     </w:p>
     <w:p>
       <w:pPr>
-        <w:pStyle w:val="Normal1"/>
+        <w:pStyle w:val="LOnormal"/>
         <w:keepNext w:val="false"/>
         <w:keepLines w:val="false"/>
         <w:widowControl/>
-        <w:pBdr/>
         <w:shd w:val="clear" w:fill="auto"/>
         <w:spacing w:lineRule="auto" w:line="276" w:before="0" w:after="140"/>
         <w:ind w:left="0" w:right="0" w:hanging="0"/>
@@ -1883,11 +1782,10 @@
     </w:p>
     <w:p>
       <w:pPr>
-        <w:pStyle w:val="Normal1"/>
+        <w:pStyle w:val="LOnormal"/>
         <w:keepNext w:val="false"/>
         <w:keepLines w:val="false"/>
         <w:widowControl/>
-        <w:pBdr/>
         <w:shd w:val="clear" w:fill="auto"/>
         <w:spacing w:lineRule="auto" w:line="331" w:before="0" w:after="0"/>
         <w:ind w:left="0" w:right="0" w:hanging="0"/>
@@ -2119,11 +2017,10 @@
     </w:p>
     <w:p>
       <w:pPr>
-        <w:pStyle w:val="Normal1"/>
+        <w:pStyle w:val="LOnormal"/>
         <w:keepNext w:val="false"/>
         <w:keepLines w:val="false"/>
         <w:widowControl/>
-        <w:pBdr/>
         <w:shd w:val="clear" w:fill="auto"/>
         <w:spacing w:lineRule="auto" w:line="331" w:before="0" w:after="0"/>
         <w:ind w:left="0" w:right="0" w:hanging="0"/>
@@ -2190,7 +2087,7 @@
     </w:p>
     <w:p>
       <w:pPr>
-        <w:pStyle w:val="Normal1"/>
+        <w:pStyle w:val="LOnormal"/>
         <w:keepNext w:val="false"/>
         <w:keepLines w:val="false"/>
         <w:widowControl/>
@@ -2198,7 +2095,6 @@
           <w:ilvl w:val="0"/>
           <w:numId w:val="3"/>
         </w:numPr>
-        <w:pBdr/>
         <w:shd w:val="clear" w:fill="auto"/>
         <w:tabs>
           <w:tab w:val="clear" w:pos="720"/>
@@ -2248,7 +2144,7 @@
     </w:p>
     <w:p>
       <w:pPr>
-        <w:pStyle w:val="Normal1"/>
+        <w:pStyle w:val="LOnormal"/>
         <w:keepNext w:val="false"/>
         <w:keepLines w:val="false"/>
         <w:widowControl/>
@@ -2256,7 +2152,6 @@
           <w:ilvl w:val="1"/>
           <w:numId w:val="3"/>
         </w:numPr>
-        <w:pBdr/>
         <w:shd w:val="clear" w:fill="auto"/>
         <w:tabs>
           <w:tab w:val="clear" w:pos="720"/>
@@ -2325,7 +2220,7 @@
     </w:p>
     <w:p>
       <w:pPr>
-        <w:pStyle w:val="Normal1"/>
+        <w:pStyle w:val="LOnormal"/>
         <w:keepNext w:val="false"/>
         <w:keepLines w:val="false"/>
         <w:widowControl/>
@@ -2333,7 +2228,6 @@
           <w:ilvl w:val="1"/>
           <w:numId w:val="3"/>
         </w:numPr>
-        <w:pBdr/>
         <w:shd w:val="clear" w:fill="auto"/>
         <w:tabs>
           <w:tab w:val="clear" w:pos="720"/>
@@ -2394,7 +2288,7 @@
     </w:p>
     <w:p>
       <w:pPr>
-        <w:pStyle w:val="Normal1"/>
+        <w:pStyle w:val="LOnormal"/>
         <w:keepNext w:val="false"/>
         <w:keepLines w:val="false"/>
         <w:widowControl/>
@@ -2402,7 +2296,6 @@
           <w:ilvl w:val="1"/>
           <w:numId w:val="3"/>
         </w:numPr>
-        <w:pBdr/>
         <w:shd w:val="clear" w:fill="auto"/>
         <w:tabs>
           <w:tab w:val="clear" w:pos="720"/>
@@ -2435,7 +2328,7 @@
     </w:p>
     <w:p>
       <w:pPr>
-        <w:pStyle w:val="Normal1"/>
+        <w:pStyle w:val="LOnormal"/>
         <w:keepNext w:val="false"/>
         <w:keepLines w:val="false"/>
         <w:widowControl/>
@@ -2443,7 +2336,6 @@
           <w:ilvl w:val="1"/>
           <w:numId w:val="3"/>
         </w:numPr>
-        <w:pBdr/>
         <w:shd w:val="clear" w:fill="auto"/>
         <w:tabs>
           <w:tab w:val="clear" w:pos="720"/>
@@ -2466,7 +2358,7 @@
     </w:p>
     <w:p>
       <w:pPr>
-        <w:pStyle w:val="Normal1"/>
+        <w:pStyle w:val="LOnormal"/>
         <w:keepNext w:val="false"/>
         <w:keepLines w:val="false"/>
         <w:widowControl/>
@@ -2474,7 +2366,6 @@
           <w:ilvl w:val="1"/>
           <w:numId w:val="3"/>
         </w:numPr>
-        <w:pBdr/>
         <w:shd w:val="clear" w:fill="auto"/>
         <w:tabs>
           <w:tab w:val="clear" w:pos="720"/>
@@ -2523,13 +2414,12 @@
     </w:p>
     <w:p>
       <w:pPr>
-        <w:pStyle w:val="Normal1"/>
+        <w:pStyle w:val="LOnormal"/>
         <w:widowControl/>
         <w:numPr>
           <w:ilvl w:val="0"/>
           <w:numId w:val="3"/>
         </w:numPr>
-        <w:pBdr/>
         <w:shd w:val="clear" w:fill="auto"/>
         <w:tabs>
           <w:tab w:val="clear" w:pos="720"/>
@@ -2551,7 +2441,7 @@
     </w:p>
     <w:p>
       <w:pPr>
-        <w:pStyle w:val="Normal1"/>
+        <w:pStyle w:val="LOnormal"/>
         <w:keepNext w:val="false"/>
         <w:keepLines w:val="false"/>
         <w:widowControl/>
@@ -2559,7 +2449,6 @@
           <w:ilvl w:val="1"/>
           <w:numId w:val="3"/>
         </w:numPr>
-        <w:pBdr/>
         <w:shd w:val="clear" w:fill="auto"/>
         <w:tabs>
           <w:tab w:val="clear" w:pos="720"/>
@@ -2580,7 +2469,7 @@
     </w:p>
     <w:p>
       <w:pPr>
-        <w:pStyle w:val="Normal1"/>
+        <w:pStyle w:val="LOnormal"/>
         <w:keepNext w:val="false"/>
         <w:keepLines w:val="false"/>
         <w:widowControl/>
@@ -2588,7 +2477,6 @@
           <w:ilvl w:val="0"/>
           <w:numId w:val="3"/>
         </w:numPr>
-        <w:pBdr/>
         <w:shd w:val="clear" w:fill="auto"/>
         <w:tabs>
           <w:tab w:val="clear" w:pos="720"/>
@@ -2638,7 +2526,7 @@
     </w:p>
     <w:p>
       <w:pPr>
-        <w:pStyle w:val="Normal1"/>
+        <w:pStyle w:val="LOnormal"/>
         <w:keepNext w:val="false"/>
         <w:keepLines w:val="false"/>
         <w:widowControl/>
@@ -2646,7 +2534,6 @@
           <w:ilvl w:val="1"/>
           <w:numId w:val="3"/>
         </w:numPr>
-        <w:pBdr/>
         <w:shd w:val="clear" w:fill="auto"/>
         <w:tabs>
           <w:tab w:val="clear" w:pos="720"/>
@@ -2696,7 +2583,7 @@
     </w:p>
     <w:p>
       <w:pPr>
-        <w:pStyle w:val="Normal1"/>
+        <w:pStyle w:val="LOnormal"/>
         <w:keepNext w:val="false"/>
         <w:keepLines w:val="false"/>
         <w:widowControl/>
@@ -2704,7 +2591,6 @@
           <w:ilvl w:val="1"/>
           <w:numId w:val="3"/>
         </w:numPr>
-        <w:pBdr/>
         <w:shd w:val="clear" w:fill="auto"/>
         <w:tabs>
           <w:tab w:val="clear" w:pos="720"/>
@@ -2749,32 +2635,12 @@
           <w:shd w:fill="auto" w:val="clear"/>
           <w:vertAlign w:val="baseline"/>
         </w:rPr>
-        <w:t>Think of a clever title that will attract people to want to listen to this story.  Type the title words in your language. Record</w:t>
-      </w:r>
-      <w:r>
-        <w:rPr>
-          <w:rFonts w:eastAsia="Arial" w:cs="Arial" w:ascii="Arial" w:hAnsi="Arial"/>
-          <w:b w:val="false"/>
-          <w:i w:val="false"/>
-          <w:caps w:val="false"/>
-          <w:smallCaps w:val="false"/>
-          <w:strike w:val="false"/>
-          <w:dstrike w:val="false"/>
-          <w:color w:val="000000"/>
-          <w:position w:val="0"/>
-          <w:sz w:val="22"/>
-          <w:sz w:val="22"/>
-          <w:szCs w:val="22"/>
-          <w:u w:val="none"/>
-          <w:shd w:fill="auto" w:val="clear"/>
-          <w:vertAlign w:val="baseline"/>
-        </w:rPr>
-        <w:t xml:space="preserve"> the title to match the text.</w:t>
-      </w:r>
-    </w:p>
-    <w:p>
-      <w:pPr>
-        <w:pStyle w:val="Normal1"/>
+        <w:t>Think of a clever title that will attract people to want to listen to this story.  Type the title words in your language. Record the title to match the text.</w:t>
+      </w:r>
+    </w:p>
+    <w:p>
+      <w:pPr>
+        <w:pStyle w:val="LOnormal"/>
         <w:keepNext w:val="false"/>
         <w:keepLines w:val="false"/>
         <w:widowControl/>
@@ -2782,7 +2648,6 @@
           <w:ilvl w:val="0"/>
           <w:numId w:val="3"/>
         </w:numPr>
-        <w:pBdr/>
         <w:shd w:val="clear" w:fill="auto"/>
         <w:tabs>
           <w:tab w:val="clear" w:pos="720"/>
@@ -2832,7 +2697,7 @@
     </w:p>
     <w:p>
       <w:pPr>
-        <w:pStyle w:val="Normal1"/>
+        <w:pStyle w:val="LOnormal"/>
         <w:keepNext w:val="false"/>
         <w:keepLines w:val="false"/>
         <w:widowControl/>
@@ -2840,7 +2705,6 @@
           <w:ilvl w:val="1"/>
           <w:numId w:val="3"/>
         </w:numPr>
-        <w:pBdr/>
         <w:shd w:val="clear" w:fill="auto"/>
         <w:tabs>
           <w:tab w:val="clear" w:pos="720"/>
@@ -2890,7 +2754,7 @@
     </w:p>
     <w:p>
       <w:pPr>
-        <w:pStyle w:val="Normal1"/>
+        <w:pStyle w:val="LOnormal"/>
         <w:keepNext w:val="false"/>
         <w:keepLines w:val="false"/>
         <w:widowControl/>
@@ -2898,7 +2762,6 @@
           <w:ilvl w:val="1"/>
           <w:numId w:val="3"/>
         </w:numPr>
-        <w:pBdr/>
         <w:shd w:val="clear" w:fill="auto"/>
         <w:tabs>
           <w:tab w:val="clear" w:pos="720"/>
@@ -2948,7 +2811,7 @@
     </w:p>
     <w:p>
       <w:pPr>
-        <w:pStyle w:val="Normal1"/>
+        <w:pStyle w:val="LOnormal"/>
         <w:keepNext w:val="false"/>
         <w:keepLines w:val="false"/>
         <w:widowControl/>
@@ -2956,7 +2819,6 @@
           <w:ilvl w:val="0"/>
           <w:numId w:val="3"/>
         </w:numPr>
-        <w:pBdr/>
         <w:shd w:val="clear" w:fill="auto"/>
         <w:tabs>
           <w:tab w:val="clear" w:pos="720"/>
@@ -3024,11 +2886,10 @@
     </w:p>
     <w:p>
       <w:pPr>
-        <w:pStyle w:val="Normal1"/>
+        <w:pStyle w:val="LOnormal"/>
         <w:keepNext w:val="false"/>
         <w:keepLines w:val="false"/>
         <w:widowControl/>
-        <w:pBdr/>
         <w:shd w:val="clear" w:fill="auto"/>
         <w:spacing w:lineRule="auto" w:line="331" w:before="0" w:after="0"/>
         <w:ind w:left="0" w:right="0" w:hanging="0"/>
@@ -3095,7 +2956,7 @@
     </w:p>
     <w:p>
       <w:pPr>
-        <w:pStyle w:val="Normal1"/>
+        <w:pStyle w:val="LOnormal"/>
         <w:keepNext w:val="false"/>
         <w:keepLines w:val="false"/>
         <w:widowControl/>
@@ -3103,7 +2964,6 @@
           <w:ilvl w:val="0"/>
           <w:numId w:val="4"/>
         </w:numPr>
-        <w:pBdr/>
         <w:shd w:val="clear" w:fill="auto"/>
         <w:tabs>
           <w:tab w:val="clear" w:pos="720"/>
@@ -3121,6 +2981,7 @@
           <w:color w:val="000000"/>
           <w:position w:val="0"/>
           <w:sz w:val="24"/>
+          <w:sz w:val="24"/>
           <w:u w:val="none"/>
           <w:vertAlign w:val="baseline"/>
         </w:rPr>
@@ -3148,7 +3009,7 @@
     </w:p>
     <w:p>
       <w:pPr>
-        <w:pStyle w:val="Normal1"/>
+        <w:pStyle w:val="LOnormal"/>
         <w:keepNext w:val="false"/>
         <w:keepLines w:val="false"/>
         <w:widowControl/>
@@ -3156,7 +3017,6 @@
           <w:ilvl w:val="0"/>
           <w:numId w:val="4"/>
         </w:numPr>
-        <w:pBdr/>
         <w:shd w:val="clear" w:fill="auto"/>
         <w:tabs>
           <w:tab w:val="clear" w:pos="720"/>
@@ -3182,7 +3042,7 @@
     </w:p>
     <w:p>
       <w:pPr>
-        <w:pStyle w:val="Normal1"/>
+        <w:pStyle w:val="LOnormal"/>
         <w:keepNext w:val="false"/>
         <w:keepLines w:val="false"/>
         <w:widowControl/>
@@ -3190,7 +3050,6 @@
           <w:ilvl w:val="0"/>
           <w:numId w:val="4"/>
         </w:numPr>
-        <w:pBdr/>
         <w:shd w:val="clear" w:fill="auto"/>
         <w:tabs>
           <w:tab w:val="clear" w:pos="720"/>
@@ -3208,6 +3067,7 @@
           <w:color w:val="000000"/>
           <w:position w:val="0"/>
           <w:sz w:val="24"/>
+          <w:sz w:val="24"/>
           <w:u w:val="none"/>
           <w:vertAlign w:val="baseline"/>
         </w:rPr>
@@ -3263,7 +3123,7 @@
     </w:p>
     <w:p>
       <w:pPr>
-        <w:pStyle w:val="Normal1"/>
+        <w:pStyle w:val="LOnormal"/>
         <w:keepNext w:val="false"/>
         <w:keepLines w:val="false"/>
         <w:widowControl/>
@@ -3271,7 +3131,6 @@
           <w:ilvl w:val="0"/>
           <w:numId w:val="4"/>
         </w:numPr>
-        <w:pBdr/>
         <w:shd w:val="clear" w:fill="auto"/>
         <w:tabs>
           <w:tab w:val="clear" w:pos="720"/>
@@ -3332,7 +3191,7 @@
     </w:p>
     <w:p>
       <w:pPr>
-        <w:pStyle w:val="Normal1"/>
+        <w:pStyle w:val="LOnormal"/>
         <w:keepNext w:val="false"/>
         <w:keepLines w:val="false"/>
         <w:widowControl/>
@@ -3340,7 +3199,6 @@
           <w:ilvl w:val="0"/>
           <w:numId w:val="4"/>
         </w:numPr>
-        <w:pBdr/>
         <w:shd w:val="clear" w:fill="auto"/>
         <w:tabs>
           <w:tab w:val="clear" w:pos="720"/>
@@ -3358,6 +3216,7 @@
           <w:color w:val="000000"/>
           <w:position w:val="0"/>
           <w:sz w:val="24"/>
+          <w:sz w:val="24"/>
           <w:u w:val="none"/>
           <w:vertAlign w:val="baseline"/>
         </w:rPr>
@@ -3388,15 +3247,7 @@
           <w:sz w:val="22"/>
           <w:szCs w:val="22"/>
         </w:rPr>
-        <w:t>may</w:t>
-      </w:r>
-      <w:r>
-        <w:rPr>
-          <w:rFonts w:eastAsia="Arial" w:cs="Arial" w:ascii="Arial" w:hAnsi="Arial"/>
-          <w:sz w:val="22"/>
-          <w:szCs w:val="22"/>
-        </w:rPr>
-        <w:t xml:space="preserve"> </w:t>
+        <w:t xml:space="preserve">may </w:t>
       </w:r>
       <w:r>
         <w:rPr>
@@ -3421,7 +3272,7 @@
     </w:p>
     <w:p>
       <w:pPr>
-        <w:pStyle w:val="Normal1"/>
+        <w:pStyle w:val="LOnormal"/>
         <w:keepNext w:val="false"/>
         <w:keepLines w:val="false"/>
         <w:widowControl/>
@@ -3429,7 +3280,6 @@
           <w:ilvl w:val="0"/>
           <w:numId w:val="4"/>
         </w:numPr>
-        <w:pBdr/>
         <w:shd w:val="clear" w:fill="auto"/>
         <w:tabs>
           <w:tab w:val="clear" w:pos="720"/>
@@ -3447,6 +3297,7 @@
           <w:color w:val="000000"/>
           <w:position w:val="0"/>
           <w:sz w:val="24"/>
+          <w:sz w:val="24"/>
           <w:u w:val="none"/>
           <w:vertAlign w:val="baseline"/>
         </w:rPr>
@@ -3474,7 +3325,7 @@
     </w:p>
     <w:p>
       <w:pPr>
-        <w:pStyle w:val="Normal1"/>
+        <w:pStyle w:val="LOnormal"/>
         <w:keepNext w:val="false"/>
         <w:keepLines w:val="false"/>
         <w:widowControl/>
@@ -3482,7 +3333,6 @@
           <w:ilvl w:val="0"/>
           <w:numId w:val="4"/>
         </w:numPr>
-        <w:pBdr/>
         <w:shd w:val="clear" w:fill="auto"/>
         <w:tabs>
           <w:tab w:val="clear" w:pos="720"/>
@@ -3500,6 +3350,7 @@
           <w:color w:val="000000"/>
           <w:position w:val="0"/>
           <w:sz w:val="24"/>
+          <w:sz w:val="24"/>
           <w:u w:val="none"/>
           <w:vertAlign w:val="baseline"/>
         </w:rPr>
@@ -3555,7 +3406,7 @@
     </w:p>
     <w:p>
       <w:pPr>
-        <w:pStyle w:val="Normal1"/>
+        <w:pStyle w:val="LOnormal"/>
         <w:keepNext w:val="false"/>
         <w:keepLines w:val="false"/>
         <w:widowControl/>
@@ -3563,7 +3414,6 @@
           <w:ilvl w:val="0"/>
           <w:numId w:val="4"/>
         </w:numPr>
-        <w:pBdr/>
         <w:shd w:val="clear" w:fill="auto"/>
         <w:tabs>
           <w:tab w:val="clear" w:pos="720"/>
@@ -3581,6 +3431,7 @@
           <w:color w:val="000000"/>
           <w:position w:val="0"/>
           <w:sz w:val="24"/>
+          <w:sz w:val="24"/>
           <w:u w:val="none"/>
           <w:vertAlign w:val="baseline"/>
         </w:rPr>
@@ -3636,7 +3487,7 @@
     </w:p>
     <w:p>
       <w:pPr>
-        <w:pStyle w:val="Normal1"/>
+        <w:pStyle w:val="LOnormal"/>
         <w:keepNext w:val="false"/>
         <w:keepLines w:val="false"/>
         <w:widowControl/>
@@ -3644,7 +3495,6 @@
           <w:ilvl w:val="0"/>
           <w:numId w:val="4"/>
         </w:numPr>
-        <w:pBdr/>
         <w:shd w:val="clear" w:fill="auto"/>
         <w:tabs>
           <w:tab w:val="clear" w:pos="720"/>
@@ -3662,49 +3512,30 @@
           <w:color w:val="000000"/>
           <w:position w:val="0"/>
           <w:sz w:val="24"/>
-          <w:u w:val="none"/>
-          <w:vertAlign w:val="baseline"/>
-        </w:rPr>
-      </w:pPr>
-      <w:r>
-        <w:rPr>
-          <w:rFonts w:eastAsia="Arial" w:cs="Arial" w:ascii="Arial" w:hAnsi="Arial"/>
-          <w:b w:val="false"/>
-          <w:i w:val="false"/>
-          <w:caps w:val="false"/>
-          <w:smallCaps w:val="false"/>
-          <w:strike w:val="false"/>
-          <w:dstrike w:val="false"/>
-          <w:color w:val="000000"/>
-          <w:position w:val="0"/>
-          <w:sz w:val="22"/>
-          <w:sz w:val="22"/>
-          <w:szCs w:val="22"/>
-          <w:u w:val="none"/>
-          <w:shd w:fill="auto" w:val="clear"/>
-          <w:vertAlign w:val="baseline"/>
-        </w:rPr>
-        <w:t>You can review all drafts by tapping the listplay icon on the lower right of the screen</w:t>
-      </w:r>
-      <w:r>
-        <w:rPr>
-          <w:rFonts w:eastAsia="Arial" w:cs="Arial" w:ascii="Arial" w:hAnsi="Arial"/>
-          <w:b w:val="false"/>
-          <w:i w:val="false"/>
-          <w:caps w:val="false"/>
-          <w:smallCaps w:val="false"/>
-          <w:strike w:val="false"/>
-          <w:dstrike w:val="false"/>
-          <w:color w:val="000000"/>
-          <w:position w:val="0"/>
-          <w:sz w:val="22"/>
-          <w:sz w:val="22"/>
-          <w:szCs w:val="22"/>
-          <w:u w:val="none"/>
-          <w:shd w:fill="auto" w:val="clear"/>
-          <w:vertAlign w:val="baseline"/>
-        </w:rPr>
-        <w:t xml:space="preserve">.  You can play, delete, rename (press and hold then type) and select drafts (to be </w:t>
+          <w:sz w:val="24"/>
+          <w:u w:val="none"/>
+          <w:vertAlign w:val="baseline"/>
+        </w:rPr>
+      </w:pPr>
+      <w:r>
+        <w:rPr>
+          <w:rFonts w:eastAsia="Arial" w:cs="Arial" w:ascii="Arial" w:hAnsi="Arial"/>
+          <w:b w:val="false"/>
+          <w:i w:val="false"/>
+          <w:caps w:val="false"/>
+          <w:smallCaps w:val="false"/>
+          <w:strike w:val="false"/>
+          <w:dstrike w:val="false"/>
+          <w:color w:val="000000"/>
+          <w:position w:val="0"/>
+          <w:sz w:val="22"/>
+          <w:sz w:val="22"/>
+          <w:szCs w:val="22"/>
+          <w:u w:val="none"/>
+          <w:shd w:fill="auto" w:val="clear"/>
+          <w:vertAlign w:val="baseline"/>
+        </w:rPr>
+        <w:t xml:space="preserve">You can review all drafts by tapping the listplay icon on the lower right of the screen.  You can play, delete, rename (press and hold then type) and select drafts (to be </w:t>
       </w:r>
       <w:r>
         <w:rPr>
@@ -3737,7 +3568,7 @@
     </w:p>
     <w:p>
       <w:pPr>
-        <w:pStyle w:val="Normal1"/>
+        <w:pStyle w:val="LOnormal"/>
         <w:keepNext w:val="false"/>
         <w:keepLines w:val="false"/>
         <w:widowControl/>
@@ -3745,7 +3576,6 @@
           <w:ilvl w:val="0"/>
           <w:numId w:val="4"/>
         </w:numPr>
-        <w:pBdr/>
         <w:shd w:val="clear" w:fill="auto"/>
         <w:tabs>
           <w:tab w:val="clear" w:pos="720"/>
@@ -3781,9 +3611,8 @@
     </w:p>
     <w:p>
       <w:pPr>
-        <w:pStyle w:val="Normal1"/>
+        <w:pStyle w:val="LOnormal"/>
         <w:widowControl/>
-        <w:pBdr/>
         <w:shd w:val="clear" w:fill="auto"/>
         <w:bidi w:val="0"/>
         <w:spacing w:lineRule="auto" w:line="276" w:before="0" w:after="140"/>
@@ -3814,11 +3643,10 @@
     </w:p>
     <w:p>
       <w:pPr>
-        <w:pStyle w:val="Normal1"/>
+        <w:pStyle w:val="LOnormal"/>
         <w:keepNext w:val="false"/>
         <w:keepLines w:val="false"/>
         <w:widowControl/>
-        <w:pBdr/>
         <w:shd w:val="clear" w:fill="auto"/>
         <w:spacing w:lineRule="auto" w:line="331" w:before="0" w:after="0"/>
         <w:ind w:left="0" w:right="0" w:hanging="0"/>
@@ -3908,11 +3736,10 @@
     </w:p>
     <w:p>
       <w:pPr>
-        <w:pStyle w:val="Normal1"/>
+        <w:pStyle w:val="LOnormal"/>
         <w:keepNext w:val="false"/>
         <w:keepLines w:val="false"/>
         <w:widowControl/>
-        <w:pBdr/>
         <w:shd w:val="clear" w:fill="auto"/>
         <w:spacing w:lineRule="auto" w:line="331" w:before="0" w:after="0"/>
         <w:ind w:left="0" w:right="0" w:hanging="0"/>
@@ -4082,11 +3909,10 @@
     </w:p>
     <w:p>
       <w:pPr>
-        <w:pStyle w:val="Normal1"/>
+        <w:pStyle w:val="LOnormal"/>
         <w:keepNext w:val="false"/>
         <w:keepLines w:val="false"/>
         <w:widowControl/>
-        <w:pBdr/>
         <w:shd w:val="clear" w:fill="auto"/>
         <w:spacing w:lineRule="auto" w:line="331" w:before="0" w:after="0"/>
         <w:ind w:left="0" w:right="0" w:hanging="0"/>
@@ -4136,7 +3962,7 @@
     </w:p>
     <w:p>
       <w:pPr>
-        <w:pStyle w:val="Normal1"/>
+        <w:pStyle w:val="LOnormal"/>
         <w:keepNext w:val="false"/>
         <w:keepLines w:val="false"/>
         <w:widowControl/>
@@ -4144,7 +3970,6 @@
           <w:ilvl w:val="0"/>
           <w:numId w:val="7"/>
         </w:numPr>
-        <w:pBdr/>
         <w:shd w:val="clear" w:fill="auto"/>
         <w:tabs>
           <w:tab w:val="clear" w:pos="720"/>
@@ -4186,7 +4011,7 @@
     </w:p>
     <w:p>
       <w:pPr>
-        <w:pStyle w:val="Normal1"/>
+        <w:pStyle w:val="LOnormal"/>
         <w:keepNext w:val="false"/>
         <w:keepLines w:val="false"/>
         <w:widowControl/>
@@ -4194,7 +4019,6 @@
           <w:ilvl w:val="0"/>
           <w:numId w:val="7"/>
         </w:numPr>
-        <w:pBdr/>
         <w:shd w:val="clear" w:fill="auto"/>
         <w:tabs>
           <w:tab w:val="clear" w:pos="720"/>
@@ -4272,7 +4096,7 @@
     </w:p>
     <w:p>
       <w:pPr>
-        <w:pStyle w:val="Normal1"/>
+        <w:pStyle w:val="LOnormal"/>
         <w:keepNext w:val="false"/>
         <w:keepLines w:val="false"/>
         <w:widowControl/>
@@ -4280,7 +4104,6 @@
           <w:ilvl w:val="0"/>
           <w:numId w:val="7"/>
         </w:numPr>
-        <w:pBdr/>
         <w:shd w:val="clear" w:fill="auto"/>
         <w:tabs>
           <w:tab w:val="clear" w:pos="720"/>
@@ -4359,7 +4182,7 @@
     </w:p>
     <w:p>
       <w:pPr>
-        <w:pStyle w:val="Normal1"/>
+        <w:pStyle w:val="LOnormal"/>
         <w:keepNext w:val="false"/>
         <w:keepLines w:val="false"/>
         <w:widowControl/>
@@ -4367,7 +4190,6 @@
           <w:ilvl w:val="1"/>
           <w:numId w:val="7"/>
         </w:numPr>
-        <w:pBdr/>
         <w:shd w:val="clear" w:fill="auto"/>
         <w:tabs>
           <w:tab w:val="clear" w:pos="720"/>
@@ -4417,7 +4239,7 @@
     </w:p>
     <w:p>
       <w:pPr>
-        <w:pStyle w:val="Normal1"/>
+        <w:pStyle w:val="LOnormal"/>
         <w:keepNext w:val="false"/>
         <w:keepLines w:val="false"/>
         <w:widowControl/>
@@ -4425,7 +4247,6 @@
           <w:ilvl w:val="1"/>
           <w:numId w:val="7"/>
         </w:numPr>
-        <w:pBdr/>
         <w:shd w:val="clear" w:fill="auto"/>
         <w:tabs>
           <w:tab w:val="clear" w:pos="720"/>
@@ -4475,7 +4296,7 @@
     </w:p>
     <w:p>
       <w:pPr>
-        <w:pStyle w:val="Normal1"/>
+        <w:pStyle w:val="LOnormal"/>
         <w:keepNext w:val="false"/>
         <w:keepLines w:val="false"/>
         <w:widowControl/>
@@ -4483,7 +4304,6 @@
           <w:ilvl w:val="1"/>
           <w:numId w:val="7"/>
         </w:numPr>
-        <w:pBdr/>
         <w:shd w:val="clear" w:fill="auto"/>
         <w:tabs>
           <w:tab w:val="clear" w:pos="720"/>
@@ -4528,32 +4348,12 @@
           <w:shd w:fill="auto" w:val="clear"/>
           <w:vertAlign w:val="baseline"/>
         </w:rPr>
-        <w:t>Order of words or phrases that sound weird</w:t>
-      </w:r>
-      <w:r>
-        <w:rPr>
-          <w:rFonts w:eastAsia="Arial" w:cs="Arial" w:ascii="Arial" w:hAnsi="Arial"/>
-          <w:b w:val="false"/>
-          <w:i w:val="false"/>
-          <w:caps w:val="false"/>
-          <w:smallCaps w:val="false"/>
-          <w:strike w:val="false"/>
-          <w:dstrike w:val="false"/>
-          <w:color w:val="000000"/>
-          <w:position w:val="0"/>
-          <w:sz w:val="22"/>
-          <w:sz w:val="22"/>
-          <w:szCs w:val="22"/>
-          <w:u w:val="none"/>
-          <w:shd w:fill="auto" w:val="clear"/>
-          <w:vertAlign w:val="baseline"/>
-        </w:rPr>
-        <w:t xml:space="preserve"> or foreign (bad grammar)</w:t>
-      </w:r>
-    </w:p>
-    <w:p>
-      <w:pPr>
-        <w:pStyle w:val="Normal1"/>
+        <w:t>Order of words or phrases that sound weird or foreign (bad grammar)</w:t>
+      </w:r>
+    </w:p>
+    <w:p>
+      <w:pPr>
+        <w:pStyle w:val="LOnormal"/>
         <w:keepNext w:val="false"/>
         <w:keepLines w:val="false"/>
         <w:widowControl/>
@@ -4561,7 +4361,6 @@
           <w:ilvl w:val="1"/>
           <w:numId w:val="7"/>
         </w:numPr>
-        <w:pBdr/>
         <w:shd w:val="clear" w:fill="auto"/>
         <w:tabs>
           <w:tab w:val="clear" w:pos="720"/>
@@ -4611,7 +4410,7 @@
     </w:p>
     <w:p>
       <w:pPr>
-        <w:pStyle w:val="Normal1"/>
+        <w:pStyle w:val="LOnormal"/>
         <w:keepNext w:val="false"/>
         <w:keepLines w:val="false"/>
         <w:widowControl/>
@@ -4619,7 +4418,6 @@
           <w:ilvl w:val="1"/>
           <w:numId w:val="7"/>
         </w:numPr>
-        <w:pBdr/>
         <w:shd w:val="clear" w:fill="auto"/>
         <w:tabs>
           <w:tab w:val="clear" w:pos="720"/>
@@ -4684,32 +4482,12 @@
           <w:shd w:fill="auto" w:val="clear"/>
           <w:vertAlign w:val="baseline"/>
         </w:rPr>
-        <w:t>Stiff” or very literal, formal or old language that could be said more naturally with an idiom (unnaturalness</w:t>
-      </w:r>
-      <w:r>
-        <w:rPr>
-          <w:rFonts w:eastAsia="Arial" w:cs="Arial" w:ascii="Arial" w:hAnsi="Arial"/>
-          <w:b w:val="false"/>
-          <w:i w:val="false"/>
-          <w:caps w:val="false"/>
-          <w:smallCaps w:val="false"/>
-          <w:strike w:val="false"/>
-          <w:dstrike w:val="false"/>
-          <w:color w:val="000000"/>
-          <w:position w:val="0"/>
-          <w:sz w:val="22"/>
-          <w:sz w:val="22"/>
-          <w:szCs w:val="22"/>
-          <w:u w:val="none"/>
-          <w:shd w:fill="auto" w:val="clear"/>
-          <w:vertAlign w:val="baseline"/>
-        </w:rPr>
-        <w:t>)</w:t>
-      </w:r>
-    </w:p>
-    <w:p>
-      <w:pPr>
-        <w:pStyle w:val="Normal1"/>
+        <w:t>Stiff” or very literal, formal or old language that could be said more naturally with an idiom (unnaturalness)</w:t>
+      </w:r>
+    </w:p>
+    <w:p>
+      <w:pPr>
+        <w:pStyle w:val="LOnormal"/>
         <w:keepNext w:val="false"/>
         <w:keepLines w:val="false"/>
         <w:widowControl/>
@@ -4717,7 +4495,6 @@
           <w:ilvl w:val="0"/>
           <w:numId w:val="7"/>
         </w:numPr>
-        <w:pBdr/>
         <w:shd w:val="clear" w:fill="auto"/>
         <w:tabs>
           <w:tab w:val="clear" w:pos="720"/>
@@ -4767,7 +4544,7 @@
     </w:p>
     <w:p>
       <w:pPr>
-        <w:pStyle w:val="Normal1"/>
+        <w:pStyle w:val="LOnormal"/>
         <w:keepNext w:val="false"/>
         <w:keepLines w:val="false"/>
         <w:widowControl/>
@@ -4775,7 +4552,6 @@
           <w:ilvl w:val="1"/>
           <w:numId w:val="7"/>
         </w:numPr>
-        <w:pBdr/>
         <w:shd w:val="clear" w:fill="auto"/>
         <w:tabs>
           <w:tab w:val="clear" w:pos="720"/>
@@ -4825,7 +4601,7 @@
     </w:p>
     <w:p>
       <w:pPr>
-        <w:pStyle w:val="Normal1"/>
+        <w:pStyle w:val="LOnormal"/>
         <w:keepNext w:val="false"/>
         <w:keepLines w:val="false"/>
         <w:widowControl/>
@@ -4833,7 +4609,6 @@
           <w:ilvl w:val="1"/>
           <w:numId w:val="7"/>
         </w:numPr>
-        <w:pBdr/>
         <w:shd w:val="clear" w:fill="auto"/>
         <w:tabs>
           <w:tab w:val="clear" w:pos="720"/>
@@ -4866,7 +4641,7 @@
     </w:p>
     <w:p>
       <w:pPr>
-        <w:pStyle w:val="Normal1"/>
+        <w:pStyle w:val="LOnormal"/>
         <w:keepNext w:val="false"/>
         <w:keepLines w:val="false"/>
         <w:widowControl/>
@@ -4874,7 +4649,6 @@
           <w:ilvl w:val="0"/>
           <w:numId w:val="7"/>
         </w:numPr>
-        <w:pBdr/>
         <w:shd w:val="clear" w:fill="auto"/>
         <w:tabs>
           <w:tab w:val="clear" w:pos="720"/>
@@ -4924,7 +4698,7 @@
     </w:p>
     <w:p>
       <w:pPr>
-        <w:pStyle w:val="Normal1"/>
+        <w:pStyle w:val="LOnormal"/>
         <w:keepNext w:val="false"/>
         <w:keepLines w:val="false"/>
         <w:widowControl/>
@@ -4932,7 +4706,6 @@
           <w:ilvl w:val="1"/>
           <w:numId w:val="7"/>
         </w:numPr>
-        <w:pBdr/>
         <w:shd w:val="clear" w:fill="auto"/>
         <w:tabs>
           <w:tab w:val="clear" w:pos="720"/>
@@ -4965,7 +4738,7 @@
     </w:p>
     <w:p>
       <w:pPr>
-        <w:pStyle w:val="Normal1"/>
+        <w:pStyle w:val="LOnormal"/>
         <w:keepNext w:val="false"/>
         <w:keepLines w:val="false"/>
         <w:widowControl/>
@@ -4973,7 +4746,6 @@
           <w:ilvl w:val="1"/>
           <w:numId w:val="7"/>
         </w:numPr>
-        <w:pBdr/>
         <w:shd w:val="clear" w:fill="auto"/>
         <w:tabs>
           <w:tab w:val="clear" w:pos="720"/>
@@ -5006,11 +4778,10 @@
     </w:p>
     <w:p>
       <w:pPr>
-        <w:pStyle w:val="Normal1"/>
+        <w:pStyle w:val="LOnormal"/>
         <w:keepNext w:val="false"/>
         <w:keepLines w:val="false"/>
         <w:widowControl/>
-        <w:pBdr/>
         <w:shd w:val="clear" w:fill="auto"/>
         <w:spacing w:lineRule="auto" w:line="331" w:before="0" w:after="0"/>
         <w:ind w:left="0" w:right="0" w:hanging="0"/>
@@ -5077,7 +4848,7 @@
     </w:p>
     <w:p>
       <w:pPr>
-        <w:pStyle w:val="Normal1"/>
+        <w:pStyle w:val="LOnormal"/>
         <w:keepNext w:val="false"/>
         <w:keepLines w:val="false"/>
         <w:widowControl/>
@@ -5085,7 +4856,6 @@
           <w:ilvl w:val="0"/>
           <w:numId w:val="8"/>
         </w:numPr>
-        <w:pBdr/>
         <w:shd w:val="clear" w:fill="auto"/>
         <w:tabs>
           <w:tab w:val="clear" w:pos="720"/>
@@ -5230,7 +5000,7 @@
     </w:p>
     <w:p>
       <w:pPr>
-        <w:pStyle w:val="Normal1"/>
+        <w:pStyle w:val="LOnormal"/>
         <w:keepNext w:val="false"/>
         <w:keepLines w:val="false"/>
         <w:widowControl/>
@@ -5238,7 +5008,6 @@
           <w:ilvl w:val="0"/>
           <w:numId w:val="8"/>
         </w:numPr>
-        <w:pBdr/>
         <w:shd w:val="clear" w:fill="auto"/>
         <w:tabs>
           <w:tab w:val="clear" w:pos="720"/>
@@ -5271,7 +5040,7 @@
     </w:p>
     <w:p>
       <w:pPr>
-        <w:pStyle w:val="Normal1"/>
+        <w:pStyle w:val="LOnormal"/>
         <w:keepNext w:val="false"/>
         <w:keepLines w:val="false"/>
         <w:widowControl/>
@@ -5279,7 +5048,6 @@
           <w:ilvl w:val="0"/>
           <w:numId w:val="8"/>
         </w:numPr>
-        <w:pBdr/>
         <w:shd w:val="clear" w:fill="auto"/>
         <w:tabs>
           <w:tab w:val="clear" w:pos="720"/>
@@ -5312,7 +5080,7 @@
     </w:p>
     <w:p>
       <w:pPr>
-        <w:pStyle w:val="Normal1"/>
+        <w:pStyle w:val="LOnormal"/>
         <w:keepNext w:val="false"/>
         <w:keepLines w:val="false"/>
         <w:widowControl/>
@@ -5320,7 +5088,6 @@
           <w:ilvl w:val="0"/>
           <w:numId w:val="8"/>
         </w:numPr>
-        <w:pBdr/>
         <w:shd w:val="clear" w:fill="auto"/>
         <w:tabs>
           <w:tab w:val="clear" w:pos="720"/>
@@ -5368,7 +5135,7 @@
     </w:p>
     <w:p>
       <w:pPr>
-        <w:pStyle w:val="Normal1"/>
+        <w:pStyle w:val="LOnormal"/>
         <w:spacing w:lineRule="auto" w:line="331"/>
         <w:rPr/>
       </w:pPr>
@@ -5440,7 +5207,7 @@
     </w:p>
     <w:p>
       <w:pPr>
-        <w:pStyle w:val="Normal1"/>
+        <w:pStyle w:val="LOnormal"/>
         <w:spacing w:lineRule="auto" w:line="331"/>
         <w:rPr/>
       </w:pPr>
@@ -5567,7 +5334,7 @@
     </w:p>
     <w:p>
       <w:pPr>
-        <w:pStyle w:val="Normal1"/>
+        <w:pStyle w:val="LOnormal"/>
         <w:spacing w:lineRule="auto" w:line="331"/>
         <w:rPr>
           <w:rFonts w:ascii="Arial" w:hAnsi="Arial" w:eastAsia="Arial" w:cs="Arial"/>
@@ -5596,7 +5363,7 @@
     </w:p>
     <w:p>
       <w:pPr>
-        <w:pStyle w:val="Normal1"/>
+        <w:pStyle w:val="LOnormal"/>
         <w:keepNext w:val="false"/>
         <w:keepLines w:val="false"/>
         <w:widowControl/>
@@ -5604,7 +5371,6 @@
           <w:ilvl w:val="0"/>
           <w:numId w:val="9"/>
         </w:numPr>
-        <w:pBdr/>
         <w:shd w:val="clear" w:fill="auto"/>
         <w:tabs>
           <w:tab w:val="clear" w:pos="720"/>
@@ -5630,7 +5396,7 @@
     </w:p>
     <w:p>
       <w:pPr>
-        <w:pStyle w:val="Normal1"/>
+        <w:pStyle w:val="LOnormal"/>
         <w:numPr>
           <w:ilvl w:val="1"/>
           <w:numId w:val="9"/>
@@ -5657,7 +5423,7 @@
     </w:p>
     <w:p>
       <w:pPr>
-        <w:pStyle w:val="Normal1"/>
+        <w:pStyle w:val="LOnormal"/>
         <w:numPr>
           <w:ilvl w:val="1"/>
           <w:numId w:val="9"/>
@@ -5684,7 +5450,7 @@
     </w:p>
     <w:p>
       <w:pPr>
-        <w:pStyle w:val="Normal1"/>
+        <w:pStyle w:val="LOnormal"/>
         <w:numPr>
           <w:ilvl w:val="0"/>
           <w:numId w:val="9"/>
@@ -5720,7 +5486,7 @@
     </w:p>
     <w:p>
       <w:pPr>
-        <w:pStyle w:val="Normal1"/>
+        <w:pStyle w:val="LOnormal"/>
         <w:numPr>
           <w:ilvl w:val="1"/>
           <w:numId w:val="9"/>
@@ -5764,7 +5530,7 @@
     </w:p>
     <w:p>
       <w:pPr>
-        <w:pStyle w:val="Normal1"/>
+        <w:pStyle w:val="LOnormal"/>
         <w:numPr>
           <w:ilvl w:val="1"/>
           <w:numId w:val="9"/>
@@ -5808,7 +5574,7 @@
     </w:p>
     <w:p>
       <w:pPr>
-        <w:pStyle w:val="Normal1"/>
+        <w:pStyle w:val="LOnormal"/>
         <w:numPr>
           <w:ilvl w:val="0"/>
           <w:numId w:val="9"/>
@@ -5874,7 +5640,7 @@
     </w:p>
     <w:p>
       <w:pPr>
-        <w:pStyle w:val="Normal1"/>
+        <w:pStyle w:val="LOnormal"/>
         <w:numPr>
           <w:ilvl w:val="0"/>
           <w:numId w:val="9"/>
@@ -5906,7 +5672,7 @@
     </w:p>
     <w:p>
       <w:pPr>
-        <w:pStyle w:val="Normal1"/>
+        <w:pStyle w:val="LOnormal"/>
         <w:numPr>
           <w:ilvl w:val="1"/>
           <w:numId w:val="9"/>
@@ -5946,7 +5712,7 @@
     </w:p>
     <w:p>
       <w:pPr>
-        <w:pStyle w:val="Normal1"/>
+        <w:pStyle w:val="LOnormal"/>
         <w:numPr>
           <w:ilvl w:val="1"/>
           <w:numId w:val="9"/>
@@ -5986,7 +5752,7 @@
     </w:p>
     <w:p>
       <w:pPr>
-        <w:pStyle w:val="Normal1"/>
+        <w:pStyle w:val="LOnormal"/>
         <w:numPr>
           <w:ilvl w:val="0"/>
           <w:numId w:val="9"/>
@@ -6039,7 +5805,7 @@
     </w:p>
     <w:p>
       <w:pPr>
-        <w:pStyle w:val="Normal1"/>
+        <w:pStyle w:val="LOnormal"/>
         <w:numPr>
           <w:ilvl w:val="0"/>
           <w:numId w:val="9"/>
@@ -6071,7 +5837,7 @@
     </w:p>
     <w:p>
       <w:pPr>
-        <w:pStyle w:val="Normal1"/>
+        <w:pStyle w:val="LOnormal"/>
         <w:spacing w:lineRule="auto" w:line="331"/>
         <w:rPr>
           <w:rFonts w:ascii="Arial" w:hAnsi="Arial" w:eastAsia="Arial" w:cs="Arial"/>
@@ -6100,7 +5866,7 @@
     </w:p>
     <w:p>
       <w:pPr>
-        <w:pStyle w:val="Normal1"/>
+        <w:pStyle w:val="LOnormal"/>
         <w:numPr>
           <w:ilvl w:val="0"/>
           <w:numId w:val="10"/>
@@ -6124,7 +5890,7 @@
     </w:p>
     <w:p>
       <w:pPr>
-        <w:pStyle w:val="Normal1"/>
+        <w:pStyle w:val="LOnormal"/>
         <w:numPr>
           <w:ilvl w:val="0"/>
           <w:numId w:val="10"/>
@@ -6148,7 +5914,7 @@
     </w:p>
     <w:p>
       <w:pPr>
-        <w:pStyle w:val="Normal1"/>
+        <w:pStyle w:val="LOnormal"/>
         <w:numPr>
           <w:ilvl w:val="1"/>
           <w:numId w:val="10"/>
@@ -6215,7 +5981,7 @@
     </w:p>
     <w:p>
       <w:pPr>
-        <w:pStyle w:val="Normal1"/>
+        <w:pStyle w:val="LOnormal"/>
         <w:numPr>
           <w:ilvl w:val="1"/>
           <w:numId w:val="10"/>
@@ -6248,7 +6014,7 @@
     </w:p>
     <w:p>
       <w:pPr>
-        <w:pStyle w:val="Normal1"/>
+        <w:pStyle w:val="LOnormal"/>
         <w:numPr>
           <w:ilvl w:val="0"/>
           <w:numId w:val="10"/>
@@ -6272,7 +6038,7 @@
     </w:p>
     <w:p>
       <w:pPr>
-        <w:pStyle w:val="Normal1"/>
+        <w:pStyle w:val="LOnormal"/>
         <w:numPr>
           <w:ilvl w:val="1"/>
           <w:numId w:val="10"/>
@@ -6296,7 +6062,7 @@
     </w:p>
     <w:p>
       <w:pPr>
-        <w:pStyle w:val="Normal1"/>
+        <w:pStyle w:val="LOnormal"/>
         <w:numPr>
           <w:ilvl w:val="1"/>
           <w:numId w:val="10"/>
@@ -6320,7 +6086,7 @@
     </w:p>
     <w:p>
       <w:pPr>
-        <w:pStyle w:val="Normal1"/>
+        <w:pStyle w:val="LOnormal"/>
         <w:numPr>
           <w:ilvl w:val="1"/>
           <w:numId w:val="10"/>
@@ -6344,7 +6110,7 @@
     </w:p>
     <w:p>
       <w:pPr>
-        <w:pStyle w:val="Normal1"/>
+        <w:pStyle w:val="LOnormal"/>
         <w:numPr>
           <w:ilvl w:val="1"/>
           <w:numId w:val="10"/>
@@ -6368,7 +6134,7 @@
     </w:p>
     <w:p>
       <w:pPr>
-        <w:pStyle w:val="Normal1"/>
+        <w:pStyle w:val="LOnormal"/>
         <w:numPr>
           <w:ilvl w:val="0"/>
           <w:numId w:val="10"/>
@@ -6390,11 +6156,10 @@
     </w:p>
     <w:p>
       <w:pPr>
-        <w:pStyle w:val="Normal1"/>
+        <w:pStyle w:val="LOnormal"/>
         <w:keepNext w:val="false"/>
         <w:keepLines w:val="false"/>
         <w:widowControl/>
-        <w:pBdr/>
         <w:shd w:val="clear" w:fill="auto"/>
         <w:spacing w:lineRule="auto" w:line="276" w:before="0" w:after="140"/>
         <w:ind w:left="0" w:right="0" w:hanging="0"/>
@@ -6426,11 +6191,10 @@
     </w:p>
     <w:p>
       <w:pPr>
-        <w:pStyle w:val="Normal1"/>
+        <w:pStyle w:val="LOnormal"/>
         <w:keepNext w:val="false"/>
         <w:keepLines w:val="false"/>
         <w:widowControl/>
-        <w:pBdr/>
         <w:shd w:val="clear" w:fill="auto"/>
         <w:spacing w:lineRule="auto" w:line="331" w:before="0" w:after="0"/>
         <w:ind w:left="0" w:right="0" w:hanging="0"/>
@@ -6620,11 +6384,10 @@
     </w:p>
     <w:p>
       <w:pPr>
-        <w:pStyle w:val="Normal1"/>
+        <w:pStyle w:val="LOnormal"/>
         <w:keepNext w:val="false"/>
         <w:keepLines w:val="false"/>
         <w:widowControl/>
-        <w:pBdr/>
         <w:shd w:val="clear" w:fill="auto"/>
         <w:spacing w:lineRule="auto" w:line="331" w:before="0" w:after="0"/>
         <w:ind w:left="0" w:right="0" w:hanging="0"/>
@@ -6791,11 +6554,10 @@
     </w:p>
     <w:p>
       <w:pPr>
-        <w:pStyle w:val="Normal1"/>
+        <w:pStyle w:val="LOnormal"/>
         <w:keepNext w:val="false"/>
         <w:keepLines w:val="false"/>
         <w:widowControl/>
-        <w:pBdr/>
         <w:shd w:val="clear" w:fill="auto"/>
         <w:spacing w:lineRule="auto" w:line="331" w:before="0" w:after="0"/>
         <w:ind w:left="0" w:right="0" w:hanging="0"/>
@@ -6862,7 +6624,7 @@
     </w:p>
     <w:p>
       <w:pPr>
-        <w:pStyle w:val="Normal1"/>
+        <w:pStyle w:val="LOnormal"/>
         <w:keepNext w:val="false"/>
         <w:keepLines w:val="false"/>
         <w:widowControl/>
@@ -6870,7 +6632,6 @@
           <w:ilvl w:val="0"/>
           <w:numId w:val="11"/>
         </w:numPr>
-        <w:pBdr/>
         <w:shd w:val="clear" w:fill="auto"/>
         <w:tabs>
           <w:tab w:val="clear" w:pos="720"/>
@@ -6924,27 +6685,7 @@
           <w:shd w:fill="auto" w:val="clear"/>
           <w:vertAlign w:val="baseline"/>
         </w:rPr>
-        <w:t>The accuracy checker</w:t>
-      </w:r>
-      <w:r>
-        <w:rPr>
-          <w:rFonts w:eastAsia="Arial" w:cs="Arial" w:ascii="Arial" w:hAnsi="Arial"/>
-          <w:b w:val="false"/>
-          <w:i w:val="false"/>
-          <w:caps w:val="false"/>
-          <w:smallCaps w:val="false"/>
-          <w:strike w:val="false"/>
-          <w:dstrike w:val="false"/>
-          <w:color w:val="000000"/>
-          <w:position w:val="0"/>
-          <w:sz w:val="22"/>
-          <w:sz w:val="22"/>
-          <w:szCs w:val="22"/>
-          <w:u w:val="none"/>
-          <w:shd w:fill="auto" w:val="clear"/>
-          <w:vertAlign w:val="baseline"/>
-        </w:rPr>
-        <w:t xml:space="preserve"> can tap the</w:t>
+        <w:t>The accuracy checker can tap the</w:t>
       </w:r>
       <w:r>
         <w:rPr>
@@ -7008,20 +6749,12 @@
           <w:sz w:val="22"/>
           <w:szCs w:val="22"/>
         </w:rPr>
-        <w:t>primary translator to go back and do any activities which were skipped over. Utilize the history logs as a training tool</w:t>
-      </w:r>
-      <w:r>
-        <w:rPr>
-          <w:rFonts w:eastAsia="Arial" w:cs="Arial" w:ascii="Arial" w:hAnsi="Arial"/>
-          <w:sz w:val="22"/>
-          <w:szCs w:val="22"/>
-        </w:rPr>
-        <w:t>.</w:t>
-      </w:r>
-    </w:p>
-    <w:p>
-      <w:pPr>
-        <w:pStyle w:val="Normal1"/>
+        <w:t>primary translator to go back and do any activities which were skipped over. Utilize the history logs as a training tool.</w:t>
+      </w:r>
+    </w:p>
+    <w:p>
+      <w:pPr>
+        <w:pStyle w:val="LOnormal"/>
         <w:keepNext w:val="false"/>
         <w:keepLines w:val="false"/>
         <w:widowControl/>
@@ -7029,7 +6762,6 @@
           <w:ilvl w:val="0"/>
           <w:numId w:val="11"/>
         </w:numPr>
-        <w:pBdr/>
         <w:shd w:val="clear" w:fill="auto"/>
         <w:tabs>
           <w:tab w:val="clear" w:pos="720"/>
@@ -7071,7 +6803,7 @@
     </w:p>
     <w:p>
       <w:pPr>
-        <w:pStyle w:val="Normal1"/>
+        <w:pStyle w:val="LOnormal"/>
         <w:keepNext w:val="false"/>
         <w:keepLines w:val="false"/>
         <w:widowControl/>
@@ -7079,7 +6811,6 @@
           <w:ilvl w:val="0"/>
           <w:numId w:val="11"/>
         </w:numPr>
-        <w:pBdr/>
         <w:shd w:val="clear" w:fill="auto"/>
         <w:tabs>
           <w:tab w:val="clear" w:pos="720"/>
@@ -7157,7 +6888,7 @@
     </w:p>
     <w:p>
       <w:pPr>
-        <w:pStyle w:val="Normal1"/>
+        <w:pStyle w:val="LOnormal"/>
         <w:keepNext w:val="false"/>
         <w:keepLines w:val="false"/>
         <w:widowControl/>
@@ -7165,7 +6896,6 @@
           <w:ilvl w:val="0"/>
           <w:numId w:val="11"/>
         </w:numPr>
-        <w:pBdr/>
         <w:shd w:val="clear" w:fill="auto"/>
         <w:tabs>
           <w:tab w:val="clear" w:pos="720"/>
@@ -7212,7 +6942,7 @@
     </w:p>
     <w:p>
       <w:pPr>
-        <w:pStyle w:val="Normal1"/>
+        <w:pStyle w:val="LOnormal"/>
         <w:keepNext w:val="false"/>
         <w:keepLines w:val="false"/>
         <w:widowControl/>
@@ -7220,7 +6950,6 @@
           <w:ilvl w:val="0"/>
           <w:numId w:val="11"/>
         </w:numPr>
-        <w:pBdr/>
         <w:shd w:val="clear" w:fill="auto"/>
         <w:tabs>
           <w:tab w:val="clear" w:pos="720"/>
@@ -7290,7 +7019,7 @@
     </w:p>
     <w:p>
       <w:pPr>
-        <w:pStyle w:val="Normal1"/>
+        <w:pStyle w:val="LOnormal"/>
         <w:keepNext w:val="false"/>
         <w:keepLines w:val="false"/>
         <w:widowControl/>
@@ -7298,7 +7027,6 @@
           <w:ilvl w:val="0"/>
           <w:numId w:val="11"/>
         </w:numPr>
-        <w:pBdr/>
         <w:shd w:val="clear" w:fill="auto"/>
         <w:tabs>
           <w:tab w:val="clear" w:pos="720"/>
@@ -7343,47 +7071,7 @@
           <w:shd w:fill="auto" w:val="clear"/>
           <w:vertAlign w:val="baseline"/>
         </w:rPr>
-        <w:t>The accuracy checker can tap the gr</w:t>
-      </w:r>
-      <w:r>
-        <w:rPr>
-          <w:rFonts w:eastAsia="Arial" w:cs="Arial" w:ascii="Arial" w:hAnsi="Arial"/>
-          <w:b w:val="false"/>
-          <w:i w:val="false"/>
-          <w:caps w:val="false"/>
-          <w:smallCaps w:val="false"/>
-          <w:strike w:val="false"/>
-          <w:dstrike w:val="false"/>
-          <w:color w:val="000000"/>
-          <w:position w:val="0"/>
-          <w:sz w:val="22"/>
-          <w:sz w:val="22"/>
-          <w:szCs w:val="22"/>
-          <w:u w:val="none"/>
-          <w:shd w:fill="auto" w:val="clear"/>
-          <w:vertAlign w:val="baseline"/>
-        </w:rPr>
-        <w:t>a</w:t>
-      </w:r>
-      <w:r>
-        <w:rPr>
-          <w:rFonts w:eastAsia="Arial" w:cs="Arial" w:ascii="Arial" w:hAnsi="Arial"/>
-          <w:b w:val="false"/>
-          <w:i w:val="false"/>
-          <w:caps w:val="false"/>
-          <w:smallCaps w:val="false"/>
-          <w:strike w:val="false"/>
-          <w:dstrike w:val="false"/>
-          <w:color w:val="000000"/>
-          <w:position w:val="0"/>
-          <w:sz w:val="22"/>
-          <w:sz w:val="22"/>
-          <w:szCs w:val="22"/>
-          <w:u w:val="none"/>
-          <w:shd w:fill="auto" w:val="clear"/>
-          <w:vertAlign w:val="baseline"/>
-        </w:rPr>
-        <w:t xml:space="preserve">y tick mark button at the bottom of the screen to turn it green when s/he feels a slide </w:t>
+        <w:t xml:space="preserve">The accuracy checker can tap the gray tick mark button at the bottom of the screen to turn it green when s/he feels a slide </w:t>
       </w:r>
       <w:r>
         <w:rPr>
@@ -7416,7 +7104,7 @@
     </w:p>
     <w:p>
       <w:pPr>
-        <w:pStyle w:val="Normal1"/>
+        <w:pStyle w:val="LOnormal"/>
         <w:keepNext w:val="false"/>
         <w:keepLines w:val="false"/>
         <w:widowControl/>
@@ -7424,7 +7112,6 @@
           <w:ilvl w:val="0"/>
           <w:numId w:val="11"/>
         </w:numPr>
-        <w:pBdr/>
         <w:shd w:val="clear" w:fill="auto"/>
         <w:tabs>
           <w:tab w:val="clear" w:pos="720"/>
@@ -7486,76 +7173,15 @@
           <w:shd w:fill="auto" w:val="clear"/>
           <w:vertAlign w:val="baseline"/>
         </w:rPr>
-        <w:t xml:space="preserve">When all the slides have been ticked </w:t>
-      </w:r>
-      <w:r>
-        <w:rPr>
-          <w:rFonts w:eastAsia="Arial" w:cs="Arial" w:ascii="Arial" w:hAnsi="Arial"/>
-          <w:b w:val="false"/>
-          <w:i w:val="false"/>
-          <w:caps w:val="false"/>
-          <w:smallCaps w:val="false"/>
-          <w:strike w:val="false"/>
-          <w:dstrike w:val="false"/>
-          <w:color w:val="000000"/>
-          <w:position w:val="0"/>
-          <w:sz w:val="22"/>
-          <w:sz w:val="22"/>
-          <w:szCs w:val="22"/>
-          <w:u w:val="none"/>
-          <w:shd w:fill="auto" w:val="clear"/>
-          <w:vertAlign w:val="baseline"/>
-        </w:rPr>
-        <w:t xml:space="preserve">green, the accuracy checker </w:t>
-      </w:r>
-      <w:r>
-        <w:rPr>
-          <w:rFonts w:eastAsia="Arial" w:cs="Arial" w:ascii="Arial" w:hAnsi="Arial"/>
-          <w:b w:val="false"/>
-          <w:i w:val="false"/>
-          <w:caps w:val="false"/>
-          <w:smallCaps w:val="false"/>
-          <w:strike w:val="false"/>
-          <w:dstrike w:val="false"/>
-          <w:color w:val="000000"/>
-          <w:position w:val="0"/>
-          <w:sz w:val="22"/>
-          <w:sz w:val="22"/>
-          <w:szCs w:val="22"/>
-          <w:u w:val="none"/>
-          <w:shd w:fill="auto" w:val="clear"/>
-          <w:vertAlign w:val="baseline"/>
-        </w:rPr>
-        <w:t>will type in the</w:t>
-      </w:r>
-      <w:r>
-        <w:rPr>
-          <w:rFonts w:eastAsia="Arial" w:cs="Arial" w:ascii="Arial" w:hAnsi="Arial"/>
-          <w:b w:val="false"/>
-          <w:i w:val="false"/>
-          <w:caps w:val="false"/>
-          <w:smallCaps w:val="false"/>
-          <w:strike w:val="false"/>
-          <w:dstrike w:val="false"/>
-          <w:color w:val="000000"/>
-          <w:position w:val="0"/>
-          <w:sz w:val="22"/>
-          <w:sz w:val="22"/>
-          <w:szCs w:val="22"/>
-          <w:u w:val="none"/>
-          <w:shd w:fill="auto" w:val="clear"/>
-          <w:vertAlign w:val="baseline"/>
-        </w:rPr>
-        <w:t xml:space="preserve"> password to approve the translation draft and unlock the RECORDING STUDIO phase.</w:t>
-      </w:r>
-    </w:p>
-    <w:p>
-      <w:pPr>
-        <w:pStyle w:val="Normal1"/>
+        <w:t>When all the slides have been ticked green, the accuracy checker will type in the password to approve the translation draft and unlock the RECORDING STUDIO phase.</w:t>
+      </w:r>
+    </w:p>
+    <w:p>
+      <w:pPr>
+        <w:pStyle w:val="LOnormal"/>
         <w:keepNext w:val="false"/>
         <w:keepLines w:val="false"/>
         <w:widowControl/>
-        <w:pBdr/>
         <w:shd w:val="clear" w:fill="auto"/>
         <w:spacing w:lineRule="auto" w:line="331" w:before="0" w:after="0"/>
         <w:ind w:left="0" w:right="0" w:hanging="0"/>
@@ -7581,11 +7207,10 @@
     </w:p>
     <w:p>
       <w:pPr>
-        <w:pStyle w:val="Normal1"/>
+        <w:pStyle w:val="LOnormal"/>
         <w:keepNext w:val="false"/>
         <w:keepLines w:val="false"/>
         <w:widowControl/>
-        <w:pBdr/>
         <w:shd w:val="clear" w:fill="auto"/>
         <w:spacing w:lineRule="auto" w:line="331" w:before="0" w:after="0"/>
         <w:ind w:left="0" w:right="0" w:hanging="0"/>
@@ -7652,7 +7277,7 @@
     </w:p>
     <w:p>
       <w:pPr>
-        <w:pStyle w:val="Normal1"/>
+        <w:pStyle w:val="LOnormal"/>
         <w:keepNext w:val="false"/>
         <w:keepLines w:val="false"/>
         <w:widowControl/>
@@ -7660,7 +7285,6 @@
           <w:ilvl w:val="0"/>
           <w:numId w:val="12"/>
         </w:numPr>
-        <w:pBdr/>
         <w:shd w:val="clear" w:fill="auto"/>
         <w:tabs>
           <w:tab w:val="clear" w:pos="720"/>
@@ -7693,7 +7317,7 @@
     </w:p>
     <w:p>
       <w:pPr>
-        <w:pStyle w:val="Normal1"/>
+        <w:pStyle w:val="LOnormal"/>
         <w:keepNext w:val="false"/>
         <w:keepLines w:val="false"/>
         <w:widowControl/>
@@ -7701,7 +7325,6 @@
           <w:ilvl w:val="0"/>
           <w:numId w:val="12"/>
         </w:numPr>
-        <w:pBdr/>
         <w:shd w:val="clear" w:fill="auto"/>
         <w:tabs>
           <w:tab w:val="clear" w:pos="720"/>
@@ -7780,11 +7403,10 @@
     </w:p>
     <w:p>
       <w:pPr>
-        <w:pStyle w:val="Normal1"/>
+        <w:pStyle w:val="LOnormal"/>
         <w:keepNext w:val="false"/>
         <w:keepLines w:val="false"/>
         <w:widowControl/>
-        <w:pBdr/>
         <w:shd w:val="clear" w:fill="auto"/>
         <w:spacing w:lineRule="auto" w:line="276" w:before="0" w:after="140"/>
         <w:ind w:left="0" w:right="0" w:hanging="0"/>
@@ -7814,11 +7436,10 @@
     </w:p>
     <w:p>
       <w:pPr>
-        <w:pStyle w:val="Normal1"/>
+        <w:pStyle w:val="LOnormal"/>
         <w:keepNext w:val="false"/>
         <w:keepLines w:val="false"/>
         <w:widowControl/>
-        <w:pBdr/>
         <w:shd w:val="clear" w:fill="auto"/>
         <w:spacing w:lineRule="auto" w:line="331" w:before="0" w:after="0"/>
         <w:ind w:left="0" w:right="0" w:hanging="0"/>
@@ -7957,11 +7578,10 @@
     </w:p>
     <w:p>
       <w:pPr>
-        <w:pStyle w:val="Normal1"/>
+        <w:pStyle w:val="LOnormal"/>
         <w:keepNext w:val="false"/>
         <w:keepLines w:val="false"/>
         <w:widowControl/>
-        <w:pBdr/>
         <w:shd w:val="clear" w:fill="auto"/>
         <w:spacing w:lineRule="auto" w:line="331" w:before="0" w:after="0"/>
         <w:ind w:left="0" w:right="0" w:hanging="0"/>
@@ -8119,11 +7739,10 @@
     </w:p>
     <w:p>
       <w:pPr>
-        <w:pStyle w:val="Normal1"/>
+        <w:pStyle w:val="LOnormal"/>
         <w:keepNext w:val="false"/>
         <w:keepLines w:val="false"/>
         <w:widowControl/>
-        <w:pBdr/>
         <w:shd w:val="clear" w:fill="auto"/>
         <w:spacing w:lineRule="auto" w:line="331" w:before="0" w:after="0"/>
         <w:ind w:left="0" w:right="0" w:hanging="0"/>
@@ -8190,7 +7809,7 @@
     </w:p>
     <w:p>
       <w:pPr>
-        <w:pStyle w:val="Normal1"/>
+        <w:pStyle w:val="LOnormal"/>
         <w:keepNext w:val="false"/>
         <w:keepLines w:val="false"/>
         <w:widowControl/>
@@ -8198,7 +7817,6 @@
           <w:ilvl w:val="0"/>
           <w:numId w:val="13"/>
         </w:numPr>
-        <w:pBdr/>
         <w:shd w:val="clear" w:fill="auto"/>
         <w:tabs>
           <w:tab w:val="clear" w:pos="720"/>
@@ -8288,27 +7906,7 @@
           <w:shd w:fill="auto" w:val="clear"/>
           <w:vertAlign w:val="baseline"/>
         </w:rPr>
-        <w:t xml:space="preserve">se </w:t>
-      </w:r>
-      <w:r>
-        <w:rPr>
-          <w:rFonts w:eastAsia="Arial" w:cs="Arial" w:ascii="Arial" w:hAnsi="Arial"/>
-          <w:b w:val="false"/>
-          <w:i w:val="false"/>
-          <w:caps w:val="false"/>
-          <w:smallCaps w:val="false"/>
-          <w:strike w:val="false"/>
-          <w:dstrike w:val="false"/>
-          <w:color w:val="000000"/>
-          <w:position w:val="0"/>
-          <w:sz w:val="22"/>
-          <w:sz w:val="22"/>
-          <w:szCs w:val="22"/>
-          <w:u w:val="none"/>
-          <w:shd w:fill="auto" w:val="clear"/>
-          <w:vertAlign w:val="baseline"/>
-        </w:rPr>
-        <w:t xml:space="preserve">a </w:t>
+        <w:t xml:space="preserve">se a </w:t>
       </w:r>
       <w:r>
         <w:rPr>
@@ -8353,7 +7951,7 @@
     </w:p>
     <w:p>
       <w:pPr>
-        <w:pStyle w:val="Normal1"/>
+        <w:pStyle w:val="LOnormal"/>
         <w:keepNext w:val="false"/>
         <w:keepLines w:val="false"/>
         <w:widowControl/>
@@ -8361,7 +7959,6 @@
           <w:ilvl w:val="0"/>
           <w:numId w:val="13"/>
         </w:numPr>
-        <w:pBdr/>
         <w:shd w:val="clear" w:fill="auto"/>
         <w:tabs>
           <w:tab w:val="clear" w:pos="720"/>
@@ -8423,32 +8020,12 @@
           <w:shd w:fill="auto" w:val="clear"/>
           <w:vertAlign w:val="baseline"/>
         </w:rPr>
-        <w:t>For each slide, tap the play button at the bottom</w:t>
-      </w:r>
-      <w:r>
-        <w:rPr>
-          <w:rFonts w:eastAsia="Arial" w:cs="Arial" w:ascii="Arial" w:hAnsi="Arial"/>
-          <w:b w:val="false"/>
-          <w:i w:val="false"/>
-          <w:caps w:val="false"/>
-          <w:smallCaps w:val="false"/>
-          <w:strike w:val="false"/>
-          <w:dstrike w:val="false"/>
-          <w:color w:val="000000"/>
-          <w:position w:val="0"/>
-          <w:sz w:val="22"/>
-          <w:sz w:val="22"/>
-          <w:szCs w:val="22"/>
-          <w:u w:val="none"/>
-          <w:shd w:fill="auto" w:val="clear"/>
-          <w:vertAlign w:val="baseline"/>
-        </w:rPr>
-        <w:t xml:space="preserve"> of the picture.  Listen to the approved translation as it plays.</w:t>
-      </w:r>
-    </w:p>
-    <w:p>
-      <w:pPr>
-        <w:pStyle w:val="Normal1"/>
+        <w:t>For each slide, tap the play button at the bottom of the picture.  Listen to the approved translation as it plays.</w:t>
+      </w:r>
+    </w:p>
+    <w:p>
+      <w:pPr>
+        <w:pStyle w:val="LOnormal"/>
         <w:keepNext w:val="false"/>
         <w:keepLines w:val="false"/>
         <w:widowControl/>
@@ -8456,7 +8033,6 @@
           <w:ilvl w:val="0"/>
           <w:numId w:val="13"/>
         </w:numPr>
-        <w:pBdr/>
         <w:shd w:val="clear" w:fill="auto"/>
         <w:tabs>
           <w:tab w:val="clear" w:pos="720"/>
@@ -8510,32 +8086,12 @@
           <w:shd w:fill="auto" w:val="clear"/>
           <w:vertAlign w:val="baseline"/>
         </w:rPr>
-        <w:t>Listen to and memorize and practise saying as much of the translation as you can. Tap to pause playback as necessary</w:t>
-      </w:r>
-      <w:r>
-        <w:rPr>
-          <w:rFonts w:eastAsia="Arial" w:cs="Arial" w:ascii="Arial" w:hAnsi="Arial"/>
-          <w:b w:val="false"/>
-          <w:i w:val="false"/>
-          <w:caps w:val="false"/>
-          <w:smallCaps w:val="false"/>
-          <w:strike w:val="false"/>
-          <w:dstrike w:val="false"/>
-          <w:color w:val="000000"/>
-          <w:position w:val="0"/>
-          <w:sz w:val="22"/>
-          <w:sz w:val="22"/>
-          <w:szCs w:val="22"/>
-          <w:u w:val="none"/>
-          <w:shd w:fill="auto" w:val="clear"/>
-          <w:vertAlign w:val="baseline"/>
-        </w:rPr>
-        <w:t xml:space="preserve">. </w:t>
-      </w:r>
-    </w:p>
-    <w:p>
-      <w:pPr>
-        <w:pStyle w:val="Normal1"/>
+        <w:t xml:space="preserve">Listen to and memorize and practise saying as much of the translation as you can. Tap to pause playback as necessary. </w:t>
+      </w:r>
+    </w:p>
+    <w:p>
+      <w:pPr>
+        <w:pStyle w:val="LOnormal"/>
         <w:keepNext w:val="false"/>
         <w:keepLines w:val="false"/>
         <w:widowControl/>
@@ -8543,7 +8099,6 @@
           <w:ilvl w:val="0"/>
           <w:numId w:val="13"/>
         </w:numPr>
-        <w:pBdr/>
         <w:shd w:val="clear" w:fill="auto"/>
         <w:tabs>
           <w:tab w:val="clear" w:pos="720"/>
@@ -8597,32 +8152,12 @@
           <w:shd w:fill="auto" w:val="clear"/>
           <w:vertAlign w:val="baseline"/>
         </w:rPr>
-        <w:t>At the bottom of the screen, tap the</w:t>
-      </w:r>
-      <w:r>
-        <w:rPr>
-          <w:rFonts w:eastAsia="Arial" w:cs="Arial" w:ascii="Arial" w:hAnsi="Arial"/>
-          <w:b w:val="false"/>
-          <w:i w:val="false"/>
-          <w:caps w:val="false"/>
-          <w:smallCaps w:val="false"/>
-          <w:strike w:val="false"/>
-          <w:dstrike w:val="false"/>
-          <w:color w:val="000000"/>
-          <w:position w:val="0"/>
-          <w:sz w:val="22"/>
-          <w:sz w:val="22"/>
-          <w:szCs w:val="22"/>
-          <w:u w:val="none"/>
-          <w:shd w:fill="auto" w:val="clear"/>
-          <w:vertAlign w:val="baseline"/>
-        </w:rPr>
-        <w:t xml:space="preserve"> mic button and re-record the translation with a clear voice and dramatic expression.  (Others can add sound effects at the same time). Tap pause when you are finished.</w:t>
-      </w:r>
-    </w:p>
-    <w:p>
-      <w:pPr>
-        <w:pStyle w:val="Normal1"/>
+        <w:t>At the bottom of the screen, tap the mic button and re-record the translation with a clear voice and dramatic expression.  (Others can add sound effects at the same time). Tap pause when you are finished.</w:t>
+      </w:r>
+    </w:p>
+    <w:p>
+      <w:pPr>
+        <w:pStyle w:val="LOnormal"/>
         <w:keepNext w:val="false"/>
         <w:keepLines w:val="false"/>
         <w:widowControl/>
@@ -8630,7 +8165,6 @@
           <w:ilvl w:val="0"/>
           <w:numId w:val="13"/>
         </w:numPr>
-        <w:pBdr/>
         <w:shd w:val="clear" w:fill="auto"/>
         <w:tabs>
           <w:tab w:val="clear" w:pos="720"/>
@@ -8689,7 +8223,7 @@
     </w:p>
     <w:p>
       <w:pPr>
-        <w:pStyle w:val="Normal1"/>
+        <w:pStyle w:val="LOnormal"/>
         <w:keepNext w:val="false"/>
         <w:keepLines w:val="false"/>
         <w:widowControl/>
@@ -8697,7 +8231,6 @@
           <w:ilvl w:val="0"/>
           <w:numId w:val="13"/>
         </w:numPr>
-        <w:pBdr/>
         <w:shd w:val="clear" w:fill="auto"/>
         <w:tabs>
           <w:tab w:val="clear" w:pos="720"/>
@@ -8795,7 +8328,7 @@
     </w:p>
     <w:p>
       <w:pPr>
-        <w:pStyle w:val="Normal1"/>
+        <w:pStyle w:val="LOnormal"/>
         <w:keepNext w:val="false"/>
         <w:keepLines w:val="false"/>
         <w:widowControl/>
@@ -8803,7 +8336,6 @@
           <w:ilvl w:val="0"/>
           <w:numId w:val="13"/>
         </w:numPr>
-        <w:pBdr/>
         <w:shd w:val="clear" w:fill="auto"/>
         <w:tabs>
           <w:tab w:val="clear" w:pos="720"/>
@@ -8857,32 +8389,12 @@
           <w:shd w:fill="auto" w:val="clear"/>
           <w:vertAlign w:val="baseline"/>
         </w:rPr>
-        <w:t>To end the dramatic re-recording, tap the</w:t>
-      </w:r>
-      <w:r>
-        <w:rPr>
-          <w:rFonts w:eastAsia="Arial" w:cs="Arial" w:ascii="Arial" w:hAnsi="Arial"/>
-          <w:b w:val="false"/>
-          <w:i w:val="false"/>
-          <w:caps w:val="false"/>
-          <w:smallCaps w:val="false"/>
-          <w:strike w:val="false"/>
-          <w:dstrike w:val="false"/>
-          <w:color w:val="000000"/>
-          <w:position w:val="0"/>
-          <w:sz w:val="22"/>
-          <w:sz w:val="22"/>
-          <w:szCs w:val="22"/>
-          <w:u w:val="none"/>
-          <w:shd w:fill="auto" w:val="clear"/>
-          <w:vertAlign w:val="baseline"/>
-        </w:rPr>
-        <w:t xml:space="preserve"> square stop button at the bottom right of the screen.</w:t>
-      </w:r>
-    </w:p>
-    <w:p>
-      <w:pPr>
-        <w:pStyle w:val="Normal1"/>
+        <w:t>To end the dramatic re-recording, tap the square stop button at the bottom right of the screen.</w:t>
+      </w:r>
+    </w:p>
+    <w:p>
+      <w:pPr>
+        <w:pStyle w:val="LOnormal"/>
         <w:keepNext w:val="false"/>
         <w:keepLines w:val="false"/>
         <w:widowControl/>
@@ -8890,7 +8402,6 @@
           <w:ilvl w:val="0"/>
           <w:numId w:val="13"/>
         </w:numPr>
-        <w:pBdr/>
         <w:shd w:val="clear" w:fill="auto"/>
         <w:tabs>
           <w:tab w:val="clear" w:pos="720"/>
@@ -8932,7 +8443,7 @@
     </w:p>
     <w:p>
       <w:pPr>
-        <w:pStyle w:val="Normal1"/>
+        <w:pStyle w:val="LOnormal"/>
         <w:keepNext w:val="false"/>
         <w:keepLines w:val="false"/>
         <w:widowControl/>
@@ -8940,7 +8451,6 @@
           <w:ilvl w:val="0"/>
           <w:numId w:val="13"/>
         </w:numPr>
-        <w:pBdr/>
         <w:shd w:val="clear" w:fill="auto"/>
         <w:tabs>
           <w:tab w:val="clear" w:pos="720"/>
@@ -8990,13 +8500,12 @@
     </w:p>
     <w:p>
       <w:pPr>
-        <w:pStyle w:val="Normal1"/>
+        <w:pStyle w:val="LOnormal"/>
         <w:widowControl/>
         <w:numPr>
           <w:ilvl w:val="0"/>
           <w:numId w:val="13"/>
         </w:numPr>
-        <w:pBdr/>
         <w:shd w:val="clear" w:fill="auto"/>
         <w:tabs>
           <w:tab w:val="clear" w:pos="720"/>
@@ -9049,7 +8558,7 @@
     </w:p>
     <w:p>
       <w:pPr>
-        <w:pStyle w:val="Normal1"/>
+        <w:pStyle w:val="LOnormal"/>
         <w:keepNext w:val="false"/>
         <w:keepLines w:val="false"/>
         <w:widowControl/>
@@ -9057,7 +8566,6 @@
           <w:ilvl w:val="0"/>
           <w:numId w:val="13"/>
         </w:numPr>
-        <w:pBdr/>
         <w:shd w:val="clear" w:fill="auto"/>
         <w:tabs>
           <w:tab w:val="clear" w:pos="720"/>
@@ -9092,7 +8600,7 @@
     </w:p>
     <w:p>
       <w:pPr>
-        <w:pStyle w:val="Normal1"/>
+        <w:pStyle w:val="LOnormal"/>
         <w:keepNext w:val="false"/>
         <w:keepLines w:val="false"/>
         <w:widowControl/>
@@ -9100,7 +8608,6 @@
           <w:ilvl w:val="0"/>
           <w:numId w:val="13"/>
         </w:numPr>
-        <w:pBdr/>
         <w:shd w:val="clear" w:fill="auto"/>
         <w:tabs>
           <w:tab w:val="clear" w:pos="720"/>
@@ -9135,11 +8642,10 @@
     </w:p>
     <w:p>
       <w:pPr>
-        <w:pStyle w:val="Normal1"/>
+        <w:pStyle w:val="LOnormal"/>
         <w:keepNext w:val="false"/>
         <w:keepLines w:val="false"/>
         <w:widowControl/>
-        <w:pBdr/>
         <w:shd w:val="clear" w:fill="auto"/>
         <w:spacing w:lineRule="auto" w:line="276" w:before="0" w:after="140"/>
         <w:ind w:left="0" w:right="0" w:hanging="0"/>
@@ -9178,18 +8684,16 @@
           <w:sz w:val="24"/>
           <w:szCs w:val="24"/>
           <w:u w:val="none"/>
-          <w:shd w:fill="auto" w:val="clear"/>
-          <w:vertAlign w:val="baseline"/>
-        </w:rPr>
-      </w:r>
-    </w:p>
-    <w:p>
-      <w:pPr>
-        <w:pStyle w:val="Normal1"/>
+          <w:vertAlign w:val="baseline"/>
+        </w:rPr>
+      </w:r>
+    </w:p>
+    <w:p>
+      <w:pPr>
+        <w:pStyle w:val="LOnormal"/>
         <w:keepNext w:val="false"/>
         <w:keepLines w:val="false"/>
         <w:widowControl/>
-        <w:pBdr/>
         <w:shd w:val="clear" w:fill="auto"/>
         <w:spacing w:lineRule="auto" w:line="331" w:before="0" w:after="0"/>
         <w:ind w:left="0" w:right="0" w:hanging="0"/>
@@ -9256,7 +8760,7 @@
     </w:p>
     <w:p>
       <w:pPr>
-        <w:pStyle w:val="Normal1"/>
+        <w:pStyle w:val="LOnormal"/>
         <w:keepNext w:val="false"/>
         <w:keepLines w:val="false"/>
         <w:widowControl/>
@@ -9264,7 +8768,6 @@
           <w:ilvl w:val="0"/>
           <w:numId w:val="14"/>
         </w:numPr>
-        <w:pBdr/>
         <w:shd w:val="clear" w:fill="auto"/>
         <w:tabs>
           <w:tab w:val="clear" w:pos="720"/>
@@ -9297,7 +8800,7 @@
     </w:p>
     <w:p>
       <w:pPr>
-        <w:pStyle w:val="Normal1"/>
+        <w:pStyle w:val="LOnormal"/>
         <w:keepNext w:val="false"/>
         <w:keepLines w:val="false"/>
         <w:widowControl/>
@@ -9305,7 +8808,6 @@
           <w:ilvl w:val="0"/>
           <w:numId w:val="14"/>
         </w:numPr>
-        <w:pBdr/>
         <w:shd w:val="clear" w:fill="auto"/>
         <w:tabs>
           <w:tab w:val="clear" w:pos="720"/>
@@ -9322,6 +8824,7 @@
           <w:dstrike w:val="false"/>
           <w:color w:val="000000"/>
           <w:position w:val="0"/>
+          <w:sz w:val="24"/>
           <w:sz w:val="24"/>
           <w:u w:val="none"/>
           <w:vertAlign w:val="baseline"/>
@@ -9409,7 +8912,7 @@
     </w:p>
     <w:p>
       <w:pPr>
-        <w:pStyle w:val="Normal1"/>
+        <w:pStyle w:val="LOnormal"/>
         <w:keepNext w:val="false"/>
         <w:keepLines w:val="false"/>
         <w:widowControl/>
@@ -9417,7 +8920,6 @@
           <w:ilvl w:val="0"/>
           <w:numId w:val="14"/>
         </w:numPr>
-        <w:pBdr/>
         <w:shd w:val="clear" w:fill="auto"/>
         <w:tabs>
           <w:tab w:val="clear" w:pos="720"/>
@@ -9435,6 +8937,7 @@
           <w:color w:val="000000"/>
           <w:position w:val="0"/>
           <w:sz w:val="24"/>
+          <w:sz w:val="24"/>
           <w:u w:val="none"/>
           <w:vertAlign w:val="baseline"/>
         </w:rPr>
@@ -9471,6 +8974,7 @@
           <w:color w:val="000000"/>
           <w:position w:val="0"/>
           <w:sz w:val="24"/>
+          <w:sz w:val="24"/>
           <w:u w:val="none"/>
           <w:shd w:fill="auto" w:val="clear"/>
           <w:vertAlign w:val="baseline"/>
@@ -9503,20 +9007,12 @@
           <w:sz w:val="22"/>
           <w:szCs w:val="22"/>
         </w:rPr>
-        <w:t>the square stop button to refresh the recording button</w:t>
-      </w:r>
-      <w:r>
-        <w:rPr>
-          <w:rFonts w:eastAsia="Arial" w:cs="Arial" w:ascii="Arial" w:hAnsi="Arial"/>
-          <w:sz w:val="22"/>
-          <w:szCs w:val="22"/>
-        </w:rPr>
-        <w:t>.</w:t>
-      </w:r>
-    </w:p>
-    <w:p>
-      <w:pPr>
-        <w:pStyle w:val="Normal1"/>
+        <w:t>the square stop button to refresh the recording button.</w:t>
+      </w:r>
+    </w:p>
+    <w:p>
+      <w:pPr>
+        <w:pStyle w:val="LOnormal"/>
         <w:keepNext w:val="false"/>
         <w:keepLines w:val="false"/>
         <w:widowControl/>
@@ -9524,7 +9020,6 @@
           <w:ilvl w:val="0"/>
           <w:numId w:val="14"/>
         </w:numPr>
-        <w:pBdr/>
         <w:shd w:val="clear" w:fill="auto"/>
         <w:tabs>
           <w:tab w:val="clear" w:pos="720"/>
@@ -9541,6 +9036,7 @@
           <w:dstrike w:val="false"/>
           <w:color w:val="000000"/>
           <w:position w:val="0"/>
+          <w:sz w:val="24"/>
           <w:sz w:val="24"/>
           <w:u w:val="none"/>
           <w:vertAlign w:val="baseline"/>
@@ -9639,7 +9135,7 @@
     </w:p>
     <w:p>
       <w:pPr>
-        <w:pStyle w:val="Normal1"/>
+        <w:pStyle w:val="LOnormal"/>
         <w:keepNext w:val="false"/>
         <w:keepLines w:val="false"/>
         <w:widowControl/>
@@ -9647,7 +9143,6 @@
           <w:ilvl w:val="0"/>
           <w:numId w:val="14"/>
         </w:numPr>
-        <w:pBdr/>
         <w:shd w:val="clear" w:fill="auto"/>
         <w:tabs>
           <w:tab w:val="clear" w:pos="720"/>
@@ -9665,49 +9160,30 @@
           <w:color w:val="000000"/>
           <w:position w:val="0"/>
           <w:sz w:val="24"/>
-          <w:u w:val="none"/>
-          <w:vertAlign w:val="baseline"/>
-        </w:rPr>
-      </w:pPr>
-      <w:r>
-        <w:rPr>
-          <w:rFonts w:eastAsia="Arial" w:cs="Arial" w:ascii="Arial" w:hAnsi="Arial"/>
-          <w:b w:val="false"/>
-          <w:i w:val="false"/>
-          <w:caps w:val="false"/>
-          <w:smallCaps w:val="false"/>
-          <w:strike w:val="false"/>
-          <w:dstrike w:val="false"/>
-          <w:color w:val="000000"/>
-          <w:position w:val="0"/>
-          <w:sz w:val="22"/>
-          <w:sz w:val="22"/>
-          <w:szCs w:val="22"/>
-          <w:u w:val="none"/>
-          <w:shd w:fill="auto" w:val="clear"/>
-          <w:vertAlign w:val="baseline"/>
-        </w:rPr>
-        <w:t>Sound effects (e.g. crowd noises, chickens</w:t>
-      </w:r>
-      <w:r>
-        <w:rPr>
-          <w:rFonts w:eastAsia="Arial" w:cs="Arial" w:ascii="Arial" w:hAnsi="Arial"/>
-          <w:b w:val="false"/>
-          <w:i w:val="false"/>
-          <w:caps w:val="false"/>
-          <w:smallCaps w:val="false"/>
-          <w:strike w:val="false"/>
-          <w:dstrike w:val="false"/>
-          <w:color w:val="000000"/>
-          <w:position w:val="0"/>
-          <w:sz w:val="22"/>
-          <w:sz w:val="22"/>
-          <w:szCs w:val="22"/>
-          <w:u w:val="none"/>
-          <w:shd w:fill="auto" w:val="clear"/>
-          <w:vertAlign w:val="baseline"/>
-        </w:rPr>
-        <w:t xml:space="preserve"> crowing) can only be added simultaneously with recording the dramatized narration. The </w:t>
+          <w:sz w:val="24"/>
+          <w:u w:val="none"/>
+          <w:vertAlign w:val="baseline"/>
+        </w:rPr>
+      </w:pPr>
+      <w:r>
+        <w:rPr>
+          <w:rFonts w:eastAsia="Arial" w:cs="Arial" w:ascii="Arial" w:hAnsi="Arial"/>
+          <w:b w:val="false"/>
+          <w:i w:val="false"/>
+          <w:caps w:val="false"/>
+          <w:smallCaps w:val="false"/>
+          <w:strike w:val="false"/>
+          <w:dstrike w:val="false"/>
+          <w:color w:val="000000"/>
+          <w:position w:val="0"/>
+          <w:sz w:val="22"/>
+          <w:sz w:val="22"/>
+          <w:szCs w:val="22"/>
+          <w:u w:val="none"/>
+          <w:shd w:fill="auto" w:val="clear"/>
+          <w:vertAlign w:val="baseline"/>
+        </w:rPr>
+        <w:t xml:space="preserve">Sound effects (e.g. crowd noises, chickens crowing) can only be added simultaneously with recording the dramatized narration. The </w:t>
       </w:r>
       <w:r>
         <w:rPr>
@@ -9720,7 +9196,7 @@
     </w:p>
     <w:p>
       <w:pPr>
-        <w:pStyle w:val="Normal1"/>
+        <w:pStyle w:val="LOnormal"/>
         <w:keepNext w:val="false"/>
         <w:keepLines w:val="false"/>
         <w:widowControl/>
@@ -9728,7 +9204,6 @@
           <w:ilvl w:val="0"/>
           <w:numId w:val="14"/>
         </w:numPr>
-        <w:pBdr/>
         <w:shd w:val="clear" w:fill="auto"/>
         <w:tabs>
           <w:tab w:val="clear" w:pos="720"/>
@@ -9761,13 +9236,12 @@
     </w:p>
     <w:p>
       <w:pPr>
-        <w:pStyle w:val="Normal1"/>
+        <w:pStyle w:val="LOnormal"/>
         <w:widowControl/>
         <w:numPr>
           <w:ilvl w:val="0"/>
           <w:numId w:val="14"/>
         </w:numPr>
-        <w:pBdr/>
         <w:shd w:val="clear" w:fill="auto"/>
         <w:tabs>
           <w:tab w:val="clear" w:pos="720"/>
@@ -9805,11 +9279,10 @@
     </w:p>
     <w:p>
       <w:pPr>
-        <w:pStyle w:val="Normal1"/>
+        <w:pStyle w:val="LOnormal"/>
         <w:keepNext w:val="false"/>
         <w:keepLines w:val="false"/>
         <w:widowControl/>
-        <w:pBdr/>
         <w:shd w:val="clear" w:fill="auto"/>
         <w:spacing w:lineRule="auto" w:line="331" w:before="0" w:after="0"/>
         <w:ind w:left="0" w:right="0" w:hanging="0"/>
@@ -9947,11 +9420,10 @@
     </w:p>
     <w:p>
       <w:pPr>
-        <w:pStyle w:val="Normal1"/>
+        <w:pStyle w:val="LOnormal"/>
         <w:keepNext w:val="false"/>
         <w:keepLines w:val="false"/>
         <w:widowControl/>
-        <w:pBdr/>
         <w:shd w:val="clear" w:fill="auto"/>
         <w:spacing w:lineRule="auto" w:line="331" w:before="0" w:after="0"/>
         <w:ind w:left="0" w:right="0" w:hanging="0"/>
@@ -10126,11 +9598,10 @@
     </w:p>
     <w:p>
       <w:pPr>
-        <w:pStyle w:val="Normal1"/>
+        <w:pStyle w:val="LOnormal"/>
         <w:keepNext w:val="false"/>
         <w:keepLines w:val="false"/>
         <w:widowControl/>
-        <w:pBdr/>
         <w:shd w:val="clear" w:fill="auto"/>
         <w:spacing w:lineRule="auto" w:line="331" w:before="0" w:after="0"/>
         <w:ind w:left="0" w:right="0" w:hanging="0"/>
@@ -10197,7 +9668,7 @@
     </w:p>
     <w:p>
       <w:pPr>
-        <w:pStyle w:val="Normal1"/>
+        <w:pStyle w:val="LOnormal"/>
         <w:keepNext w:val="false"/>
         <w:keepLines w:val="false"/>
         <w:widowControl/>
@@ -10205,7 +9676,6 @@
           <w:ilvl w:val="0"/>
           <w:numId w:val="15"/>
         </w:numPr>
-        <w:pBdr/>
         <w:shd w:val="clear" w:fill="auto"/>
         <w:tabs>
           <w:tab w:val="clear" w:pos="720"/>
@@ -10275,15 +9745,7 @@
           <w:sz w:val="22"/>
           <w:szCs w:val="22"/>
         </w:rPr>
-        <w:t>which</w:t>
-      </w:r>
-      <w:r>
-        <w:rPr>
-          <w:rFonts w:eastAsia="Arial" w:cs="Arial" w:ascii="Arial" w:hAnsi="Arial"/>
-          <w:sz w:val="22"/>
-          <w:szCs w:val="22"/>
-        </w:rPr>
-        <w:t xml:space="preserve"> </w:t>
+        <w:t xml:space="preserve">which </w:t>
       </w:r>
       <w:r>
         <w:rPr>
@@ -10316,7 +9778,7 @@
     </w:p>
     <w:p>
       <w:pPr>
-        <w:pStyle w:val="Normal1"/>
+        <w:pStyle w:val="LOnormal"/>
         <w:keepNext w:val="false"/>
         <w:keepLines w:val="false"/>
         <w:widowControl/>
@@ -10324,7 +9786,6 @@
           <w:ilvl w:val="0"/>
           <w:numId w:val="15"/>
         </w:numPr>
-        <w:pBdr/>
         <w:shd w:val="clear" w:fill="auto"/>
         <w:tabs>
           <w:tab w:val="clear" w:pos="720"/>
@@ -10427,7 +9888,7 @@
     </w:p>
     <w:p>
       <w:pPr>
-        <w:pStyle w:val="Normal1"/>
+        <w:pStyle w:val="LOnormal"/>
         <w:keepNext w:val="false"/>
         <w:keepLines w:val="false"/>
         <w:widowControl/>
@@ -10435,7 +9896,6 @@
           <w:ilvl w:val="0"/>
           <w:numId w:val="15"/>
         </w:numPr>
-        <w:pBdr/>
         <w:shd w:val="clear" w:fill="auto"/>
         <w:tabs>
           <w:tab w:val="clear" w:pos="720"/>
@@ -10582,7 +10042,7 @@
     </w:p>
     <w:p>
       <w:pPr>
-        <w:pStyle w:val="Normal1"/>
+        <w:pStyle w:val="LOnormal"/>
         <w:keepNext w:val="false"/>
         <w:keepLines w:val="false"/>
         <w:widowControl/>
@@ -10590,7 +10050,6 @@
           <w:ilvl w:val="0"/>
           <w:numId w:val="15"/>
         </w:numPr>
-        <w:pBdr/>
         <w:shd w:val="clear" w:fill="auto"/>
         <w:tabs>
           <w:tab w:val="clear" w:pos="720"/>
@@ -10756,7 +10215,7 @@
     </w:p>
     <w:p>
       <w:pPr>
-        <w:pStyle w:val="Normal1"/>
+        <w:pStyle w:val="LOnormal"/>
         <w:keepNext w:val="false"/>
         <w:keepLines w:val="false"/>
         <w:widowControl/>
@@ -10764,7 +10223,6 @@
           <w:ilvl w:val="0"/>
           <w:numId w:val="15"/>
         </w:numPr>
-        <w:pBdr/>
         <w:shd w:val="clear" w:fill="auto"/>
         <w:tabs>
           <w:tab w:val="clear" w:pos="720"/>
@@ -10826,24 +10284,15 @@
           <w:sz w:val="22"/>
           <w:szCs w:val="22"/>
         </w:rPr>
-        <w:t>or for a different size screen</w:t>
-      </w:r>
-      <w:r>
-        <w:rPr>
-          <w:rFonts w:eastAsia="Arial" w:cs="Arial" w:ascii="Arial" w:hAnsi="Arial"/>
-          <w:sz w:val="22"/>
-          <w:szCs w:val="22"/>
-        </w:rPr>
-        <w:t>.</w:t>
-      </w:r>
-    </w:p>
-    <w:p>
-      <w:pPr>
-        <w:pStyle w:val="Normal1"/>
+        <w:t>or for a different size screen.</w:t>
+      </w:r>
+    </w:p>
+    <w:p>
+      <w:pPr>
+        <w:pStyle w:val="LOnormal"/>
         <w:keepNext w:val="false"/>
         <w:keepLines w:val="false"/>
         <w:widowControl/>
-        <w:pBdr/>
         <w:shd w:val="clear" w:fill="auto"/>
         <w:tabs>
           <w:tab w:val="clear" w:pos="720"/>
@@ -10868,11 +10317,10 @@
     </w:p>
     <w:p>
       <w:pPr>
-        <w:pStyle w:val="Normal1"/>
+        <w:pStyle w:val="LOnormal"/>
         <w:keepNext w:val="false"/>
         <w:keepLines w:val="false"/>
         <w:widowControl/>
-        <w:pBdr/>
         <w:shd w:val="clear" w:fill="auto"/>
         <w:spacing w:lineRule="auto" w:line="331" w:before="0" w:after="0"/>
         <w:ind w:left="0" w:right="0" w:hanging="0"/>
@@ -10939,7 +10387,7 @@
     </w:p>
     <w:p>
       <w:pPr>
-        <w:pStyle w:val="Normal1"/>
+        <w:pStyle w:val="LOnormal"/>
         <w:keepNext w:val="false"/>
         <w:keepLines w:val="false"/>
         <w:widowControl/>
@@ -10947,7 +10395,6 @@
           <w:ilvl w:val="0"/>
           <w:numId w:val="16"/>
         </w:numPr>
-        <w:pBdr/>
         <w:shd w:val="clear" w:fill="auto"/>
         <w:tabs>
           <w:tab w:val="clear" w:pos="720"/>
@@ -10965,54 +10412,35 @@
           <w:color w:val="000000"/>
           <w:position w:val="0"/>
           <w:sz w:val="24"/>
-          <w:u w:val="none"/>
-          <w:vertAlign w:val="baseline"/>
-        </w:rPr>
-      </w:pPr>
-      <w:r>
-        <w:rPr>
-          <w:rFonts w:eastAsia="Arial" w:cs="Arial" w:ascii="Arial" w:hAnsi="Arial"/>
-          <w:b w:val="false"/>
-          <w:i w:val="false"/>
-          <w:caps w:val="false"/>
-          <w:smallCaps w:val="false"/>
-          <w:strike w:val="false"/>
-          <w:dstrike w:val="false"/>
-          <w:color w:val="000000"/>
-          <w:position w:val="0"/>
-          <w:sz w:val="22"/>
-          <w:sz w:val="22"/>
-          <w:szCs w:val="22"/>
-          <w:u w:val="none"/>
-          <w:shd w:fill="auto" w:val="clear"/>
-          <w:vertAlign w:val="baseline"/>
-        </w:rPr>
-        <w:t>Some feature options</w:t>
-      </w:r>
-      <w:r>
-        <w:rPr>
-          <w:rFonts w:eastAsia="Arial" w:cs="Arial" w:ascii="Arial" w:hAnsi="Arial"/>
-          <w:b w:val="false"/>
-          <w:i w:val="false"/>
-          <w:caps w:val="false"/>
-          <w:smallCaps w:val="false"/>
-          <w:strike w:val="false"/>
-          <w:dstrike w:val="false"/>
-          <w:color w:val="000000"/>
-          <w:position w:val="0"/>
-          <w:sz w:val="22"/>
-          <w:sz w:val="22"/>
-          <w:szCs w:val="22"/>
-          <w:u w:val="none"/>
-          <w:shd w:fill="auto" w:val="clear"/>
-          <w:vertAlign w:val="baseline"/>
-        </w:rPr>
-        <w:t xml:space="preserve"> are mutually exclusive, such as picture movement and including text, so the software will not always allow you to include some features.</w:t>
-      </w:r>
-    </w:p>
-    <w:p>
-      <w:pPr>
-        <w:pStyle w:val="Normal1"/>
+          <w:sz w:val="24"/>
+          <w:u w:val="none"/>
+          <w:vertAlign w:val="baseline"/>
+        </w:rPr>
+      </w:pPr>
+      <w:r>
+        <w:rPr>
+          <w:rFonts w:eastAsia="Arial" w:cs="Arial" w:ascii="Arial" w:hAnsi="Arial"/>
+          <w:b w:val="false"/>
+          <w:i w:val="false"/>
+          <w:caps w:val="false"/>
+          <w:smallCaps w:val="false"/>
+          <w:strike w:val="false"/>
+          <w:dstrike w:val="false"/>
+          <w:color w:val="000000"/>
+          <w:position w:val="0"/>
+          <w:sz w:val="22"/>
+          <w:sz w:val="22"/>
+          <w:szCs w:val="22"/>
+          <w:u w:val="none"/>
+          <w:shd w:fill="auto" w:val="clear"/>
+          <w:vertAlign w:val="baseline"/>
+        </w:rPr>
+        <w:t>Some feature options are mutually exclusive, such as picture movement and including text, so the software will not always allow you to include some features.</w:t>
+      </w:r>
+    </w:p>
+    <w:p>
+      <w:pPr>
+        <w:pStyle w:val="LOnormal"/>
         <w:keepNext w:val="false"/>
         <w:keepLines w:val="false"/>
         <w:widowControl/>
@@ -11020,7 +10448,6 @@
           <w:ilvl w:val="0"/>
           <w:numId w:val="16"/>
         </w:numPr>
-        <w:pBdr/>
         <w:shd w:val="clear" w:fill="auto"/>
         <w:tabs>
           <w:tab w:val="clear" w:pos="720"/>
@@ -11070,7 +10497,7 @@
     </w:p>
     <w:p>
       <w:pPr>
-        <w:pStyle w:val="Normal1"/>
+        <w:pStyle w:val="LOnormal"/>
         <w:keepNext w:val="false"/>
         <w:keepLines w:val="false"/>
         <w:widowControl/>
@@ -11078,7 +10505,6 @@
           <w:ilvl w:val="0"/>
           <w:numId w:val="16"/>
         </w:numPr>
-        <w:pBdr/>
         <w:shd w:val="clear" w:fill="auto"/>
         <w:tabs>
           <w:tab w:val="clear" w:pos="720"/>
@@ -11096,74 +10522,35 @@
           <w:color w:val="000000"/>
           <w:position w:val="0"/>
           <w:sz w:val="24"/>
-          <w:u w:val="none"/>
-          <w:vertAlign w:val="baseline"/>
-        </w:rPr>
-      </w:pPr>
-      <w:r>
-        <w:rPr>
-          <w:rFonts w:eastAsia="Arial" w:cs="Arial" w:ascii="Arial" w:hAnsi="Arial"/>
-          <w:b w:val="false"/>
-          <w:i w:val="false"/>
-          <w:caps w:val="false"/>
-          <w:smallCaps w:val="false"/>
-          <w:strike w:val="false"/>
-          <w:dstrike w:val="false"/>
-          <w:color w:val="000000"/>
-          <w:position w:val="0"/>
-          <w:sz w:val="22"/>
-          <w:sz w:val="22"/>
-          <w:szCs w:val="22"/>
-          <w:u w:val="none"/>
-          <w:shd w:fill="auto" w:val="clear"/>
-          <w:vertAlign w:val="baseline"/>
-        </w:rPr>
-        <w:t>A mid</w:t>
-      </w:r>
-      <w:r>
-        <w:rPr>
-          <w:rFonts w:eastAsia="Arial" w:cs="Arial" w:ascii="Arial" w:hAnsi="Arial"/>
-          <w:b w:val="false"/>
-          <w:i w:val="false"/>
-          <w:caps w:val="false"/>
-          <w:smallCaps w:val="false"/>
-          <w:strike w:val="false"/>
-          <w:dstrike w:val="false"/>
-          <w:color w:val="000000"/>
-          <w:position w:val="0"/>
-          <w:sz w:val="22"/>
-          <w:sz w:val="22"/>
-          <w:szCs w:val="22"/>
-          <w:u w:val="none"/>
-          <w:shd w:fill="auto" w:val="clear"/>
-          <w:vertAlign w:val="baseline"/>
-        </w:rPr>
-        <w:t xml:space="preserve"> or high resolution video is necessary to be able to read text captions / transcriptions on the screen</w:t>
-      </w:r>
-      <w:r>
-        <w:rPr>
-          <w:rFonts w:eastAsia="Arial" w:cs="Arial" w:ascii="Arial" w:hAnsi="Arial"/>
-          <w:b w:val="false"/>
-          <w:i w:val="false"/>
-          <w:caps w:val="false"/>
-          <w:smallCaps w:val="false"/>
-          <w:strike w:val="false"/>
-          <w:dstrike w:val="false"/>
-          <w:color w:val="000000"/>
-          <w:position w:val="0"/>
-          <w:sz w:val="22"/>
-          <w:sz w:val="22"/>
-          <w:szCs w:val="22"/>
-          <w:u w:val="none"/>
-          <w:shd w:fill="auto" w:val="clear"/>
-          <w:vertAlign w:val="baseline"/>
-        </w:rPr>
-        <w:t>.</w:t>
-      </w:r>
-    </w:p>
-    <w:p>
-      <w:pPr>
-        <w:pStyle w:val="Normal1"/>
+          <w:sz w:val="24"/>
+          <w:u w:val="none"/>
+          <w:vertAlign w:val="baseline"/>
+        </w:rPr>
+      </w:pPr>
+      <w:r>
+        <w:rPr>
+          <w:rFonts w:eastAsia="Arial" w:cs="Arial" w:ascii="Arial" w:hAnsi="Arial"/>
+          <w:b w:val="false"/>
+          <w:i w:val="false"/>
+          <w:caps w:val="false"/>
+          <w:smallCaps w:val="false"/>
+          <w:strike w:val="false"/>
+          <w:dstrike w:val="false"/>
+          <w:color w:val="000000"/>
+          <w:position w:val="0"/>
+          <w:sz w:val="22"/>
+          <w:sz w:val="22"/>
+          <w:szCs w:val="22"/>
+          <w:u w:val="none"/>
+          <w:shd w:fill="auto" w:val="clear"/>
+          <w:vertAlign w:val="baseline"/>
+        </w:rPr>
+        <w:t>A mid or high resolution video is necessary to be able to read text captions / transcriptions on the screen.</w:t>
+      </w:r>
+    </w:p>
+    <w:p>
+      <w:pPr>
+        <w:pStyle w:val="LOnormal"/>
         <w:keepNext w:val="false"/>
         <w:keepLines w:val="false"/>
         <w:widowControl/>
@@ -11171,7 +10558,6 @@
           <w:ilvl w:val="1"/>
           <w:numId w:val="16"/>
         </w:numPr>
-        <w:pBdr/>
         <w:shd w:val="clear" w:fill="auto"/>
         <w:tabs>
           <w:tab w:val="clear" w:pos="720"/>
@@ -11198,7 +10584,7 @@
     </w:p>
     <w:p>
       <w:pPr>
-        <w:pStyle w:val="Normal1"/>
+        <w:pStyle w:val="LOnormal"/>
         <w:keepNext w:val="false"/>
         <w:keepLines w:val="false"/>
         <w:widowControl/>
@@ -11206,7 +10592,6 @@
           <w:ilvl w:val="1"/>
           <w:numId w:val="16"/>
         </w:numPr>
-        <w:pBdr/>
         <w:shd w:val="clear" w:fill="auto"/>
         <w:tabs>
           <w:tab w:val="clear" w:pos="720"/>
@@ -11232,7 +10617,7 @@
     </w:p>
     <w:p>
       <w:pPr>
-        <w:pStyle w:val="Normal1"/>
+        <w:pStyle w:val="LOnormal"/>
         <w:keepNext w:val="false"/>
         <w:keepLines w:val="false"/>
         <w:widowControl/>
@@ -11240,7 +10625,6 @@
           <w:ilvl w:val="1"/>
           <w:numId w:val="16"/>
         </w:numPr>
-        <w:pBdr/>
         <w:shd w:val="clear" w:fill="auto"/>
         <w:tabs>
           <w:tab w:val="clear" w:pos="720"/>
@@ -11262,7 +10646,7 @@
     </w:p>
     <w:p>
       <w:pPr>
-        <w:pStyle w:val="Normal1"/>
+        <w:pStyle w:val="LOnormal"/>
         <w:keepNext w:val="false"/>
         <w:keepLines w:val="false"/>
         <w:widowControl/>
@@ -11270,7 +10654,6 @@
           <w:ilvl w:val="0"/>
           <w:numId w:val="16"/>
         </w:numPr>
-        <w:pBdr/>
         <w:shd w:val="clear" w:fill="auto"/>
         <w:tabs>
           <w:tab w:val="clear" w:pos="720"/>
@@ -11321,7 +10704,7 @@
     </w:p>
     <w:p>
       <w:pPr>
-        <w:pStyle w:val="Normal1"/>
+        <w:pStyle w:val="LOnormal"/>
         <w:keepNext w:val="false"/>
         <w:keepLines w:val="false"/>
         <w:widowControl/>
@@ -11329,7 +10712,6 @@
           <w:ilvl w:val="1"/>
           <w:numId w:val="16"/>
         </w:numPr>
-        <w:pBdr/>
         <w:shd w:val="clear" w:fill="auto"/>
         <w:tabs>
           <w:tab w:val="clear" w:pos="720"/>
@@ -11355,7 +10737,7 @@
     </w:p>
     <w:p>
       <w:pPr>
-        <w:pStyle w:val="Normal1"/>
+        <w:pStyle w:val="LOnormal"/>
         <w:keepNext w:val="false"/>
         <w:keepLines w:val="false"/>
         <w:widowControl/>
@@ -11363,7 +10745,6 @@
           <w:ilvl w:val="1"/>
           <w:numId w:val="16"/>
         </w:numPr>
-        <w:pBdr/>
         <w:shd w:val="clear" w:fill="auto"/>
         <w:tabs>
           <w:tab w:val="clear" w:pos="720"/>
@@ -11391,6 +10772,8 @@
         <w:spacing w:lineRule="auto" w:line="331" w:before="320" w:after="80"/>
         <w:rPr/>
       </w:pPr>
+      <w:bookmarkStart w:id="4" w:name="__DdeLink__613_3163945329"/>
+      <w:bookmarkEnd w:id="4"/>
       <w:r>
         <w:rPr>
           <w:rFonts w:eastAsia="Arial" w:cs="Arial" w:ascii="Arial" w:hAnsi="Arial"/>
@@ -11401,11 +10784,10 @@
     </w:p>
     <w:p>
       <w:pPr>
-        <w:pStyle w:val="Normal1"/>
+        <w:pStyle w:val="LOnormal"/>
         <w:keepNext w:val="false"/>
         <w:keepLines w:val="false"/>
         <w:widowControl/>
-        <w:pBdr/>
         <w:shd w:val="clear" w:fill="auto"/>
         <w:spacing w:lineRule="auto" w:line="331" w:before="0" w:after="0"/>
         <w:ind w:left="0" w:right="0" w:hanging="0"/>
@@ -11515,11 +10897,10 @@
     </w:p>
     <w:p>
       <w:pPr>
-        <w:pStyle w:val="Normal1"/>
+        <w:pStyle w:val="LOnormal"/>
         <w:keepNext w:val="false"/>
         <w:keepLines w:val="false"/>
         <w:widowControl/>
-        <w:pBdr/>
         <w:shd w:val="clear" w:fill="auto"/>
         <w:spacing w:lineRule="auto" w:line="331" w:before="0" w:after="0"/>
         <w:ind w:left="0" w:right="0" w:hanging="0"/>
@@ -11677,11 +11058,10 @@
     </w:p>
     <w:p>
       <w:pPr>
-        <w:pStyle w:val="Normal1"/>
+        <w:pStyle w:val="LOnormal"/>
         <w:keepNext w:val="false"/>
         <w:keepLines w:val="false"/>
         <w:widowControl/>
-        <w:pBdr/>
         <w:shd w:val="clear" w:fill="auto"/>
         <w:spacing w:lineRule="auto" w:line="331" w:before="0" w:after="0"/>
         <w:ind w:left="0" w:right="0" w:hanging="0"/>
@@ -11748,7 +11128,7 @@
     </w:p>
     <w:p>
       <w:pPr>
-        <w:pStyle w:val="Normal1"/>
+        <w:pStyle w:val="LOnormal"/>
         <w:keepNext w:val="false"/>
         <w:keepLines w:val="false"/>
         <w:widowControl/>
@@ -11756,7 +11136,6 @@
           <w:ilvl w:val="0"/>
           <w:numId w:val="17"/>
         </w:numPr>
-        <w:pBdr/>
         <w:shd w:val="clear" w:fill="auto"/>
         <w:tabs>
           <w:tab w:val="clear" w:pos="720"/>
@@ -11798,7 +11177,7 @@
     </w:p>
     <w:p>
       <w:pPr>
-        <w:pStyle w:val="Normal1"/>
+        <w:pStyle w:val="LOnormal"/>
         <w:keepNext w:val="false"/>
         <w:keepLines w:val="false"/>
         <w:widowControl/>
@@ -11806,7 +11185,6 @@
           <w:ilvl w:val="0"/>
           <w:numId w:val="17"/>
         </w:numPr>
-        <w:pBdr/>
         <w:shd w:val="clear" w:fill="auto"/>
         <w:tabs>
           <w:tab w:val="clear" w:pos="720"/>
@@ -12033,7 +11411,7 @@
     </w:p>
     <w:p>
       <w:pPr>
-        <w:pStyle w:val="Normal1"/>
+        <w:pStyle w:val="LOnormal"/>
         <w:keepNext w:val="false"/>
         <w:keepLines w:val="false"/>
         <w:widowControl/>
@@ -12041,7 +11419,6 @@
           <w:ilvl w:val="0"/>
           <w:numId w:val="17"/>
         </w:numPr>
-        <w:pBdr/>
         <w:shd w:val="clear" w:fill="auto"/>
         <w:tabs>
           <w:tab w:val="clear" w:pos="720"/>
@@ -12131,15 +11508,7 @@
           <w:sz w:val="22"/>
           <w:szCs w:val="22"/>
         </w:rPr>
-        <w:t>FINALIZE</w:t>
-      </w:r>
-      <w:r>
-        <w:rPr>
-          <w:rFonts w:eastAsia="Arial" w:cs="Arial" w:ascii="Arial" w:hAnsi="Arial"/>
-          <w:sz w:val="22"/>
-          <w:szCs w:val="22"/>
-        </w:rPr>
-        <w:t xml:space="preserve"> </w:t>
+        <w:t xml:space="preserve">FINALIZE </w:t>
       </w:r>
       <w:r>
         <w:rPr>
@@ -12164,7 +11533,7 @@
     </w:p>
     <w:p>
       <w:pPr>
-        <w:pStyle w:val="Normal1"/>
+        <w:pStyle w:val="LOnormal"/>
         <w:keepNext w:val="false"/>
         <w:keepLines w:val="false"/>
         <w:widowControl/>
@@ -12172,7 +11541,6 @@
           <w:ilvl w:val="0"/>
           <w:numId w:val="17"/>
         </w:numPr>
-        <w:pBdr/>
         <w:shd w:val="clear" w:fill="auto"/>
         <w:tabs>
           <w:tab w:val="clear" w:pos="720"/>
@@ -12234,32 +11602,12 @@
           <w:shd w:fill="auto" w:val="clear"/>
           <w:vertAlign w:val="baseline"/>
         </w:rPr>
-        <w:t>Tap the arrow button to share it.  You phone will bring up</w:t>
-      </w:r>
-      <w:r>
-        <w:rPr>
-          <w:rFonts w:eastAsia="Arial" w:cs="Arial" w:ascii="Arial" w:hAnsi="Arial"/>
-          <w:b w:val="false"/>
-          <w:i w:val="false"/>
-          <w:caps w:val="false"/>
-          <w:smallCaps w:val="false"/>
-          <w:strike w:val="false"/>
-          <w:dstrike w:val="false"/>
-          <w:color w:val="000000"/>
-          <w:position w:val="0"/>
-          <w:sz w:val="22"/>
-          <w:sz w:val="22"/>
-          <w:szCs w:val="22"/>
-          <w:u w:val="none"/>
-          <w:shd w:fill="auto" w:val="clear"/>
-          <w:vertAlign w:val="baseline"/>
-        </w:rPr>
-        <w:t xml:space="preserve"> several offline and online options for sharing:</w:t>
-      </w:r>
-    </w:p>
-    <w:p>
-      <w:pPr>
-        <w:pStyle w:val="Normal1"/>
+        <w:t>Tap the arrow button to share it.  You phone will bring up several offline and online options for sharing:</w:t>
+      </w:r>
+    </w:p>
+    <w:p>
+      <w:pPr>
+        <w:pStyle w:val="LOnormal"/>
         <w:keepNext w:val="false"/>
         <w:keepLines w:val="false"/>
         <w:widowControl/>
@@ -12267,7 +11615,6 @@
           <w:ilvl w:val="1"/>
           <w:numId w:val="17"/>
         </w:numPr>
-        <w:pBdr/>
         <w:shd w:val="clear" w:fill="auto"/>
         <w:tabs>
           <w:tab w:val="clear" w:pos="720"/>
@@ -12374,7 +11721,7 @@
     </w:p>
     <w:p>
       <w:pPr>
-        <w:pStyle w:val="Normal1"/>
+        <w:pStyle w:val="LOnormal"/>
         <w:keepNext w:val="false"/>
         <w:keepLines w:val="false"/>
         <w:widowControl/>
@@ -12382,7 +11729,6 @@
           <w:ilvl w:val="1"/>
           <w:numId w:val="17"/>
         </w:numPr>
-        <w:pBdr/>
         <w:shd w:val="clear" w:fill="auto"/>
         <w:tabs>
           <w:tab w:val="clear" w:pos="720"/>
@@ -12432,15 +11778,7 @@
           <w:sz w:val="22"/>
           <w:szCs w:val="22"/>
         </w:rPr>
-        <w:t>data or wifi</w:t>
-      </w:r>
-      <w:r>
-        <w:rPr>
-          <w:rFonts w:eastAsia="Arial" w:cs="Arial" w:ascii="Arial" w:hAnsi="Arial"/>
-          <w:sz w:val="22"/>
-          <w:szCs w:val="22"/>
-        </w:rPr>
-        <w:t xml:space="preserve"> and </w:t>
+        <w:t xml:space="preserve">data or wifi and </w:t>
       </w:r>
       <w:r>
         <w:rPr>
@@ -12468,28 +11806,12 @@
           <w:sz w:val="22"/>
           <w:szCs w:val="22"/>
         </w:rPr>
-        <w:t>g</w:t>
-      </w:r>
-      <w:r>
-        <w:rPr>
-          <w:rFonts w:eastAsia="Arial" w:cs="Arial" w:ascii="Arial" w:hAnsi="Arial"/>
-          <w:sz w:val="22"/>
-          <w:szCs w:val="22"/>
-        </w:rPr>
-        <w:t xml:space="preserve"> your video to Whatsapp (or a Whatsapp group) or to email (copy multiple recipients). You may have to browse to find and attach the video to</w:t>
-      </w:r>
-      <w:r>
-        <w:rPr>
-          <w:rFonts w:eastAsia="Arial" w:cs="Arial" w:ascii="Arial" w:hAnsi="Arial"/>
-          <w:sz w:val="22"/>
-          <w:szCs w:val="22"/>
-        </w:rPr>
-        <w:t xml:space="preserve"> email.</w:t>
-      </w:r>
-    </w:p>
-    <w:p>
-      <w:pPr>
-        <w:pStyle w:val="Normal1"/>
+        <w:t>g your video to Whatsapp (or a Whatsapp group) or to email (copy multiple recipients). You may have to browse to find and attach the video to email.</w:t>
+      </w:r>
+    </w:p>
+    <w:p>
+      <w:pPr>
+        <w:pStyle w:val="LOnormal"/>
         <w:keepNext w:val="false"/>
         <w:keepLines w:val="false"/>
         <w:widowControl/>
@@ -12497,7 +11819,6 @@
           <w:ilvl w:val="1"/>
           <w:numId w:val="17"/>
         </w:numPr>
-        <w:pBdr/>
         <w:shd w:val="clear" w:fill="auto"/>
         <w:tabs>
           <w:tab w:val="clear" w:pos="720"/>
@@ -12553,7 +11874,7 @@
     </w:p>
     <w:p>
       <w:pPr>
-        <w:pStyle w:val="Normal1"/>
+        <w:pStyle w:val="LOnormal"/>
         <w:keepNext w:val="false"/>
         <w:keepLines w:val="false"/>
         <w:widowControl/>
@@ -12561,7 +11882,6 @@
           <w:ilvl w:val="1"/>
           <w:numId w:val="17"/>
         </w:numPr>
-        <w:pBdr/>
         <w:shd w:val="clear" w:fill="auto"/>
         <w:tabs>
           <w:tab w:val="clear" w:pos="720"/>
@@ -12596,7 +11916,7 @@
     </w:p>
     <w:p>
       <w:pPr>
-        <w:pStyle w:val="Normal1"/>
+        <w:pStyle w:val="LOnormal"/>
         <w:keepNext w:val="false"/>
         <w:keepLines w:val="false"/>
         <w:widowControl/>
@@ -12604,7 +11924,6 @@
           <w:ilvl w:val="1"/>
           <w:numId w:val="17"/>
         </w:numPr>
-        <w:pBdr/>
         <w:shd w:val="clear" w:fill="auto"/>
         <w:tabs>
           <w:tab w:val="clear" w:pos="720"/>
@@ -12639,7 +11958,7 @@
     </w:p>
     <w:p>
       <w:pPr>
-        <w:pStyle w:val="Normal1"/>
+        <w:pStyle w:val="LOnormal"/>
         <w:keepNext w:val="false"/>
         <w:keepLines w:val="false"/>
         <w:widowControl/>
@@ -12647,7 +11966,6 @@
           <w:ilvl w:val="0"/>
           <w:numId w:val="17"/>
         </w:numPr>
-        <w:pBdr/>
         <w:shd w:val="clear" w:fill="auto"/>
         <w:tabs>
           <w:tab w:val="clear" w:pos="720"/>
@@ -12682,7 +12000,7 @@
     </w:p>
     <w:p>
       <w:pPr>
-        <w:pStyle w:val="Normal1"/>
+        <w:pStyle w:val="LOnormal"/>
         <w:keepNext w:val="false"/>
         <w:keepLines w:val="false"/>
         <w:widowControl/>
@@ -12690,7 +12008,6 @@
           <w:ilvl w:val="0"/>
           <w:numId w:val="17"/>
         </w:numPr>
-        <w:pBdr/>
         <w:shd w:val="clear" w:fill="auto"/>
         <w:tabs>
           <w:tab w:val="clear" w:pos="720"/>
@@ -12725,7 +12042,7 @@
     </w:p>
     <w:p>
       <w:pPr>
-        <w:pStyle w:val="Normal1"/>
+        <w:pStyle w:val="LOnormal"/>
         <w:keepNext w:val="false"/>
         <w:keepLines w:val="false"/>
         <w:widowControl/>
@@ -12733,7 +12050,6 @@
           <w:ilvl w:val="1"/>
           <w:numId w:val="17"/>
         </w:numPr>
-        <w:pBdr/>
         <w:shd w:val="clear" w:fill="auto"/>
         <w:tabs>
           <w:tab w:val="clear" w:pos="720"/>
@@ -12759,7 +12075,7 @@
     </w:p>
     <w:p>
       <w:pPr>
-        <w:pStyle w:val="Normal1"/>
+        <w:pStyle w:val="LOnormal"/>
         <w:keepNext w:val="false"/>
         <w:keepLines w:val="false"/>
         <w:widowControl/>
@@ -12767,7 +12083,6 @@
           <w:ilvl w:val="1"/>
           <w:numId w:val="17"/>
         </w:numPr>
-        <w:pBdr/>
         <w:shd w:val="clear" w:fill="auto"/>
         <w:tabs>
           <w:tab w:val="clear" w:pos="720"/>
@@ -12793,7 +12108,7 @@
     </w:p>
     <w:p>
       <w:pPr>
-        <w:pStyle w:val="Normal1"/>
+        <w:pStyle w:val="LOnormal"/>
         <w:keepNext w:val="false"/>
         <w:keepLines w:val="false"/>
         <w:widowControl/>
@@ -12801,7 +12116,6 @@
           <w:ilvl w:val="1"/>
           <w:numId w:val="17"/>
         </w:numPr>
-        <w:pBdr/>
         <w:shd w:val="clear" w:fill="auto"/>
         <w:tabs>
           <w:tab w:val="clear" w:pos="720"/>
@@ -12828,7 +12142,7 @@
     </w:p>
     <w:p>
       <w:pPr>
-        <w:pStyle w:val="Normal1"/>
+        <w:pStyle w:val="LOnormal"/>
         <w:keepNext w:val="false"/>
         <w:keepLines w:val="false"/>
         <w:widowControl/>
@@ -12836,7 +12150,6 @@
           <w:ilvl w:val="1"/>
           <w:numId w:val="17"/>
         </w:numPr>
-        <w:pBdr/>
         <w:shd w:val="clear" w:fill="auto"/>
         <w:tabs>
           <w:tab w:val="clear" w:pos="720"/>
@@ -12886,7 +12199,7 @@
     </w:p>
     <w:p>
       <w:pPr>
-        <w:pStyle w:val="Normal1"/>
+        <w:pStyle w:val="LOnormal"/>
         <w:keepNext w:val="false"/>
         <w:keepLines w:val="false"/>
         <w:widowControl/>
@@ -12894,7 +12207,6 @@
           <w:ilvl w:val="1"/>
           <w:numId w:val="17"/>
         </w:numPr>
-        <w:pBdr/>
         <w:shd w:val="clear" w:fill="auto"/>
         <w:tabs>
           <w:tab w:val="clear" w:pos="720"/>
@@ -12920,7 +12232,7 @@
     </w:p>
     <w:p>
       <w:pPr>
-        <w:pStyle w:val="Normal1"/>
+        <w:pStyle w:val="LOnormal"/>
         <w:keepNext w:val="false"/>
         <w:keepLines w:val="false"/>
         <w:widowControl/>
@@ -12928,7 +12240,6 @@
           <w:ilvl w:val="1"/>
           <w:numId w:val="17"/>
         </w:numPr>
-        <w:pBdr/>
         <w:shd w:val="clear" w:fill="auto"/>
         <w:tabs>
           <w:tab w:val="clear" w:pos="720"/>
@@ -12954,7 +12265,7 @@
     </w:p>
     <w:p>
       <w:pPr>
-        <w:pStyle w:val="Normal1"/>
+        <w:pStyle w:val="LOnormal"/>
         <w:keepNext w:val="false"/>
         <w:keepLines w:val="false"/>
         <w:widowControl/>
@@ -12962,7 +12273,6 @@
           <w:ilvl w:val="0"/>
           <w:numId w:val="17"/>
         </w:numPr>
-        <w:pBdr/>
         <w:shd w:val="clear" w:fill="auto"/>
         <w:tabs>
           <w:tab w:val="clear" w:pos="720"/>
@@ -12997,7 +12307,7 @@
     </w:p>
     <w:p>
       <w:pPr>
-        <w:pStyle w:val="Normal1"/>
+        <w:pStyle w:val="LOnormal"/>
         <w:keepNext w:val="false"/>
         <w:keepLines w:val="false"/>
         <w:widowControl/>
@@ -13005,7 +12315,6 @@
           <w:ilvl w:val="1"/>
           <w:numId w:val="17"/>
         </w:numPr>
-        <w:pBdr/>
         <w:shd w:val="clear" w:fill="auto"/>
         <w:tabs>
           <w:tab w:val="clear" w:pos="720"/>
@@ -13031,7 +12340,7 @@
     </w:p>
     <w:p>
       <w:pPr>
-        <w:pStyle w:val="Normal1"/>
+        <w:pStyle w:val="LOnormal"/>
         <w:keepNext w:val="false"/>
         <w:keepLines w:val="false"/>
         <w:widowControl/>
@@ -13039,7 +12348,6 @@
           <w:ilvl w:val="1"/>
           <w:numId w:val="17"/>
         </w:numPr>
-        <w:pBdr/>
         <w:shd w:val="clear" w:fill="auto"/>
         <w:tabs>
           <w:tab w:val="clear" w:pos="720"/>
@@ -13065,7 +12373,7 @@
     </w:p>
     <w:p>
       <w:pPr>
-        <w:pStyle w:val="Normal1"/>
+        <w:pStyle w:val="LOnormal"/>
         <w:keepNext w:val="false"/>
         <w:keepLines w:val="false"/>
         <w:widowControl/>
@@ -13073,7 +12381,6 @@
           <w:ilvl w:val="1"/>
           <w:numId w:val="17"/>
         </w:numPr>
-        <w:pBdr/>
         <w:shd w:val="clear" w:fill="auto"/>
         <w:tabs>
           <w:tab w:val="clear" w:pos="720"/>
@@ -13099,7 +12406,7 @@
     </w:p>
     <w:p>
       <w:pPr>
-        <w:pStyle w:val="Normal1"/>
+        <w:pStyle w:val="LOnormal"/>
         <w:keepNext w:val="false"/>
         <w:keepLines w:val="false"/>
         <w:widowControl/>
@@ -13107,7 +12414,6 @@
           <w:ilvl w:val="1"/>
           <w:numId w:val="17"/>
         </w:numPr>
-        <w:pBdr/>
         <w:shd w:val="clear" w:fill="auto"/>
         <w:tabs>
           <w:tab w:val="clear" w:pos="720"/>
@@ -13133,7 +12439,7 @@
     </w:p>
     <w:p>
       <w:pPr>
-        <w:pStyle w:val="Normal1"/>
+        <w:pStyle w:val="LOnormal"/>
         <w:keepNext w:val="false"/>
         <w:keepLines w:val="false"/>
         <w:widowControl/>
@@ -13141,7 +12447,6 @@
           <w:ilvl w:val="2"/>
           <w:numId w:val="17"/>
         </w:numPr>
-        <w:pBdr/>
         <w:shd w:val="clear" w:fill="auto"/>
         <w:tabs>
           <w:tab w:val="clear" w:pos="720"/>
@@ -13162,13 +12467,12 @@
     </w:p>
     <w:p>
       <w:pPr>
-        <w:pStyle w:val="Normal1"/>
+        <w:pStyle w:val="LOnormal"/>
         <w:widowControl/>
         <w:numPr>
           <w:ilvl w:val="2"/>
           <w:numId w:val="17"/>
         </w:numPr>
-        <w:pBdr/>
         <w:shd w:val="clear" w:fill="auto"/>
         <w:tabs>
           <w:tab w:val="clear" w:pos="720"/>
@@ -13189,13 +12493,12 @@
     </w:p>
     <w:p>
       <w:pPr>
-        <w:pStyle w:val="Normal1"/>
+        <w:pStyle w:val="LOnormal"/>
         <w:widowControl/>
         <w:numPr>
           <w:ilvl w:val="2"/>
           <w:numId w:val="17"/>
         </w:numPr>
-        <w:pBdr/>
         <w:shd w:val="clear" w:fill="auto"/>
         <w:tabs>
           <w:tab w:val="clear" w:pos="720"/>
@@ -13216,13 +12519,12 @@
     </w:p>
     <w:p>
       <w:pPr>
-        <w:pStyle w:val="Normal1"/>
+        <w:pStyle w:val="LOnormal"/>
         <w:widowControl/>
         <w:numPr>
           <w:ilvl w:val="2"/>
           <w:numId w:val="17"/>
         </w:numPr>
-        <w:pBdr/>
         <w:shd w:val="clear" w:fill="auto"/>
         <w:tabs>
           <w:tab w:val="clear" w:pos="720"/>
@@ -13243,13 +12545,12 @@
     </w:p>
     <w:p>
       <w:pPr>
-        <w:pStyle w:val="Normal1"/>
+        <w:pStyle w:val="LOnormal"/>
         <w:widowControl/>
         <w:numPr>
           <w:ilvl w:val="2"/>
           <w:numId w:val="17"/>
         </w:numPr>
-        <w:pBdr/>
         <w:shd w:val="clear" w:fill="auto"/>
         <w:tabs>
           <w:tab w:val="clear" w:pos="720"/>
@@ -13270,13 +12571,12 @@
     </w:p>
     <w:p>
       <w:pPr>
-        <w:pStyle w:val="Normal1"/>
+        <w:pStyle w:val="LOnormal"/>
         <w:widowControl/>
         <w:numPr>
           <w:ilvl w:val="2"/>
           <w:numId w:val="17"/>
         </w:numPr>
-        <w:pBdr/>
         <w:shd w:val="clear" w:fill="auto"/>
         <w:tabs>
           <w:tab w:val="clear" w:pos="720"/>
@@ -13297,11 +12597,10 @@
     </w:p>
     <w:p>
       <w:pPr>
-        <w:pStyle w:val="Normal1"/>
+        <w:pStyle w:val="LOnormal"/>
         <w:keepNext w:val="false"/>
         <w:keepLines w:val="false"/>
         <w:widowControl/>
-        <w:pBdr/>
         <w:shd w:val="clear" w:fill="auto"/>
         <w:spacing w:lineRule="auto" w:line="276" w:before="0" w:after="140"/>
         <w:ind w:left="0" w:right="0" w:hanging="0"/>
@@ -13311,6 +12610,9 @@
       <w:r>
         <w:rPr/>
       </w:r>
+      <w:bookmarkStart w:id="5" w:name="__DdeLink__613_3163945329"/>
+      <w:bookmarkStart w:id="6" w:name="__DdeLink__613_3163945329"/>
+      <w:bookmarkEnd w:id="6"/>
     </w:p>
     <w:sectPr>
       <w:type w:val="nextPage"/>
@@ -13570,6 +12872,8 @@
       </w:pPr>
       <w:rPr>
         <w:rFonts w:ascii="OpenSymbol" w:hAnsi="OpenSymbol" w:cs="OpenSymbol" w:hint="default"/>
+        <w:sz w:val="22"/>
+        <w:b w:val="false"/>
         <w:rFonts w:cs="OpenSymbol"/>
       </w:rPr>
     </w:lvl>
@@ -13700,6 +13004,7 @@
       </w:pPr>
       <w:rPr>
         <w:rFonts w:ascii="Symbol" w:hAnsi="Symbol" w:cs="Symbol" w:hint="default"/>
+        <w:sz w:val="24"/>
         <w:rFonts w:cs="OpenSymbol"/>
       </w:rPr>
     </w:lvl>
@@ -13846,6 +13151,7 @@
       </w:pPr>
       <w:rPr>
         <w:rFonts w:ascii="Symbol" w:hAnsi="Symbol" w:cs="Symbol" w:hint="default"/>
+        <w:sz w:val="24"/>
         <w:rFonts w:cs="OpenSymbol"/>
       </w:rPr>
     </w:lvl>
@@ -13992,6 +13298,8 @@
       </w:pPr>
       <w:rPr>
         <w:rFonts w:ascii="Symbol" w:hAnsi="Symbol" w:cs="Symbol" w:hint="default"/>
+        <w:sz w:val="22"/>
+        <w:b/>
         <w:rFonts w:cs="OpenSymbol"/>
       </w:rPr>
     </w:lvl>
@@ -14138,6 +13446,8 @@
       </w:pPr>
       <w:rPr>
         <w:rFonts w:ascii="Symbol" w:hAnsi="Symbol" w:cs="Symbol" w:hint="default"/>
+        <w:sz w:val="22"/>
+        <w:b/>
         <w:rFonts w:cs="OpenSymbol"/>
       </w:rPr>
     </w:lvl>
@@ -14154,6 +13464,8 @@
       </w:pPr>
       <w:rPr>
         <w:rFonts w:ascii="OpenSymbol" w:hAnsi="OpenSymbol" w:cs="OpenSymbol" w:hint="default"/>
+        <w:sz w:val="22"/>
+        <w:b w:val="false"/>
         <w:rFonts w:cs="OpenSymbol"/>
       </w:rPr>
     </w:lvl>
@@ -14430,6 +13742,7 @@
       </w:pPr>
       <w:rPr>
         <w:rFonts w:ascii="Symbol" w:hAnsi="Symbol" w:cs="Symbol" w:hint="default"/>
+        <w:sz w:val="22"/>
         <w:rFonts w:cs="OpenSymbol"/>
       </w:rPr>
     </w:lvl>
@@ -14446,6 +13759,7 @@
       </w:pPr>
       <w:rPr>
         <w:rFonts w:ascii="OpenSymbol" w:hAnsi="OpenSymbol" w:cs="OpenSymbol" w:hint="default"/>
+        <w:sz w:val="22"/>
         <w:rFonts w:cs="OpenSymbol"/>
       </w:rPr>
     </w:lvl>
@@ -14576,6 +13890,7 @@
       </w:pPr>
       <w:rPr>
         <w:rFonts w:ascii="Symbol" w:hAnsi="Symbol" w:cs="Symbol" w:hint="default"/>
+        <w:sz w:val="22"/>
         <w:rFonts w:cs="OpenSymbol"/>
       </w:rPr>
     </w:lvl>
@@ -14592,6 +13907,7 @@
       </w:pPr>
       <w:rPr>
         <w:rFonts w:ascii="OpenSymbol" w:hAnsi="OpenSymbol" w:cs="OpenSymbol" w:hint="default"/>
+        <w:sz w:val="22"/>
         <w:rFonts w:cs="OpenSymbol"/>
       </w:rPr>
     </w:lvl>
@@ -14722,6 +14038,8 @@
       </w:pPr>
       <w:rPr>
         <w:rFonts w:ascii="Symbol" w:hAnsi="Symbol" w:cs="Symbol" w:hint="default"/>
+        <w:sz w:val="22"/>
+        <w:b w:val="false"/>
         <w:rFonts w:cs="OpenSymbol"/>
       </w:rPr>
     </w:lvl>
@@ -15014,6 +14332,8 @@
       </w:pPr>
       <w:rPr>
         <w:rFonts w:ascii="Symbol" w:hAnsi="Symbol" w:cs="Symbol" w:hint="default"/>
+        <w:sz w:val="22"/>
+        <w:b w:val="false"/>
         <w:rFonts w:cs="OpenSymbol"/>
       </w:rPr>
     </w:lvl>
@@ -15160,6 +14480,7 @@
       </w:pPr>
       <w:rPr>
         <w:rFonts w:ascii="Symbol" w:hAnsi="Symbol" w:cs="Symbol" w:hint="default"/>
+        <w:sz w:val="24"/>
         <w:rFonts w:cs="OpenSymbol"/>
       </w:rPr>
     </w:lvl>
@@ -15306,6 +14627,8 @@
       </w:pPr>
       <w:rPr>
         <w:rFonts w:ascii="Symbol" w:hAnsi="Symbol" w:cs="Symbol" w:hint="default"/>
+        <w:sz w:val="22"/>
+        <w:b w:val="false"/>
         <w:rFonts w:cs="OpenSymbol"/>
       </w:rPr>
     </w:lvl>
@@ -15452,6 +14775,8 @@
       </w:pPr>
       <w:rPr>
         <w:rFonts w:ascii="Symbol" w:hAnsi="Symbol" w:cs="Symbol" w:hint="default"/>
+        <w:sz w:val="22"/>
+        <w:b w:val="false"/>
         <w:rFonts w:cs="OpenSymbol"/>
       </w:rPr>
     </w:lvl>
@@ -15468,6 +14793,7 @@
       </w:pPr>
       <w:rPr>
         <w:rFonts w:ascii="OpenSymbol" w:hAnsi="OpenSymbol" w:cs="OpenSymbol" w:hint="default"/>
+        <w:sz w:val="22"/>
         <w:rFonts w:cs="OpenSymbol"/>
       </w:rPr>
     </w:lvl>
@@ -15598,6 +14924,8 @@
       </w:pPr>
       <w:rPr>
         <w:rFonts w:ascii="Symbol" w:hAnsi="Symbol" w:cs="Symbol" w:hint="default"/>
+        <w:sz w:val="22"/>
+        <w:b w:val="false"/>
         <w:rFonts w:cs="OpenSymbol"/>
       </w:rPr>
     </w:lvl>
@@ -15614,6 +14942,8 @@
       </w:pPr>
       <w:rPr>
         <w:rFonts w:ascii="OpenSymbol" w:hAnsi="OpenSymbol" w:cs="OpenSymbol" w:hint="default"/>
+        <w:sz w:val="22"/>
+        <w:b w:val="false"/>
         <w:rFonts w:cs="OpenSymbol"/>
       </w:rPr>
     </w:lvl>
@@ -16034,7 +15364,6 @@
     <w:rPrDefault>
       <w:rPr>
         <w:rFonts w:ascii="Liberation Serif" w:hAnsi="Liberation Serif" w:eastAsia="Liberation Serif" w:cs="Liberation Serif"/>
-        <w:sz w:val="24"/>
         <w:szCs w:val="24"/>
         <w:lang w:val="en-US" w:eastAsia="zh-CN" w:bidi="hi-IN"/>
       </w:rPr>
@@ -16062,100 +15391,134 @@
   </w:style>
   <w:style w:type="paragraph" w:styleId="Heading1">
     <w:name w:val="Heading 1"/>
-    <w:basedOn w:val="Normal1"/>
-    <w:next w:val="Normal1"/>
+    <w:next w:val="LOnormal"/>
     <w:qFormat/>
     <w:pPr>
       <w:keepNext w:val="true"/>
       <w:keepLines/>
+      <w:widowControl/>
+      <w:bidi w:val="0"/>
       <w:spacing w:lineRule="auto" w:line="240" w:before="480" w:after="120"/>
+      <w:jc w:val="left"/>
     </w:pPr>
     <w:rPr>
+      <w:rFonts w:ascii="Liberation Serif" w:hAnsi="Liberation Serif" w:eastAsia="Liberation Serif" w:cs="Liberation Serif"/>
       <w:b/>
+      <w:color w:val="auto"/>
+      <w:kern w:val="0"/>
       <w:sz w:val="48"/>
       <w:szCs w:val="48"/>
+      <w:lang w:val="en-US" w:eastAsia="zh-CN" w:bidi="hi-IN"/>
     </w:rPr>
   </w:style>
   <w:style w:type="paragraph" w:styleId="Heading2">
     <w:name w:val="Heading 2"/>
-    <w:basedOn w:val="Normal1"/>
-    <w:next w:val="Normal1"/>
+    <w:next w:val="LOnormal"/>
     <w:qFormat/>
     <w:pPr>
       <w:keepNext w:val="true"/>
+      <w:widowControl/>
+      <w:bidi w:val="0"/>
       <w:spacing w:lineRule="auto" w:line="240" w:before="200" w:after="120"/>
       <w:ind w:left="0" w:hanging="0"/>
+      <w:jc w:val="left"/>
     </w:pPr>
     <w:rPr>
       <w:rFonts w:ascii="Liberation Serif" w:hAnsi="Liberation Serif" w:eastAsia="Liberation Serif" w:cs="Liberation Serif"/>
       <w:b/>
+      <w:color w:val="auto"/>
+      <w:kern w:val="0"/>
       <w:sz w:val="36"/>
       <w:szCs w:val="36"/>
+      <w:lang w:val="en-US" w:eastAsia="zh-CN" w:bidi="hi-IN"/>
     </w:rPr>
   </w:style>
   <w:style w:type="paragraph" w:styleId="Heading3">
     <w:name w:val="Heading 3"/>
-    <w:basedOn w:val="Normal1"/>
-    <w:next w:val="Normal1"/>
+    <w:next w:val="LOnormal"/>
     <w:qFormat/>
     <w:pPr>
       <w:keepNext w:val="true"/>
+      <w:widowControl/>
+      <w:bidi w:val="0"/>
       <w:spacing w:lineRule="auto" w:line="240" w:before="140" w:after="120"/>
       <w:ind w:left="0" w:hanging="0"/>
+      <w:jc w:val="left"/>
     </w:pPr>
     <w:rPr>
       <w:rFonts w:ascii="Liberation Serif" w:hAnsi="Liberation Serif" w:eastAsia="Liberation Serif" w:cs="Liberation Serif"/>
       <w:b/>
+      <w:color w:val="auto"/>
+      <w:kern w:val="0"/>
       <w:sz w:val="28"/>
       <w:szCs w:val="28"/>
+      <w:lang w:val="en-US" w:eastAsia="zh-CN" w:bidi="hi-IN"/>
     </w:rPr>
   </w:style>
   <w:style w:type="paragraph" w:styleId="Heading4">
     <w:name w:val="Heading 4"/>
-    <w:basedOn w:val="Normal1"/>
-    <w:next w:val="Normal1"/>
+    <w:next w:val="LOnormal"/>
     <w:qFormat/>
     <w:pPr>
       <w:keepNext w:val="true"/>
       <w:keepLines/>
+      <w:widowControl/>
+      <w:bidi w:val="0"/>
       <w:spacing w:lineRule="auto" w:line="240" w:before="240" w:after="40"/>
+      <w:jc w:val="left"/>
     </w:pPr>
     <w:rPr>
+      <w:rFonts w:ascii="Liberation Serif" w:hAnsi="Liberation Serif" w:eastAsia="Liberation Serif" w:cs="Liberation Serif"/>
       <w:b/>
+      <w:color w:val="auto"/>
+      <w:kern w:val="0"/>
       <w:sz w:val="24"/>
       <w:szCs w:val="24"/>
+      <w:lang w:val="en-US" w:eastAsia="zh-CN" w:bidi="hi-IN"/>
     </w:rPr>
   </w:style>
   <w:style w:type="paragraph" w:styleId="Heading5">
     <w:name w:val="Heading 5"/>
-    <w:basedOn w:val="Normal1"/>
-    <w:next w:val="Normal1"/>
+    <w:next w:val="LOnormal"/>
     <w:qFormat/>
     <w:pPr>
       <w:keepNext w:val="true"/>
       <w:keepLines/>
+      <w:widowControl/>
+      <w:bidi w:val="0"/>
       <w:spacing w:lineRule="auto" w:line="240" w:before="220" w:after="40"/>
+      <w:jc w:val="left"/>
     </w:pPr>
     <w:rPr>
+      <w:rFonts w:ascii="Liberation Serif" w:hAnsi="Liberation Serif" w:eastAsia="Liberation Serif" w:cs="Liberation Serif"/>
       <w:b/>
+      <w:color w:val="auto"/>
+      <w:kern w:val="0"/>
       <w:sz w:val="22"/>
       <w:szCs w:val="22"/>
+      <w:lang w:val="en-US" w:eastAsia="zh-CN" w:bidi="hi-IN"/>
     </w:rPr>
   </w:style>
   <w:style w:type="paragraph" w:styleId="Heading6">
     <w:name w:val="Heading 6"/>
-    <w:basedOn w:val="Normal1"/>
-    <w:next w:val="Normal1"/>
+    <w:next w:val="LOnormal"/>
     <w:qFormat/>
     <w:pPr>
       <w:keepNext w:val="true"/>
       <w:keepLines/>
+      <w:widowControl/>
+      <w:bidi w:val="0"/>
       <w:spacing w:lineRule="auto" w:line="240" w:before="200" w:after="40"/>
+      <w:jc w:val="left"/>
     </w:pPr>
     <w:rPr>
+      <w:rFonts w:ascii="Liberation Serif" w:hAnsi="Liberation Serif" w:eastAsia="Liberation Serif" w:cs="Liberation Serif"/>
       <w:b/>
+      <w:color w:val="auto"/>
+      <w:kern w:val="0"/>
       <w:sz w:val="20"/>
       <w:szCs w:val="20"/>
+      <w:lang w:val="en-US" w:eastAsia="zh-CN" w:bidi="hi-IN"/>
     </w:rPr>
   </w:style>
   <w:style w:type="character" w:styleId="ListLabel1">
@@ -16824,6 +16187,1146 @@
   </w:style>
   <w:style w:type="character" w:styleId="ListLabel91">
     <w:name w:val="ListLabel 91"/>
+    <w:qFormat/>
+    <w:rPr>
+      <w:rFonts w:ascii="Arial" w:hAnsi="Arial" w:eastAsia="Arial" w:cs="Arial"/>
+      <w:i w:val="false"/>
+      <w:caps w:val="false"/>
+      <w:smallCaps w:val="false"/>
+      <w:color w:val="1155CC"/>
+      <w:position w:val="0"/>
+      <w:sz w:val="22"/>
+      <w:sz w:val="22"/>
+      <w:szCs w:val="22"/>
+      <w:shd w:fill="auto" w:val="clear"/>
+      <w:vertAlign w:val="baseline"/>
+    </w:rPr>
+  </w:style>
+  <w:style w:type="character" w:styleId="InternetLink">
+    <w:name w:val="Internet Link"/>
+    <w:rPr>
+      <w:color w:val="000080"/>
+      <w:u w:val="single"/>
+      <w:lang w:val="zxx" w:eastAsia="zxx" w:bidi="zxx"/>
+    </w:rPr>
+  </w:style>
+  <w:style w:type="character" w:styleId="NumberingSymbols">
+    <w:name w:val="Numbering Symbols"/>
+    <w:qFormat/>
+    <w:rPr/>
+  </w:style>
+  <w:style w:type="character" w:styleId="Bullets">
+    <w:name w:val="Bullets"/>
+    <w:qFormat/>
+    <w:rPr>
+      <w:rFonts w:ascii="OpenSymbol" w:hAnsi="OpenSymbol" w:eastAsia="OpenSymbol" w:cs="OpenSymbol"/>
+    </w:rPr>
+  </w:style>
+  <w:style w:type="character" w:styleId="ListLabel92">
+    <w:name w:val="ListLabel 92"/>
+    <w:qFormat/>
+    <w:rPr>
+      <w:rFonts w:cs="Noto Sans Symbols"/>
+      <w:b w:val="false"/>
+      <w:sz w:val="24"/>
+    </w:rPr>
+  </w:style>
+  <w:style w:type="character" w:styleId="ListLabel93">
+    <w:name w:val="ListLabel 93"/>
+    <w:qFormat/>
+    <w:rPr>
+      <w:rFonts w:cs="Noto Sans Symbols"/>
+    </w:rPr>
+  </w:style>
+  <w:style w:type="character" w:styleId="ListLabel94">
+    <w:name w:val="ListLabel 94"/>
+    <w:qFormat/>
+    <w:rPr>
+      <w:rFonts w:cs="Noto Sans Symbols"/>
+    </w:rPr>
+  </w:style>
+  <w:style w:type="character" w:styleId="ListLabel95">
+    <w:name w:val="ListLabel 95"/>
+    <w:qFormat/>
+    <w:rPr>
+      <w:rFonts w:cs="Noto Sans Symbols"/>
+    </w:rPr>
+  </w:style>
+  <w:style w:type="character" w:styleId="ListLabel96">
+    <w:name w:val="ListLabel 96"/>
+    <w:qFormat/>
+    <w:rPr>
+      <w:rFonts w:cs="Noto Sans Symbols"/>
+    </w:rPr>
+  </w:style>
+  <w:style w:type="character" w:styleId="ListLabel97">
+    <w:name w:val="ListLabel 97"/>
+    <w:qFormat/>
+    <w:rPr>
+      <w:rFonts w:cs="Noto Sans Symbols"/>
+    </w:rPr>
+  </w:style>
+  <w:style w:type="character" w:styleId="ListLabel98">
+    <w:name w:val="ListLabel 98"/>
+    <w:qFormat/>
+    <w:rPr>
+      <w:rFonts w:cs="Noto Sans Symbols"/>
+    </w:rPr>
+  </w:style>
+  <w:style w:type="character" w:styleId="ListLabel99">
+    <w:name w:val="ListLabel 99"/>
+    <w:qFormat/>
+    <w:rPr>
+      <w:rFonts w:cs="Noto Sans Symbols"/>
+    </w:rPr>
+  </w:style>
+  <w:style w:type="character" w:styleId="ListLabel100">
+    <w:name w:val="ListLabel 100"/>
+    <w:qFormat/>
+    <w:rPr>
+      <w:rFonts w:cs="Noto Sans Symbols"/>
+    </w:rPr>
+  </w:style>
+  <w:style w:type="character" w:styleId="ListLabel101">
+    <w:name w:val="ListLabel 101"/>
+    <w:qFormat/>
+    <w:rPr>
+      <w:rFonts w:ascii="Liberation Serif" w:hAnsi="Liberation Serif" w:cs="OpenSymbol"/>
+      <w:b w:val="false"/>
+      <w:sz w:val="24"/>
+    </w:rPr>
+  </w:style>
+  <w:style w:type="character" w:styleId="ListLabel102">
+    <w:name w:val="ListLabel 102"/>
+    <w:qFormat/>
+    <w:rPr>
+      <w:rFonts w:ascii="Arial" w:hAnsi="Arial" w:cs="OpenSymbol"/>
+      <w:b w:val="false"/>
+      <w:sz w:val="22"/>
+    </w:rPr>
+  </w:style>
+  <w:style w:type="character" w:styleId="ListLabel103">
+    <w:name w:val="ListLabel 103"/>
+    <w:qFormat/>
+    <w:rPr>
+      <w:rFonts w:cs="OpenSymbol"/>
+    </w:rPr>
+  </w:style>
+  <w:style w:type="character" w:styleId="ListLabel104">
+    <w:name w:val="ListLabel 104"/>
+    <w:qFormat/>
+    <w:rPr>
+      <w:rFonts w:cs="OpenSymbol"/>
+    </w:rPr>
+  </w:style>
+  <w:style w:type="character" w:styleId="ListLabel105">
+    <w:name w:val="ListLabel 105"/>
+    <w:qFormat/>
+    <w:rPr>
+      <w:rFonts w:cs="OpenSymbol"/>
+    </w:rPr>
+  </w:style>
+  <w:style w:type="character" w:styleId="ListLabel106">
+    <w:name w:val="ListLabel 106"/>
+    <w:qFormat/>
+    <w:rPr>
+      <w:rFonts w:cs="OpenSymbol"/>
+    </w:rPr>
+  </w:style>
+  <w:style w:type="character" w:styleId="ListLabel107">
+    <w:name w:val="ListLabel 107"/>
+    <w:qFormat/>
+    <w:rPr>
+      <w:rFonts w:cs="OpenSymbol"/>
+    </w:rPr>
+  </w:style>
+  <w:style w:type="character" w:styleId="ListLabel108">
+    <w:name w:val="ListLabel 108"/>
+    <w:qFormat/>
+    <w:rPr>
+      <w:rFonts w:cs="OpenSymbol"/>
+    </w:rPr>
+  </w:style>
+  <w:style w:type="character" w:styleId="ListLabel109">
+    <w:name w:val="ListLabel 109"/>
+    <w:qFormat/>
+    <w:rPr>
+      <w:rFonts w:cs="OpenSymbol"/>
+    </w:rPr>
+  </w:style>
+  <w:style w:type="character" w:styleId="ListLabel110">
+    <w:name w:val="ListLabel 110"/>
+    <w:qFormat/>
+    <w:rPr>
+      <w:rFonts w:ascii="Arial" w:hAnsi="Arial" w:cs="OpenSymbol"/>
+      <w:sz w:val="24"/>
+    </w:rPr>
+  </w:style>
+  <w:style w:type="character" w:styleId="ListLabel111">
+    <w:name w:val="ListLabel 111"/>
+    <w:qFormat/>
+    <w:rPr>
+      <w:rFonts w:cs="OpenSymbol"/>
+    </w:rPr>
+  </w:style>
+  <w:style w:type="character" w:styleId="ListLabel112">
+    <w:name w:val="ListLabel 112"/>
+    <w:qFormat/>
+    <w:rPr>
+      <w:rFonts w:cs="OpenSymbol"/>
+    </w:rPr>
+  </w:style>
+  <w:style w:type="character" w:styleId="ListLabel113">
+    <w:name w:val="ListLabel 113"/>
+    <w:qFormat/>
+    <w:rPr>
+      <w:rFonts w:cs="OpenSymbol"/>
+    </w:rPr>
+  </w:style>
+  <w:style w:type="character" w:styleId="ListLabel114">
+    <w:name w:val="ListLabel 114"/>
+    <w:qFormat/>
+    <w:rPr>
+      <w:rFonts w:cs="OpenSymbol"/>
+    </w:rPr>
+  </w:style>
+  <w:style w:type="character" w:styleId="ListLabel115">
+    <w:name w:val="ListLabel 115"/>
+    <w:qFormat/>
+    <w:rPr>
+      <w:rFonts w:cs="OpenSymbol"/>
+    </w:rPr>
+  </w:style>
+  <w:style w:type="character" w:styleId="ListLabel116">
+    <w:name w:val="ListLabel 116"/>
+    <w:qFormat/>
+    <w:rPr>
+      <w:rFonts w:cs="OpenSymbol"/>
+    </w:rPr>
+  </w:style>
+  <w:style w:type="character" w:styleId="ListLabel117">
+    <w:name w:val="ListLabel 117"/>
+    <w:qFormat/>
+    <w:rPr>
+      <w:rFonts w:cs="OpenSymbol"/>
+    </w:rPr>
+  </w:style>
+  <w:style w:type="character" w:styleId="ListLabel118">
+    <w:name w:val="ListLabel 118"/>
+    <w:qFormat/>
+    <w:rPr>
+      <w:rFonts w:cs="OpenSymbol"/>
+    </w:rPr>
+  </w:style>
+  <w:style w:type="character" w:styleId="ListLabel119">
+    <w:name w:val="ListLabel 119"/>
+    <w:qFormat/>
+    <w:rPr>
+      <w:rFonts w:cs="OpenSymbol"/>
+      <w:sz w:val="24"/>
+    </w:rPr>
+  </w:style>
+  <w:style w:type="character" w:styleId="ListLabel120">
+    <w:name w:val="ListLabel 120"/>
+    <w:qFormat/>
+    <w:rPr>
+      <w:rFonts w:cs="OpenSymbol"/>
+    </w:rPr>
+  </w:style>
+  <w:style w:type="character" w:styleId="ListLabel121">
+    <w:name w:val="ListLabel 121"/>
+    <w:qFormat/>
+    <w:rPr>
+      <w:rFonts w:cs="OpenSymbol"/>
+    </w:rPr>
+  </w:style>
+  <w:style w:type="character" w:styleId="ListLabel122">
+    <w:name w:val="ListLabel 122"/>
+    <w:qFormat/>
+    <w:rPr>
+      <w:rFonts w:cs="OpenSymbol"/>
+    </w:rPr>
+  </w:style>
+  <w:style w:type="character" w:styleId="ListLabel123">
+    <w:name w:val="ListLabel 123"/>
+    <w:qFormat/>
+    <w:rPr>
+      <w:rFonts w:cs="OpenSymbol"/>
+    </w:rPr>
+  </w:style>
+  <w:style w:type="character" w:styleId="ListLabel124">
+    <w:name w:val="ListLabel 124"/>
+    <w:qFormat/>
+    <w:rPr>
+      <w:rFonts w:cs="OpenSymbol"/>
+    </w:rPr>
+  </w:style>
+  <w:style w:type="character" w:styleId="ListLabel125">
+    <w:name w:val="ListLabel 125"/>
+    <w:qFormat/>
+    <w:rPr>
+      <w:rFonts w:cs="OpenSymbol"/>
+    </w:rPr>
+  </w:style>
+  <w:style w:type="character" w:styleId="ListLabel126">
+    <w:name w:val="ListLabel 126"/>
+    <w:qFormat/>
+    <w:rPr>
+      <w:rFonts w:cs="OpenSymbol"/>
+    </w:rPr>
+  </w:style>
+  <w:style w:type="character" w:styleId="ListLabel127">
+    <w:name w:val="ListLabel 127"/>
+    <w:qFormat/>
+    <w:rPr>
+      <w:rFonts w:cs="OpenSymbol"/>
+    </w:rPr>
+  </w:style>
+  <w:style w:type="character" w:styleId="ListLabel128">
+    <w:name w:val="ListLabel 128"/>
+    <w:qFormat/>
+    <w:rPr>
+      <w:rFonts w:ascii="Arial" w:hAnsi="Arial" w:cs="OpenSymbol"/>
+      <w:b/>
+      <w:sz w:val="22"/>
+    </w:rPr>
+  </w:style>
+  <w:style w:type="character" w:styleId="ListLabel129">
+    <w:name w:val="ListLabel 129"/>
+    <w:qFormat/>
+    <w:rPr>
+      <w:rFonts w:cs="OpenSymbol"/>
+    </w:rPr>
+  </w:style>
+  <w:style w:type="character" w:styleId="ListLabel130">
+    <w:name w:val="ListLabel 130"/>
+    <w:qFormat/>
+    <w:rPr>
+      <w:rFonts w:cs="OpenSymbol"/>
+    </w:rPr>
+  </w:style>
+  <w:style w:type="character" w:styleId="ListLabel131">
+    <w:name w:val="ListLabel 131"/>
+    <w:qFormat/>
+    <w:rPr>
+      <w:rFonts w:cs="OpenSymbol"/>
+    </w:rPr>
+  </w:style>
+  <w:style w:type="character" w:styleId="ListLabel132">
+    <w:name w:val="ListLabel 132"/>
+    <w:qFormat/>
+    <w:rPr>
+      <w:rFonts w:cs="OpenSymbol"/>
+    </w:rPr>
+  </w:style>
+  <w:style w:type="character" w:styleId="ListLabel133">
+    <w:name w:val="ListLabel 133"/>
+    <w:qFormat/>
+    <w:rPr>
+      <w:rFonts w:cs="OpenSymbol"/>
+    </w:rPr>
+  </w:style>
+  <w:style w:type="character" w:styleId="ListLabel134">
+    <w:name w:val="ListLabel 134"/>
+    <w:qFormat/>
+    <w:rPr>
+      <w:rFonts w:cs="OpenSymbol"/>
+    </w:rPr>
+  </w:style>
+  <w:style w:type="character" w:styleId="ListLabel135">
+    <w:name w:val="ListLabel 135"/>
+    <w:qFormat/>
+    <w:rPr>
+      <w:rFonts w:cs="OpenSymbol"/>
+    </w:rPr>
+  </w:style>
+  <w:style w:type="character" w:styleId="ListLabel136">
+    <w:name w:val="ListLabel 136"/>
+    <w:qFormat/>
+    <w:rPr>
+      <w:rFonts w:cs="OpenSymbol"/>
+    </w:rPr>
+  </w:style>
+  <w:style w:type="character" w:styleId="ListLabel137">
+    <w:name w:val="ListLabel 137"/>
+    <w:qFormat/>
+    <w:rPr>
+      <w:rFonts w:ascii="Arial" w:hAnsi="Arial" w:cs="OpenSymbol"/>
+      <w:b/>
+      <w:sz w:val="22"/>
+    </w:rPr>
+  </w:style>
+  <w:style w:type="character" w:styleId="ListLabel138">
+    <w:name w:val="ListLabel 138"/>
+    <w:qFormat/>
+    <w:rPr>
+      <w:rFonts w:ascii="Arial" w:hAnsi="Arial" w:cs="OpenSymbol"/>
+      <w:b w:val="false"/>
+      <w:sz w:val="22"/>
+    </w:rPr>
+  </w:style>
+  <w:style w:type="character" w:styleId="ListLabel139">
+    <w:name w:val="ListLabel 139"/>
+    <w:qFormat/>
+    <w:rPr>
+      <w:rFonts w:cs="OpenSymbol"/>
+    </w:rPr>
+  </w:style>
+  <w:style w:type="character" w:styleId="ListLabel140">
+    <w:name w:val="ListLabel 140"/>
+    <w:qFormat/>
+    <w:rPr>
+      <w:rFonts w:cs="OpenSymbol"/>
+    </w:rPr>
+  </w:style>
+  <w:style w:type="character" w:styleId="ListLabel141">
+    <w:name w:val="ListLabel 141"/>
+    <w:qFormat/>
+    <w:rPr>
+      <w:rFonts w:cs="OpenSymbol"/>
+    </w:rPr>
+  </w:style>
+  <w:style w:type="character" w:styleId="ListLabel142">
+    <w:name w:val="ListLabel 142"/>
+    <w:qFormat/>
+    <w:rPr>
+      <w:rFonts w:cs="OpenSymbol"/>
+    </w:rPr>
+  </w:style>
+  <w:style w:type="character" w:styleId="ListLabel143">
+    <w:name w:val="ListLabel 143"/>
+    <w:qFormat/>
+    <w:rPr>
+      <w:rFonts w:cs="OpenSymbol"/>
+    </w:rPr>
+  </w:style>
+  <w:style w:type="character" w:styleId="ListLabel144">
+    <w:name w:val="ListLabel 144"/>
+    <w:qFormat/>
+    <w:rPr>
+      <w:rFonts w:cs="OpenSymbol"/>
+    </w:rPr>
+  </w:style>
+  <w:style w:type="character" w:styleId="ListLabel145">
+    <w:name w:val="ListLabel 145"/>
+    <w:qFormat/>
+    <w:rPr>
+      <w:rFonts w:cs="OpenSymbol"/>
+    </w:rPr>
+  </w:style>
+  <w:style w:type="character" w:styleId="ListLabel146">
+    <w:name w:val="ListLabel 146"/>
+    <w:qFormat/>
+    <w:rPr>
+      <w:rFonts w:cs="OpenSymbol"/>
+    </w:rPr>
+  </w:style>
+  <w:style w:type="character" w:styleId="ListLabel147">
+    <w:name w:val="ListLabel 147"/>
+    <w:qFormat/>
+    <w:rPr>
+      <w:rFonts w:cs="OpenSymbol"/>
+    </w:rPr>
+  </w:style>
+  <w:style w:type="character" w:styleId="ListLabel148">
+    <w:name w:val="ListLabel 148"/>
+    <w:qFormat/>
+    <w:rPr>
+      <w:rFonts w:cs="OpenSymbol"/>
+    </w:rPr>
+  </w:style>
+  <w:style w:type="character" w:styleId="ListLabel149">
+    <w:name w:val="ListLabel 149"/>
+    <w:qFormat/>
+    <w:rPr>
+      <w:rFonts w:cs="OpenSymbol"/>
+    </w:rPr>
+  </w:style>
+  <w:style w:type="character" w:styleId="ListLabel150">
+    <w:name w:val="ListLabel 150"/>
+    <w:qFormat/>
+    <w:rPr>
+      <w:rFonts w:cs="OpenSymbol"/>
+    </w:rPr>
+  </w:style>
+  <w:style w:type="character" w:styleId="ListLabel151">
+    <w:name w:val="ListLabel 151"/>
+    <w:qFormat/>
+    <w:rPr>
+      <w:rFonts w:cs="OpenSymbol"/>
+    </w:rPr>
+  </w:style>
+  <w:style w:type="character" w:styleId="ListLabel152">
+    <w:name w:val="ListLabel 152"/>
+    <w:qFormat/>
+    <w:rPr>
+      <w:rFonts w:cs="OpenSymbol"/>
+    </w:rPr>
+  </w:style>
+  <w:style w:type="character" w:styleId="ListLabel153">
+    <w:name w:val="ListLabel 153"/>
+    <w:qFormat/>
+    <w:rPr>
+      <w:rFonts w:cs="OpenSymbol"/>
+    </w:rPr>
+  </w:style>
+  <w:style w:type="character" w:styleId="ListLabel154">
+    <w:name w:val="ListLabel 154"/>
+    <w:qFormat/>
+    <w:rPr>
+      <w:rFonts w:cs="OpenSymbol"/>
+    </w:rPr>
+  </w:style>
+  <w:style w:type="character" w:styleId="ListLabel155">
+    <w:name w:val="ListLabel 155"/>
+    <w:qFormat/>
+    <w:rPr>
+      <w:rFonts w:ascii="Arial" w:hAnsi="Arial" w:cs="OpenSymbol"/>
+      <w:sz w:val="22"/>
+    </w:rPr>
+  </w:style>
+  <w:style w:type="character" w:styleId="ListLabel156">
+    <w:name w:val="ListLabel 156"/>
+    <w:qFormat/>
+    <w:rPr>
+      <w:rFonts w:ascii="Arial" w:hAnsi="Arial" w:cs="OpenSymbol"/>
+      <w:sz w:val="22"/>
+    </w:rPr>
+  </w:style>
+  <w:style w:type="character" w:styleId="ListLabel157">
+    <w:name w:val="ListLabel 157"/>
+    <w:qFormat/>
+    <w:rPr>
+      <w:rFonts w:cs="OpenSymbol"/>
+    </w:rPr>
+  </w:style>
+  <w:style w:type="character" w:styleId="ListLabel158">
+    <w:name w:val="ListLabel 158"/>
+    <w:qFormat/>
+    <w:rPr>
+      <w:rFonts w:cs="OpenSymbol"/>
+    </w:rPr>
+  </w:style>
+  <w:style w:type="character" w:styleId="ListLabel159">
+    <w:name w:val="ListLabel 159"/>
+    <w:qFormat/>
+    <w:rPr>
+      <w:rFonts w:cs="OpenSymbol"/>
+    </w:rPr>
+  </w:style>
+  <w:style w:type="character" w:styleId="ListLabel160">
+    <w:name w:val="ListLabel 160"/>
+    <w:qFormat/>
+    <w:rPr>
+      <w:rFonts w:cs="OpenSymbol"/>
+    </w:rPr>
+  </w:style>
+  <w:style w:type="character" w:styleId="ListLabel161">
+    <w:name w:val="ListLabel 161"/>
+    <w:qFormat/>
+    <w:rPr>
+      <w:rFonts w:cs="OpenSymbol"/>
+    </w:rPr>
+  </w:style>
+  <w:style w:type="character" w:styleId="ListLabel162">
+    <w:name w:val="ListLabel 162"/>
+    <w:qFormat/>
+    <w:rPr>
+      <w:rFonts w:cs="OpenSymbol"/>
+    </w:rPr>
+  </w:style>
+  <w:style w:type="character" w:styleId="ListLabel163">
+    <w:name w:val="ListLabel 163"/>
+    <w:qFormat/>
+    <w:rPr>
+      <w:rFonts w:cs="OpenSymbol"/>
+    </w:rPr>
+  </w:style>
+  <w:style w:type="character" w:styleId="ListLabel164">
+    <w:name w:val="ListLabel 164"/>
+    <w:qFormat/>
+    <w:rPr>
+      <w:rFonts w:ascii="Arial" w:hAnsi="Arial" w:cs="OpenSymbol"/>
+      <w:sz w:val="22"/>
+    </w:rPr>
+  </w:style>
+  <w:style w:type="character" w:styleId="ListLabel165">
+    <w:name w:val="ListLabel 165"/>
+    <w:qFormat/>
+    <w:rPr>
+      <w:rFonts w:ascii="Arial" w:hAnsi="Arial" w:cs="OpenSymbol"/>
+      <w:sz w:val="22"/>
+    </w:rPr>
+  </w:style>
+  <w:style w:type="character" w:styleId="ListLabel166">
+    <w:name w:val="ListLabel 166"/>
+    <w:qFormat/>
+    <w:rPr>
+      <w:rFonts w:cs="OpenSymbol"/>
+    </w:rPr>
+  </w:style>
+  <w:style w:type="character" w:styleId="ListLabel167">
+    <w:name w:val="ListLabel 167"/>
+    <w:qFormat/>
+    <w:rPr>
+      <w:rFonts w:cs="OpenSymbol"/>
+    </w:rPr>
+  </w:style>
+  <w:style w:type="character" w:styleId="ListLabel168">
+    <w:name w:val="ListLabel 168"/>
+    <w:qFormat/>
+    <w:rPr>
+      <w:rFonts w:cs="OpenSymbol"/>
+    </w:rPr>
+  </w:style>
+  <w:style w:type="character" w:styleId="ListLabel169">
+    <w:name w:val="ListLabel 169"/>
+    <w:qFormat/>
+    <w:rPr>
+      <w:rFonts w:cs="OpenSymbol"/>
+    </w:rPr>
+  </w:style>
+  <w:style w:type="character" w:styleId="ListLabel170">
+    <w:name w:val="ListLabel 170"/>
+    <w:qFormat/>
+    <w:rPr>
+      <w:rFonts w:cs="OpenSymbol"/>
+    </w:rPr>
+  </w:style>
+  <w:style w:type="character" w:styleId="ListLabel171">
+    <w:name w:val="ListLabel 171"/>
+    <w:qFormat/>
+    <w:rPr>
+      <w:rFonts w:cs="OpenSymbol"/>
+    </w:rPr>
+  </w:style>
+  <w:style w:type="character" w:styleId="ListLabel172">
+    <w:name w:val="ListLabel 172"/>
+    <w:qFormat/>
+    <w:rPr>
+      <w:rFonts w:cs="OpenSymbol"/>
+    </w:rPr>
+  </w:style>
+  <w:style w:type="character" w:styleId="ListLabel173">
+    <w:name w:val="ListLabel 173"/>
+    <w:qFormat/>
+    <w:rPr>
+      <w:rFonts w:ascii="Arial" w:hAnsi="Arial" w:cs="OpenSymbol"/>
+      <w:b w:val="false"/>
+      <w:sz w:val="22"/>
+    </w:rPr>
+  </w:style>
+  <w:style w:type="character" w:styleId="ListLabel174">
+    <w:name w:val="ListLabel 174"/>
+    <w:qFormat/>
+    <w:rPr>
+      <w:rFonts w:cs="OpenSymbol"/>
+    </w:rPr>
+  </w:style>
+  <w:style w:type="character" w:styleId="ListLabel175">
+    <w:name w:val="ListLabel 175"/>
+    <w:qFormat/>
+    <w:rPr>
+      <w:rFonts w:cs="OpenSymbol"/>
+    </w:rPr>
+  </w:style>
+  <w:style w:type="character" w:styleId="ListLabel176">
+    <w:name w:val="ListLabel 176"/>
+    <w:qFormat/>
+    <w:rPr>
+      <w:rFonts w:cs="OpenSymbol"/>
+    </w:rPr>
+  </w:style>
+  <w:style w:type="character" w:styleId="ListLabel177">
+    <w:name w:val="ListLabel 177"/>
+    <w:qFormat/>
+    <w:rPr>
+      <w:rFonts w:cs="OpenSymbol"/>
+    </w:rPr>
+  </w:style>
+  <w:style w:type="character" w:styleId="ListLabel178">
+    <w:name w:val="ListLabel 178"/>
+    <w:qFormat/>
+    <w:rPr>
+      <w:rFonts w:cs="OpenSymbol"/>
+    </w:rPr>
+  </w:style>
+  <w:style w:type="character" w:styleId="ListLabel179">
+    <w:name w:val="ListLabel 179"/>
+    <w:qFormat/>
+    <w:rPr>
+      <w:rFonts w:cs="OpenSymbol"/>
+    </w:rPr>
+  </w:style>
+  <w:style w:type="character" w:styleId="ListLabel180">
+    <w:name w:val="ListLabel 180"/>
+    <w:qFormat/>
+    <w:rPr>
+      <w:rFonts w:cs="OpenSymbol"/>
+    </w:rPr>
+  </w:style>
+  <w:style w:type="character" w:styleId="ListLabel181">
+    <w:name w:val="ListLabel 181"/>
+    <w:qFormat/>
+    <w:rPr>
+      <w:rFonts w:cs="OpenSymbol"/>
+    </w:rPr>
+  </w:style>
+  <w:style w:type="character" w:styleId="ListLabel182">
+    <w:name w:val="ListLabel 182"/>
+    <w:qFormat/>
+    <w:rPr>
+      <w:rFonts w:cs="OpenSymbol"/>
+    </w:rPr>
+  </w:style>
+  <w:style w:type="character" w:styleId="ListLabel183">
+    <w:name w:val="ListLabel 183"/>
+    <w:qFormat/>
+    <w:rPr>
+      <w:rFonts w:cs="OpenSymbol"/>
+    </w:rPr>
+  </w:style>
+  <w:style w:type="character" w:styleId="ListLabel184">
+    <w:name w:val="ListLabel 184"/>
+    <w:qFormat/>
+    <w:rPr>
+      <w:rFonts w:cs="OpenSymbol"/>
+    </w:rPr>
+  </w:style>
+  <w:style w:type="character" w:styleId="ListLabel185">
+    <w:name w:val="ListLabel 185"/>
+    <w:qFormat/>
+    <w:rPr>
+      <w:rFonts w:cs="OpenSymbol"/>
+    </w:rPr>
+  </w:style>
+  <w:style w:type="character" w:styleId="ListLabel186">
+    <w:name w:val="ListLabel 186"/>
+    <w:qFormat/>
+    <w:rPr>
+      <w:rFonts w:cs="OpenSymbol"/>
+    </w:rPr>
+  </w:style>
+  <w:style w:type="character" w:styleId="ListLabel187">
+    <w:name w:val="ListLabel 187"/>
+    <w:qFormat/>
+    <w:rPr>
+      <w:rFonts w:cs="OpenSymbol"/>
+    </w:rPr>
+  </w:style>
+  <w:style w:type="character" w:styleId="ListLabel188">
+    <w:name w:val="ListLabel 188"/>
+    <w:qFormat/>
+    <w:rPr>
+      <w:rFonts w:cs="OpenSymbol"/>
+    </w:rPr>
+  </w:style>
+  <w:style w:type="character" w:styleId="ListLabel189">
+    <w:name w:val="ListLabel 189"/>
+    <w:qFormat/>
+    <w:rPr>
+      <w:rFonts w:cs="OpenSymbol"/>
+    </w:rPr>
+  </w:style>
+  <w:style w:type="character" w:styleId="ListLabel190">
+    <w:name w:val="ListLabel 190"/>
+    <w:qFormat/>
+    <w:rPr>
+      <w:rFonts w:cs="OpenSymbol"/>
+    </w:rPr>
+  </w:style>
+  <w:style w:type="character" w:styleId="ListLabel191">
+    <w:name w:val="ListLabel 191"/>
+    <w:qFormat/>
+    <w:rPr>
+      <w:rFonts w:ascii="Arial" w:hAnsi="Arial" w:cs="OpenSymbol"/>
+      <w:b w:val="false"/>
+      <w:sz w:val="22"/>
+    </w:rPr>
+  </w:style>
+  <w:style w:type="character" w:styleId="ListLabel192">
+    <w:name w:val="ListLabel 192"/>
+    <w:qFormat/>
+    <w:rPr>
+      <w:rFonts w:cs="OpenSymbol"/>
+    </w:rPr>
+  </w:style>
+  <w:style w:type="character" w:styleId="ListLabel193">
+    <w:name w:val="ListLabel 193"/>
+    <w:qFormat/>
+    <w:rPr>
+      <w:rFonts w:cs="OpenSymbol"/>
+    </w:rPr>
+  </w:style>
+  <w:style w:type="character" w:styleId="ListLabel194">
+    <w:name w:val="ListLabel 194"/>
+    <w:qFormat/>
+    <w:rPr>
+      <w:rFonts w:cs="OpenSymbol"/>
+    </w:rPr>
+  </w:style>
+  <w:style w:type="character" w:styleId="ListLabel195">
+    <w:name w:val="ListLabel 195"/>
+    <w:qFormat/>
+    <w:rPr>
+      <w:rFonts w:cs="OpenSymbol"/>
+    </w:rPr>
+  </w:style>
+  <w:style w:type="character" w:styleId="ListLabel196">
+    <w:name w:val="ListLabel 196"/>
+    <w:qFormat/>
+    <w:rPr>
+      <w:rFonts w:cs="OpenSymbol"/>
+    </w:rPr>
+  </w:style>
+  <w:style w:type="character" w:styleId="ListLabel197">
+    <w:name w:val="ListLabel 197"/>
+    <w:qFormat/>
+    <w:rPr>
+      <w:rFonts w:cs="OpenSymbol"/>
+    </w:rPr>
+  </w:style>
+  <w:style w:type="character" w:styleId="ListLabel198">
+    <w:name w:val="ListLabel 198"/>
+    <w:qFormat/>
+    <w:rPr>
+      <w:rFonts w:cs="OpenSymbol"/>
+    </w:rPr>
+  </w:style>
+  <w:style w:type="character" w:styleId="ListLabel199">
+    <w:name w:val="ListLabel 199"/>
+    <w:qFormat/>
+    <w:rPr>
+      <w:rFonts w:cs="OpenSymbol"/>
+    </w:rPr>
+  </w:style>
+  <w:style w:type="character" w:styleId="ListLabel200">
+    <w:name w:val="ListLabel 200"/>
+    <w:qFormat/>
+    <w:rPr>
+      <w:rFonts w:cs="OpenSymbol"/>
+      <w:sz w:val="24"/>
+    </w:rPr>
+  </w:style>
+  <w:style w:type="character" w:styleId="ListLabel201">
+    <w:name w:val="ListLabel 201"/>
+    <w:qFormat/>
+    <w:rPr>
+      <w:rFonts w:cs="OpenSymbol"/>
+    </w:rPr>
+  </w:style>
+  <w:style w:type="character" w:styleId="ListLabel202">
+    <w:name w:val="ListLabel 202"/>
+    <w:qFormat/>
+    <w:rPr>
+      <w:rFonts w:cs="OpenSymbol"/>
+    </w:rPr>
+  </w:style>
+  <w:style w:type="character" w:styleId="ListLabel203">
+    <w:name w:val="ListLabel 203"/>
+    <w:qFormat/>
+    <w:rPr>
+      <w:rFonts w:cs="OpenSymbol"/>
+    </w:rPr>
+  </w:style>
+  <w:style w:type="character" w:styleId="ListLabel204">
+    <w:name w:val="ListLabel 204"/>
+    <w:qFormat/>
+    <w:rPr>
+      <w:rFonts w:cs="OpenSymbol"/>
+    </w:rPr>
+  </w:style>
+  <w:style w:type="character" w:styleId="ListLabel205">
+    <w:name w:val="ListLabel 205"/>
+    <w:qFormat/>
+    <w:rPr>
+      <w:rFonts w:cs="OpenSymbol"/>
+    </w:rPr>
+  </w:style>
+  <w:style w:type="character" w:styleId="ListLabel206">
+    <w:name w:val="ListLabel 206"/>
+    <w:qFormat/>
+    <w:rPr>
+      <w:rFonts w:cs="OpenSymbol"/>
+    </w:rPr>
+  </w:style>
+  <w:style w:type="character" w:styleId="ListLabel207">
+    <w:name w:val="ListLabel 207"/>
+    <w:qFormat/>
+    <w:rPr>
+      <w:rFonts w:cs="OpenSymbol"/>
+    </w:rPr>
+  </w:style>
+  <w:style w:type="character" w:styleId="ListLabel208">
+    <w:name w:val="ListLabel 208"/>
+    <w:qFormat/>
+    <w:rPr>
+      <w:rFonts w:cs="OpenSymbol"/>
+    </w:rPr>
+  </w:style>
+  <w:style w:type="character" w:styleId="ListLabel209">
+    <w:name w:val="ListLabel 209"/>
+    <w:qFormat/>
+    <w:rPr>
+      <w:rFonts w:ascii="Arial" w:hAnsi="Arial" w:cs="OpenSymbol"/>
+      <w:b w:val="false"/>
+      <w:sz w:val="22"/>
+    </w:rPr>
+  </w:style>
+  <w:style w:type="character" w:styleId="ListLabel210">
+    <w:name w:val="ListLabel 210"/>
+    <w:qFormat/>
+    <w:rPr>
+      <w:rFonts w:cs="OpenSymbol"/>
+    </w:rPr>
+  </w:style>
+  <w:style w:type="character" w:styleId="ListLabel211">
+    <w:name w:val="ListLabel 211"/>
+    <w:qFormat/>
+    <w:rPr>
+      <w:rFonts w:cs="OpenSymbol"/>
+    </w:rPr>
+  </w:style>
+  <w:style w:type="character" w:styleId="ListLabel212">
+    <w:name w:val="ListLabel 212"/>
+    <w:qFormat/>
+    <w:rPr>
+      <w:rFonts w:cs="OpenSymbol"/>
+    </w:rPr>
+  </w:style>
+  <w:style w:type="character" w:styleId="ListLabel213">
+    <w:name w:val="ListLabel 213"/>
+    <w:qFormat/>
+    <w:rPr>
+      <w:rFonts w:cs="OpenSymbol"/>
+    </w:rPr>
+  </w:style>
+  <w:style w:type="character" w:styleId="ListLabel214">
+    <w:name w:val="ListLabel 214"/>
+    <w:qFormat/>
+    <w:rPr>
+      <w:rFonts w:cs="OpenSymbol"/>
+    </w:rPr>
+  </w:style>
+  <w:style w:type="character" w:styleId="ListLabel215">
+    <w:name w:val="ListLabel 215"/>
+    <w:qFormat/>
+    <w:rPr>
+      <w:rFonts w:cs="OpenSymbol"/>
+    </w:rPr>
+  </w:style>
+  <w:style w:type="character" w:styleId="ListLabel216">
+    <w:name w:val="ListLabel 216"/>
+    <w:qFormat/>
+    <w:rPr>
+      <w:rFonts w:cs="OpenSymbol"/>
+    </w:rPr>
+  </w:style>
+  <w:style w:type="character" w:styleId="ListLabel217">
+    <w:name w:val="ListLabel 217"/>
+    <w:qFormat/>
+    <w:rPr>
+      <w:rFonts w:cs="OpenSymbol"/>
+    </w:rPr>
+  </w:style>
+  <w:style w:type="character" w:styleId="ListLabel218">
+    <w:name w:val="ListLabel 218"/>
+    <w:qFormat/>
+    <w:rPr>
+      <w:rFonts w:ascii="Arial" w:hAnsi="Arial" w:cs="OpenSymbol"/>
+      <w:b w:val="false"/>
+      <w:sz w:val="22"/>
+    </w:rPr>
+  </w:style>
+  <w:style w:type="character" w:styleId="ListLabel219">
+    <w:name w:val="ListLabel 219"/>
+    <w:qFormat/>
+    <w:rPr>
+      <w:rFonts w:ascii="Arial" w:hAnsi="Arial" w:cs="OpenSymbol"/>
+      <w:sz w:val="22"/>
+    </w:rPr>
+  </w:style>
+  <w:style w:type="character" w:styleId="ListLabel220">
+    <w:name w:val="ListLabel 220"/>
+    <w:qFormat/>
+    <w:rPr>
+      <w:rFonts w:cs="OpenSymbol"/>
+    </w:rPr>
+  </w:style>
+  <w:style w:type="character" w:styleId="ListLabel221">
+    <w:name w:val="ListLabel 221"/>
+    <w:qFormat/>
+    <w:rPr>
+      <w:rFonts w:cs="OpenSymbol"/>
+    </w:rPr>
+  </w:style>
+  <w:style w:type="character" w:styleId="ListLabel222">
+    <w:name w:val="ListLabel 222"/>
+    <w:qFormat/>
+    <w:rPr>
+      <w:rFonts w:cs="OpenSymbol"/>
+    </w:rPr>
+  </w:style>
+  <w:style w:type="character" w:styleId="ListLabel223">
+    <w:name w:val="ListLabel 223"/>
+    <w:qFormat/>
+    <w:rPr>
+      <w:rFonts w:cs="OpenSymbol"/>
+    </w:rPr>
+  </w:style>
+  <w:style w:type="character" w:styleId="ListLabel224">
+    <w:name w:val="ListLabel 224"/>
+    <w:qFormat/>
+    <w:rPr>
+      <w:rFonts w:cs="OpenSymbol"/>
+    </w:rPr>
+  </w:style>
+  <w:style w:type="character" w:styleId="ListLabel225">
+    <w:name w:val="ListLabel 225"/>
+    <w:qFormat/>
+    <w:rPr>
+      <w:rFonts w:cs="OpenSymbol"/>
+    </w:rPr>
+  </w:style>
+  <w:style w:type="character" w:styleId="ListLabel226">
+    <w:name w:val="ListLabel 226"/>
+    <w:qFormat/>
+    <w:rPr>
+      <w:rFonts w:cs="OpenSymbol"/>
+    </w:rPr>
+  </w:style>
+  <w:style w:type="character" w:styleId="ListLabel227">
+    <w:name w:val="ListLabel 227"/>
+    <w:qFormat/>
+    <w:rPr>
+      <w:rFonts w:ascii="Arial" w:hAnsi="Arial" w:cs="OpenSymbol"/>
+      <w:b w:val="false"/>
+      <w:sz w:val="22"/>
+    </w:rPr>
+  </w:style>
+  <w:style w:type="character" w:styleId="ListLabel228">
+    <w:name w:val="ListLabel 228"/>
+    <w:qFormat/>
+    <w:rPr>
+      <w:rFonts w:ascii="Arial" w:hAnsi="Arial" w:cs="OpenSymbol"/>
+      <w:b w:val="false"/>
+      <w:sz w:val="22"/>
+    </w:rPr>
+  </w:style>
+  <w:style w:type="character" w:styleId="ListLabel229">
+    <w:name w:val="ListLabel 229"/>
+    <w:qFormat/>
+    <w:rPr>
+      <w:rFonts w:cs="OpenSymbol"/>
+    </w:rPr>
+  </w:style>
+  <w:style w:type="character" w:styleId="ListLabel230">
+    <w:name w:val="ListLabel 230"/>
+    <w:qFormat/>
+    <w:rPr>
+      <w:rFonts w:cs="OpenSymbol"/>
+    </w:rPr>
+  </w:style>
+  <w:style w:type="character" w:styleId="ListLabel231">
+    <w:name w:val="ListLabel 231"/>
+    <w:qFormat/>
+    <w:rPr>
+      <w:rFonts w:cs="OpenSymbol"/>
+    </w:rPr>
+  </w:style>
+  <w:style w:type="character" w:styleId="ListLabel232">
+    <w:name w:val="ListLabel 232"/>
+    <w:qFormat/>
+    <w:rPr>
+      <w:rFonts w:cs="OpenSymbol"/>
+    </w:rPr>
+  </w:style>
+  <w:style w:type="character" w:styleId="ListLabel233">
+    <w:name w:val="ListLabel 233"/>
+    <w:qFormat/>
+    <w:rPr>
+      <w:rFonts w:cs="OpenSymbol"/>
+    </w:rPr>
+  </w:style>
+  <w:style w:type="character" w:styleId="ListLabel234">
+    <w:name w:val="ListLabel 234"/>
+    <w:qFormat/>
+    <w:rPr>
+      <w:rFonts w:cs="OpenSymbol"/>
+    </w:rPr>
+  </w:style>
+  <w:style w:type="character" w:styleId="ListLabel235">
+    <w:name w:val="ListLabel 235"/>
+    <w:qFormat/>
+    <w:rPr>
+      <w:rFonts w:cs="OpenSymbol"/>
+    </w:rPr>
+  </w:style>
+  <w:style w:type="character" w:styleId="ListLabel236">
+    <w:name w:val="ListLabel 236"/>
+    <w:qFormat/>
+    <w:rPr>
+      <w:rFonts w:cs="OpenSymbol"/>
+    </w:rPr>
+  </w:style>
+  <w:style w:type="character" w:styleId="ListLabel237">
+    <w:name w:val="ListLabel 237"/>
+    <w:qFormat/>
+    <w:rPr>
+      <w:rFonts w:cs="OpenSymbol"/>
+    </w:rPr>
+  </w:style>
+  <w:style w:type="character" w:styleId="ListLabel238">
+    <w:name w:val="ListLabel 238"/>
+    <w:qFormat/>
+    <w:rPr>
+      <w:rFonts w:cs="OpenSymbol"/>
+    </w:rPr>
+  </w:style>
+  <w:style w:type="character" w:styleId="ListLabel239">
+    <w:name w:val="ListLabel 239"/>
+    <w:qFormat/>
+    <w:rPr>
+      <w:rFonts w:cs="OpenSymbol"/>
+    </w:rPr>
+  </w:style>
+  <w:style w:type="character" w:styleId="ListLabel240">
+    <w:name w:val="ListLabel 240"/>
+    <w:qFormat/>
+    <w:rPr>
+      <w:rFonts w:cs="OpenSymbol"/>
+    </w:rPr>
+  </w:style>
+  <w:style w:type="character" w:styleId="ListLabel241">
+    <w:name w:val="ListLabel 241"/>
+    <w:qFormat/>
+    <w:rPr>
+      <w:rFonts w:cs="OpenSymbol"/>
+    </w:rPr>
+  </w:style>
+  <w:style w:type="character" w:styleId="ListLabel242">
+    <w:name w:val="ListLabel 242"/>
+    <w:qFormat/>
+    <w:rPr>
+      <w:rFonts w:cs="OpenSymbol"/>
+    </w:rPr>
+  </w:style>
+  <w:style w:type="character" w:styleId="ListLabel243">
+    <w:name w:val="ListLabel 243"/>
+    <w:qFormat/>
+    <w:rPr>
+      <w:rFonts w:cs="OpenSymbol"/>
+    </w:rPr>
+  </w:style>
+  <w:style w:type="character" w:styleId="ListLabel244">
+    <w:name w:val="ListLabel 244"/>
+    <w:qFormat/>
+    <w:rPr>
+      <w:rFonts w:cs="OpenSymbol"/>
+    </w:rPr>
+  </w:style>
+  <w:style w:type="character" w:styleId="ListLabel245">
+    <w:name w:val="ListLabel 245"/>
     <w:qFormat/>
     <w:rPr>
       <w:rFonts w:ascii="Arial" w:hAnsi="Arial" w:eastAsia="Arial" w:cs="Arial"/>
@@ -16843,26 +17346,6 @@
       <w:vertAlign w:val="baseline"/>
     </w:rPr>
   </w:style>
-  <w:style w:type="character" w:styleId="InternetLink">
-    <w:name w:val="Internet Link"/>
-    <w:rPr>
-      <w:color w:val="000080"/>
-      <w:u w:val="single"/>
-      <w:lang w:val="zxx" w:eastAsia="zxx" w:bidi="zxx"/>
-    </w:rPr>
-  </w:style>
-  <w:style w:type="character" w:styleId="NumberingSymbols">
-    <w:name w:val="Numbering Symbols"/>
-    <w:qFormat/>
-    <w:rPr/>
-  </w:style>
-  <w:style w:type="character" w:styleId="Bullets">
-    <w:name w:val="Bullets"/>
-    <w:qFormat/>
-    <w:rPr>
-      <w:rFonts w:ascii="OpenSymbol" w:hAnsi="OpenSymbol" w:eastAsia="OpenSymbol" w:cs="OpenSymbol"/>
-    </w:rPr>
-  </w:style>
   <w:style w:type="paragraph" w:styleId="Heading">
     <w:name w:val="Heading"/>
     <w:basedOn w:val="Normal"/>
@@ -16921,7 +17404,7 @@
       <w:rFonts w:cs="Arial"/>
     </w:rPr>
   </w:style>
-  <w:style w:type="paragraph" w:styleId="Normal1" w:default="1">
+  <w:style w:type="paragraph" w:styleId="LOnormal" w:default="1">
     <w:name w:val="LO-normal"/>
     <w:qFormat/>
     <w:pPr>
@@ -16940,8 +17423,8 @@
   </w:style>
   <w:style w:type="paragraph" w:styleId="Title">
     <w:name w:val="Title"/>
-    <w:basedOn w:val="Normal1"/>
-    <w:next w:val="Normal1"/>
+    <w:basedOn w:val="LOnormal"/>
+    <w:next w:val="LOnormal"/>
     <w:qFormat/>
     <w:pPr>
       <w:keepNext w:val="true"/>
@@ -16956,8 +17439,8 @@
   </w:style>
   <w:style w:type="paragraph" w:styleId="Subtitle">
     <w:name w:val="Subtitle"/>
-    <w:basedOn w:val="Normal1"/>
-    <w:next w:val="Normal1"/>
+    <w:basedOn w:val="LOnormal"/>
+    <w:next w:val="LOnormal"/>
     <w:qFormat/>
     <w:pPr>
       <w:keepNext w:val="true"/>
